--- a/Antenna/IE_MoM.docx
+++ b/Antenna/IE_MoM.docx
@@ -99,8 +99,6 @@
               </w:rPr>
               <w:t>3/10/2017</w:t>
             </w:r>
-            <w:bookmarkStart w:id="0" w:name="_GoBack"/>
-            <w:bookmarkEnd w:id="0"/>
           </w:p>
         </w:tc>
         <w:tc>
@@ -119,6 +117,12 @@
                 <w:rFonts w:ascii="Times New Roman" w:hAnsi="Times New Roman" w:cs="Times New Roman"/>
               </w:rPr>
               <w:t>Basic</w:t>
+            </w:r>
+            <w:r>
+              <w:rPr>
+                <w:rFonts w:ascii="Times New Roman" w:hAnsi="Times New Roman" w:cs="Times New Roman"/>
+              </w:rPr>
+              <w:t>/Charge Distribution</w:t>
             </w:r>
           </w:p>
         </w:tc>
@@ -991,13 +995,7 @@
                     <w:rPr>
                       <w:rFonts w:ascii="Cambria Math" w:hAnsi="Cambria Math" w:cs="Times New Roman"/>
                     </w:rPr>
-                    <m:t xml:space="preserve">1, </m:t>
-                  </m:r>
-                  <m:r>
-                    <w:rPr>
-                      <w:rFonts w:ascii="Cambria Math" w:hAnsi="Cambria Math" w:cs="Times New Roman"/>
-                    </w:rPr>
-                    <m:t xml:space="preserve"> r-</m:t>
+                    <m:t>1,  r-</m:t>
                   </m:r>
                   <m:f>
                     <m:fPr>
@@ -1063,19 +1061,7 @@
                     <w:rPr>
                       <w:rFonts w:ascii="Cambria Math" w:hAnsi="Cambria Math" w:cs="Times New Roman"/>
                     </w:rPr>
-                    <m:t xml:space="preserve">0, </m:t>
-                  </m:r>
-                  <m:r>
-                    <w:rPr>
-                      <w:rFonts w:ascii="Cambria Math" w:hAnsi="Cambria Math" w:cs="Times New Roman"/>
-                    </w:rPr>
-                    <m:t xml:space="preserve">                                   </m:t>
-                  </m:r>
-                  <m:r>
-                    <w:rPr>
-                      <w:rFonts w:ascii="Cambria Math" w:hAnsi="Cambria Math" w:cs="Times New Roman"/>
-                    </w:rPr>
-                    <m:t>else</m:t>
+                    <m:t>0,                                    else</m:t>
                   </m:r>
                 </m:e>
               </m:eqArr>
@@ -3058,21 +3044,7 @@
         <w:rPr>
           <w:rFonts w:ascii="Times New Roman" w:hAnsi="Times New Roman" w:cs="Times New Roman"/>
         </w:rPr>
-        <w:t xml:space="preserve">An important assumption should be made </w:t>
-      </w:r>
-      <w:proofErr w:type="gramStart"/>
-      <w:r>
-        <w:rPr>
-          <w:rFonts w:ascii="Times New Roman" w:hAnsi="Times New Roman" w:cs="Times New Roman"/>
-        </w:rPr>
-        <w:t>in order to</w:t>
-      </w:r>
-      <w:proofErr w:type="gramEnd"/>
-      <w:r>
-        <w:rPr>
-          <w:rFonts w:ascii="Times New Roman" w:hAnsi="Times New Roman" w:cs="Times New Roman"/>
-        </w:rPr>
-        <w:t xml:space="preserve"> continue analysis, that is defining how current flows along the wire. Let’s assume that current is only on the surface of the wire. </w:t>
+        <w:t xml:space="preserve">An important assumption should be made in order to continue analysis, that is defining how current flows along the wire. Let’s assume that current is only on the surface of the wire. </w:t>
       </w:r>
       <w:r>
         <w:rPr>
@@ -3090,21 +3062,7 @@
         <w:rPr>
           <w:rFonts w:ascii="Times New Roman" w:hAnsi="Times New Roman" w:cs="Times New Roman"/>
         </w:rPr>
-        <w:t xml:space="preserve">make </w:t>
-      </w:r>
-      <w:proofErr w:type="gramStart"/>
-      <w:r>
-        <w:rPr>
-          <w:rFonts w:ascii="Times New Roman" w:hAnsi="Times New Roman" w:cs="Times New Roman"/>
-        </w:rPr>
-        <w:t>a number of</w:t>
-      </w:r>
-      <w:proofErr w:type="gramEnd"/>
-      <w:r>
-        <w:rPr>
-          <w:rFonts w:ascii="Times New Roman" w:hAnsi="Times New Roman" w:cs="Times New Roman"/>
-        </w:rPr>
-        <w:t xml:space="preserve"> observation at each point in wire, we can build a matrix equation. </w:t>
+        <w:t xml:space="preserve">make a number of observation at each point in wire, we can build a matrix equation. </w:t>
       </w:r>
     </w:p>
     <w:p>
@@ -4148,13 +4106,7 @@
                     <w:rPr>
                       <w:rFonts w:ascii="Cambria Math" w:hAnsi="Cambria Math" w:cs="Times New Roman"/>
                     </w:rPr>
-                    <m:t>N</m:t>
-                  </m:r>
-                  <m:r>
-                    <w:rPr>
-                      <w:rFonts w:ascii="Cambria Math" w:hAnsi="Cambria Math" w:cs="Times New Roman"/>
-                    </w:rPr>
-                    <m:t>-1</m:t>
+                    <m:t>N-1</m:t>
                   </m:r>
                 </m:e>
               </m:d>
@@ -4170,13 +4122,7 @@
                 <w:rPr>
                   <w:rFonts w:ascii="Cambria Math" w:hAnsi="Cambria Math" w:cs="Times New Roman"/>
                 </w:rPr>
-                <m:t>N</m:t>
-              </m:r>
-              <m:r>
-                <w:rPr>
-                  <w:rFonts w:ascii="Cambria Math" w:hAnsi="Cambria Math" w:cs="Times New Roman"/>
-                </w:rPr>
-                <m:t>∆=l</m:t>
+                <m:t>N∆=l</m:t>
               </m:r>
             </m:sup>
             <m:e>
@@ -5786,13 +5732,7 @@
                 <w:rPr>
                   <w:rFonts w:ascii="Cambria Math" w:hAnsi="Cambria Math" w:cs="Times New Roman"/>
                 </w:rPr>
-                <m:t>[</m:t>
-              </m:r>
-              <m:r>
-                <w:rPr>
-                  <w:rFonts w:ascii="Cambria Math" w:hAnsi="Cambria Math" w:cs="Times New Roman"/>
-                </w:rPr>
-                <m:t>V</m:t>
+                <m:t>[V</m:t>
               </m:r>
             </m:e>
             <m:sub>
@@ -5808,13 +5748,7 @@
             <w:rPr>
               <w:rFonts w:ascii="Cambria Math" w:hAnsi="Cambria Math" w:cs="Times New Roman"/>
             </w:rPr>
-            <m:t>]</m:t>
-          </m:r>
-          <m:r>
-            <w:rPr>
-              <w:rFonts w:ascii="Cambria Math" w:hAnsi="Cambria Math" w:cs="Times New Roman"/>
-            </w:rPr>
-            <m:t>=4π</m:t>
+            <m:t>]=4π</m:t>
           </m:r>
           <m:sSub>
             <m:sSubPr>
@@ -6294,6 +6228,315 @@
     </w:p>
     <w:p>
       <w:pPr>
+        <w:rPr>
+          <w:rFonts w:ascii="Times New Roman" w:hAnsi="Times New Roman" w:cs="Times New Roman"/>
+        </w:rPr>
+      </w:pPr>
+      <w:r>
+        <w:rPr>
+          <w:rFonts w:ascii="Times New Roman" w:hAnsi="Times New Roman" w:cs="Times New Roman"/>
+        </w:rPr>
+        <w:t>One thing I realized as I research on Moment Method is that the work-load required to compute the impedance matrix can be greatly decrease</w:t>
+      </w:r>
+      <w:r>
+        <w:rPr>
+          <w:rFonts w:ascii="Times New Roman" w:hAnsi="Times New Roman" w:cs="Times New Roman"/>
+        </w:rPr>
+        <w:t>d by using the Toeplitz Matrix which takes the following form:</w:t>
+      </w:r>
+    </w:p>
+    <w:p>
+      <w:pPr>
+        <w:rPr>
+          <w:rFonts w:ascii="Times New Roman" w:hAnsi="Times New Roman" w:cs="Times New Roman"/>
+        </w:rPr>
+      </w:pPr>
+    </w:p>
+    <w:p>
+      <w:pPr>
+        <w:jc w:val="center"/>
+        <w:rPr>
+          <w:rFonts w:ascii="Times New Roman" w:hAnsi="Times New Roman" w:cs="Times New Roman"/>
+        </w:rPr>
+      </w:pPr>
+      <w:r>
+        <w:rPr>
+          <w:rFonts w:ascii="Times New Roman" w:hAnsi="Times New Roman" w:cs="Times New Roman"/>
+          <w:noProof/>
+        </w:rPr>
+        <w:lastRenderedPageBreak/>
+        <w:drawing>
+          <wp:inline distT="0" distB="0" distL="0" distR="0" wp14:anchorId="2519F35E" wp14:editId="6F79CF21">
+            <wp:extent cx="3200400" cy="3096049"/>
+            <wp:effectExtent l="0" t="0" r="0" b="3175"/>
+            <wp:docPr id="7" name="Picture 7" descr="../../Screen%20Shot%202017-03-11%20at%205.56.30%20PM.png"/>
+            <wp:cNvGraphicFramePr>
+              <a:graphicFrameLocks xmlns:a="http://schemas.openxmlformats.org/drawingml/2006/main" noChangeAspect="1"/>
+            </wp:cNvGraphicFramePr>
+            <a:graphic xmlns:a="http://schemas.openxmlformats.org/drawingml/2006/main">
+              <a:graphicData uri="http://schemas.openxmlformats.org/drawingml/2006/picture">
+                <pic:pic xmlns:pic="http://schemas.openxmlformats.org/drawingml/2006/picture">
+                  <pic:nvPicPr>
+                    <pic:cNvPr id="0" name="Picture 3" descr="../../Screen%20Shot%202017-03-11%20at%205.56.30%20PM.png"/>
+                    <pic:cNvPicPr>
+                      <a:picLocks noChangeAspect="1" noChangeArrowheads="1"/>
+                    </pic:cNvPicPr>
+                  </pic:nvPicPr>
+                  <pic:blipFill>
+                    <a:blip r:embed="rId8">
+                      <a:extLst>
+                        <a:ext uri="{28A0092B-C50C-407E-A947-70E740481C1C}">
+                          <a14:useLocalDpi xmlns:a14="http://schemas.microsoft.com/office/drawing/2010/main" val="0"/>
+                        </a:ext>
+                      </a:extLst>
+                    </a:blip>
+                    <a:srcRect/>
+                    <a:stretch>
+                      <a:fillRect/>
+                    </a:stretch>
+                  </pic:blipFill>
+                  <pic:spPr bwMode="auto">
+                    <a:xfrm>
+                      <a:off x="0" y="0"/>
+                      <a:ext cx="3200400" cy="3096049"/>
+                    </a:xfrm>
+                    <a:prstGeom prst="rect">
+                      <a:avLst/>
+                    </a:prstGeom>
+                    <a:noFill/>
+                    <a:ln>
+                      <a:noFill/>
+                    </a:ln>
+                  </pic:spPr>
+                </pic:pic>
+              </a:graphicData>
+            </a:graphic>
+          </wp:inline>
+        </w:drawing>
+      </w:r>
+    </w:p>
+    <w:p>
+      <w:pPr>
+        <w:jc w:val="center"/>
+        <w:rPr>
+          <w:rFonts w:ascii="Times New Roman" w:hAnsi="Times New Roman" w:cs="Times New Roman"/>
+        </w:rPr>
+      </w:pPr>
+      <w:r>
+        <w:rPr>
+          <w:rFonts w:ascii="Times New Roman" w:hAnsi="Times New Roman" w:cs="Times New Roman"/>
+        </w:rPr>
+        <w:t>Figure</w:t>
+      </w:r>
+      <w:r>
+        <w:rPr>
+          <w:rFonts w:ascii="Times New Roman" w:hAnsi="Times New Roman" w:cs="Times New Roman"/>
+        </w:rPr>
+        <w:t>4 [2]</w:t>
+      </w:r>
+      <w:r>
+        <w:rPr>
+          <w:rFonts w:ascii="Times New Roman" w:hAnsi="Times New Roman" w:cs="Times New Roman"/>
+        </w:rPr>
+        <w:t xml:space="preserve"> </w:t>
+      </w:r>
+    </w:p>
+    <w:p>
+      <w:pPr>
+        <w:jc w:val="center"/>
+        <w:rPr>
+          <w:rFonts w:ascii="Times New Roman" w:hAnsi="Times New Roman" w:cs="Times New Roman"/>
+        </w:rPr>
+      </w:pPr>
+    </w:p>
+    <w:p>
+      <w:pPr>
+        <w:rPr>
+          <w:rFonts w:ascii="Times New Roman" w:hAnsi="Times New Roman" w:cs="Times New Roman"/>
+        </w:rPr>
+      </w:pPr>
+      <w:r>
+        <w:rPr>
+          <w:rFonts w:ascii="Times New Roman" w:hAnsi="Times New Roman" w:cs="Times New Roman"/>
+        </w:rPr>
+        <w:t>Hence each element can be represented by the follow:</w:t>
+      </w:r>
+    </w:p>
+    <w:p>
+      <w:pPr>
+        <w:rPr>
+          <w:rFonts w:ascii="Times New Roman" w:hAnsi="Times New Roman" w:cs="Times New Roman"/>
+        </w:rPr>
+      </w:pPr>
+    </w:p>
+    <w:p>
+      <w:pPr>
+        <w:rPr>
+          <w:rFonts w:ascii="Times New Roman" w:hAnsi="Times New Roman" w:cs="Times New Roman"/>
+        </w:rPr>
+      </w:pPr>
+      <m:oMathPara>
+        <m:oMath>
+          <m:sSub>
+            <m:sSubPr>
+              <m:ctrlPr>
+                <w:rPr>
+                  <w:rFonts w:ascii="Cambria Math" w:hAnsi="Cambria Math" w:cs="Times New Roman"/>
+                  <w:i/>
+                </w:rPr>
+              </m:ctrlPr>
+            </m:sSubPr>
+            <m:e>
+              <m:r>
+                <w:rPr>
+                  <w:rFonts w:ascii="Cambria Math" w:hAnsi="Cambria Math" w:cs="Times New Roman"/>
+                </w:rPr>
+                <m:t>A</m:t>
+              </m:r>
+            </m:e>
+            <m:sub>
+              <m:r>
+                <w:rPr>
+                  <w:rFonts w:ascii="Cambria Math" w:hAnsi="Cambria Math" w:cs="Times New Roman"/>
+                </w:rPr>
+                <m:t>i,j</m:t>
+              </m:r>
+            </m:sub>
+          </m:sSub>
+          <m:r>
+            <w:rPr>
+              <w:rFonts w:ascii="Cambria Math" w:hAnsi="Cambria Math" w:cs="Times New Roman"/>
+            </w:rPr>
+            <m:t>=</m:t>
+          </m:r>
+          <m:sSub>
+            <m:sSubPr>
+              <m:ctrlPr>
+                <w:rPr>
+                  <w:rFonts w:ascii="Cambria Math" w:hAnsi="Cambria Math" w:cs="Times New Roman"/>
+                  <w:i/>
+                </w:rPr>
+              </m:ctrlPr>
+            </m:sSubPr>
+            <m:e>
+              <m:r>
+                <w:rPr>
+                  <w:rFonts w:ascii="Cambria Math" w:hAnsi="Cambria Math" w:cs="Times New Roman"/>
+                </w:rPr>
+                <m:t>A</m:t>
+              </m:r>
+            </m:e>
+            <m:sub>
+              <m:r>
+                <w:rPr>
+                  <w:rFonts w:ascii="Cambria Math" w:hAnsi="Cambria Math" w:cs="Times New Roman"/>
+                </w:rPr>
+                <m:t>i+1,j+1</m:t>
+              </m:r>
+            </m:sub>
+          </m:sSub>
+          <m:r>
+            <w:rPr>
+              <w:rFonts w:ascii="Cambria Math" w:hAnsi="Cambria Math" w:cs="Times New Roman"/>
+            </w:rPr>
+            <m:t>=</m:t>
+          </m:r>
+          <m:sSub>
+            <m:sSubPr>
+              <m:ctrlPr>
+                <w:rPr>
+                  <w:rFonts w:ascii="Cambria Math" w:hAnsi="Cambria Math" w:cs="Times New Roman"/>
+                  <w:i/>
+                </w:rPr>
+              </m:ctrlPr>
+            </m:sSubPr>
+            <m:e>
+              <m:r>
+                <w:rPr>
+                  <w:rFonts w:ascii="Cambria Math" w:hAnsi="Cambria Math" w:cs="Times New Roman"/>
+                </w:rPr>
+                <m:t>a</m:t>
+              </m:r>
+            </m:e>
+            <m:sub>
+              <m:r>
+                <w:rPr>
+                  <w:rFonts w:ascii="Cambria Math" w:hAnsi="Cambria Math" w:cs="Times New Roman"/>
+                </w:rPr>
+                <m:t>i-j</m:t>
+              </m:r>
+            </m:sub>
+          </m:sSub>
+          <m:r>
+            <w:rPr>
+              <w:rFonts w:ascii="Cambria Math" w:hAnsi="Cambria Math" w:cs="Times New Roman"/>
+            </w:rPr>
+            <m:t xml:space="preserve"> </m:t>
+          </m:r>
+          <m:d>
+            <m:dPr>
+              <m:ctrlPr>
+                <w:rPr>
+                  <w:rFonts w:ascii="Cambria Math" w:hAnsi="Cambria Math" w:cs="Times New Roman"/>
+                  <w:i/>
+                </w:rPr>
+              </m:ctrlPr>
+            </m:dPr>
+            <m:e>
+              <m:r>
+                <w:rPr>
+                  <w:rFonts w:ascii="Cambria Math" w:hAnsi="Cambria Math" w:cs="Times New Roman"/>
+                </w:rPr>
+                <m:t>13</m:t>
+              </m:r>
+            </m:e>
+          </m:d>
+          <m:r>
+            <w:rPr>
+              <w:rFonts w:ascii="Cambria Math" w:hAnsi="Cambria Math" w:cs="Times New Roman"/>
+            </w:rPr>
+            <m:t xml:space="preserve"> </m:t>
+          </m:r>
+        </m:oMath>
+      </m:oMathPara>
+    </w:p>
+    <w:p>
+      <w:pPr>
+        <w:rPr>
+          <w:rFonts w:ascii="Times New Roman" w:hAnsi="Times New Roman" w:cs="Times New Roman"/>
+        </w:rPr>
+      </w:pPr>
+    </w:p>
+    <w:p>
+      <w:pPr>
+        <w:rPr>
+          <w:rFonts w:ascii="Times New Roman" w:hAnsi="Times New Roman" w:cs="Times New Roman"/>
+        </w:rPr>
+      </w:pPr>
+      <w:r>
+        <w:rPr>
+          <w:rFonts w:ascii="Times New Roman" w:hAnsi="Times New Roman" w:cs="Times New Roman"/>
+        </w:rPr>
+        <w:t>By identifying the first column of matrix (Can we use any arbitrary column as long as knowing the subscript goes in to it?), the rest can be easily found by the equation (13)</w:t>
+      </w:r>
+      <w:r>
+        <w:rPr>
+          <w:rFonts w:ascii="Times New Roman" w:hAnsi="Times New Roman" w:cs="Times New Roman"/>
+        </w:rPr>
+        <w:t xml:space="preserve">. </w:t>
+      </w:r>
+      <w:bookmarkStart w:id="0" w:name="_GoBack"/>
+      <w:bookmarkEnd w:id="0"/>
+    </w:p>
+    <w:p>
+      <w:pPr>
+        <w:rPr>
+          <w:rFonts w:ascii="Times New Roman" w:hAnsi="Times New Roman" w:cs="Times New Roman"/>
+        </w:rPr>
+      </w:pPr>
+    </w:p>
+    <w:p>
+      <w:pPr>
         <w:pStyle w:val="ListParagraph"/>
         <w:numPr>
           <w:ilvl w:val="0"/>
@@ -6347,7 +6590,7 @@
                     </pic:cNvPicPr>
                   </pic:nvPicPr>
                   <pic:blipFill>
-                    <a:blip r:embed="rId8">
+                    <a:blip r:embed="rId9">
                       <a:extLst>
                         <a:ext uri="{28A0092B-C50C-407E-A947-70E740481C1C}">
                           <a14:useLocalDpi xmlns:a14="http://schemas.microsoft.com/office/drawing/2010/main" val="0"/>
@@ -6390,41 +6633,47 @@
         <w:rPr>
           <w:rFonts w:ascii="Times New Roman" w:hAnsi="Times New Roman" w:cs="Times New Roman"/>
         </w:rPr>
-        <w:t>Figure4 [1]</w:t>
-      </w:r>
-    </w:p>
-    <w:p>
-      <w:pPr>
-        <w:rPr>
-          <w:rFonts w:ascii="Times New Roman" w:hAnsi="Times New Roman" w:cs="Times New Roman"/>
-        </w:rPr>
-      </w:pPr>
-      <w:r>
-        <w:rPr>
-          <w:rFonts w:ascii="Times New Roman" w:hAnsi="Times New Roman" w:cs="Times New Roman"/>
+        <w:t>Figure5</w:t>
+      </w:r>
+      <w:r>
+        <w:rPr>
+          <w:rFonts w:ascii="Times New Roman" w:hAnsi="Times New Roman" w:cs="Times New Roman"/>
+        </w:rPr>
+        <w:t xml:space="preserve"> [1]</w:t>
+      </w:r>
+    </w:p>
+    <w:p>
+      <w:pPr>
+        <w:rPr>
+          <w:rFonts w:ascii="Times New Roman" w:hAnsi="Times New Roman" w:cs="Times New Roman"/>
+        </w:rPr>
+      </w:pPr>
+      <w:r>
+        <w:rPr>
+          <w:rFonts w:ascii="Times New Roman" w:hAnsi="Times New Roman" w:cs="Times New Roman"/>
+        </w:rPr>
+        <w:t xml:space="preserve">The impedance of matrix is </w:t>
+      </w:r>
+    </w:p>
+    <w:p>
+      <w:pPr>
+        <w:rPr>
+          <w:rFonts w:ascii="Times New Roman" w:hAnsi="Times New Roman" w:cs="Times New Roman"/>
+        </w:rPr>
+      </w:pPr>
+    </w:p>
+    <w:p>
+      <w:pPr>
+        <w:rPr>
+          <w:rFonts w:ascii="Times New Roman" w:hAnsi="Times New Roman" w:cs="Times New Roman"/>
+        </w:rPr>
+      </w:pPr>
+      <w:r>
+        <w:rPr>
+          <w:rFonts w:ascii="Times New Roman" w:hAnsi="Times New Roman" w:cs="Times New Roman"/>
+          <w:noProof/>
         </w:rPr>
         <w:lastRenderedPageBreak/>
-        <w:t xml:space="preserve">The impedance of matrix is </w:t>
-      </w:r>
-    </w:p>
-    <w:p>
-      <w:pPr>
-        <w:rPr>
-          <w:rFonts w:ascii="Times New Roman" w:hAnsi="Times New Roman" w:cs="Times New Roman"/>
-        </w:rPr>
-      </w:pPr>
-    </w:p>
-    <w:p>
-      <w:pPr>
-        <w:rPr>
-          <w:rFonts w:ascii="Times New Roman" w:hAnsi="Times New Roman" w:cs="Times New Roman"/>
-        </w:rPr>
-      </w:pPr>
-      <w:r>
-        <w:rPr>
-          <w:rFonts w:ascii="Times New Roman" w:hAnsi="Times New Roman" w:cs="Times New Roman"/>
-          <w:noProof/>
-        </w:rPr>
         <w:drawing>
           <wp:inline distT="0" distB="0" distL="0" distR="0" wp14:anchorId="31D4BE61" wp14:editId="6706A0CF">
             <wp:extent cx="5934075" cy="1873250"/>
@@ -6443,7 +6692,7 @@
                     </pic:cNvPicPr>
                   </pic:nvPicPr>
                   <pic:blipFill>
-                    <a:blip r:embed="rId9">
+                    <a:blip r:embed="rId10">
                       <a:extLst>
                         <a:ext uri="{28A0092B-C50C-407E-A947-70E740481C1C}">
                           <a14:useLocalDpi xmlns:a14="http://schemas.microsoft.com/office/drawing/2010/main" val="0"/>
@@ -6538,7 +6787,7 @@
                     </pic:cNvPicPr>
                   </pic:nvPicPr>
                   <pic:blipFill>
-                    <a:blip r:embed="rId10">
+                    <a:blip r:embed="rId11">
                       <a:extLst>
                         <a:ext uri="{28A0092B-C50C-407E-A947-70E740481C1C}">
                           <a14:useLocalDpi xmlns:a14="http://schemas.microsoft.com/office/drawing/2010/main" val="0"/>
@@ -6619,25 +6868,14 @@
         </w:rPr>
         <w:t xml:space="preserve">import </w:t>
       </w:r>
-      <w:proofErr w:type="spellStart"/>
-      <w:r>
-        <w:rPr>
-          <w:rFonts w:ascii="Menlo" w:hAnsi="Menlo" w:cs="Menlo"/>
-          <w:color w:val="A9B7C6"/>
-          <w:sz w:val="18"/>
-          <w:szCs w:val="18"/>
-        </w:rPr>
-        <w:t>numpy</w:t>
-      </w:r>
-      <w:proofErr w:type="spellEnd"/>
-      <w:r>
-        <w:rPr>
-          <w:rFonts w:ascii="Menlo" w:hAnsi="Menlo" w:cs="Menlo"/>
-          <w:color w:val="A9B7C6"/>
-          <w:sz w:val="18"/>
-          <w:szCs w:val="18"/>
-        </w:rPr>
-        <w:t xml:space="preserve"> </w:t>
+      <w:r>
+        <w:rPr>
+          <w:rFonts w:ascii="Menlo" w:hAnsi="Menlo" w:cs="Menlo"/>
+          <w:color w:val="A9B7C6"/>
+          <w:sz w:val="18"/>
+          <w:szCs w:val="18"/>
+        </w:rPr>
+        <w:t xml:space="preserve">numpy </w:t>
       </w:r>
       <w:r>
         <w:rPr>
@@ -6679,25 +6917,14 @@
         </w:rPr>
         <w:t xml:space="preserve">from </w:t>
       </w:r>
-      <w:proofErr w:type="spellStart"/>
-      <w:r>
-        <w:rPr>
-          <w:rFonts w:ascii="Menlo" w:hAnsi="Menlo" w:cs="Menlo"/>
-          <w:color w:val="A9B7C6"/>
-          <w:sz w:val="18"/>
-          <w:szCs w:val="18"/>
-        </w:rPr>
-        <w:t>scipy.integrate</w:t>
-      </w:r>
-      <w:proofErr w:type="spellEnd"/>
-      <w:r>
-        <w:rPr>
-          <w:rFonts w:ascii="Menlo" w:hAnsi="Menlo" w:cs="Menlo"/>
-          <w:color w:val="A9B7C6"/>
-          <w:sz w:val="18"/>
-          <w:szCs w:val="18"/>
-        </w:rPr>
-        <w:t xml:space="preserve"> </w:t>
+      <w:r>
+        <w:rPr>
+          <w:rFonts w:ascii="Menlo" w:hAnsi="Menlo" w:cs="Menlo"/>
+          <w:color w:val="A9B7C6"/>
+          <w:sz w:val="18"/>
+          <w:szCs w:val="18"/>
+        </w:rPr>
+        <w:t xml:space="preserve">scipy.integrate </w:t>
       </w:r>
       <w:r>
         <w:rPr>
@@ -6739,25 +6966,14 @@
         </w:rPr>
         <w:t xml:space="preserve">from </w:t>
       </w:r>
-      <w:proofErr w:type="spellStart"/>
-      <w:r>
-        <w:rPr>
-          <w:rFonts w:ascii="Menlo" w:hAnsi="Menlo" w:cs="Menlo"/>
-          <w:color w:val="A9B7C6"/>
-          <w:sz w:val="18"/>
-          <w:szCs w:val="18"/>
-        </w:rPr>
-        <w:t>numpy.linalg</w:t>
-      </w:r>
-      <w:proofErr w:type="spellEnd"/>
-      <w:r>
-        <w:rPr>
-          <w:rFonts w:ascii="Menlo" w:hAnsi="Menlo" w:cs="Menlo"/>
-          <w:color w:val="A9B7C6"/>
-          <w:sz w:val="18"/>
-          <w:szCs w:val="18"/>
-        </w:rPr>
-        <w:t xml:space="preserve"> </w:t>
+      <w:r>
+        <w:rPr>
+          <w:rFonts w:ascii="Menlo" w:hAnsi="Menlo" w:cs="Menlo"/>
+          <w:color w:val="A9B7C6"/>
+          <w:sz w:val="18"/>
+          <w:szCs w:val="18"/>
+        </w:rPr>
+        <w:t xml:space="preserve">numpy.linalg </w:t>
       </w:r>
       <w:r>
         <w:rPr>
@@ -6770,7 +6986,6 @@
         </w:rPr>
         <w:t xml:space="preserve">import </w:t>
       </w:r>
-      <w:proofErr w:type="spellStart"/>
       <w:r>
         <w:rPr>
           <w:rFonts w:ascii="Menlo" w:hAnsi="Menlo" w:cs="Menlo"/>
@@ -6780,7 +6995,6 @@
         </w:rPr>
         <w:t>inv</w:t>
       </w:r>
-      <w:proofErr w:type="spellEnd"/>
       <w:r>
         <w:rPr>
           <w:rFonts w:ascii="Menlo" w:hAnsi="Menlo" w:cs="Menlo"/>
@@ -6801,25 +7015,14 @@
         </w:rPr>
         <w:t xml:space="preserve">import </w:t>
       </w:r>
-      <w:proofErr w:type="spellStart"/>
-      <w:r>
-        <w:rPr>
-          <w:rFonts w:ascii="Menlo" w:hAnsi="Menlo" w:cs="Menlo"/>
-          <w:color w:val="A9B7C6"/>
-          <w:sz w:val="18"/>
-          <w:szCs w:val="18"/>
-        </w:rPr>
-        <w:t>matplotlib.pyplot</w:t>
-      </w:r>
-      <w:proofErr w:type="spellEnd"/>
-      <w:r>
-        <w:rPr>
-          <w:rFonts w:ascii="Menlo" w:hAnsi="Menlo" w:cs="Menlo"/>
-          <w:color w:val="A9B7C6"/>
-          <w:sz w:val="18"/>
-          <w:szCs w:val="18"/>
-        </w:rPr>
-        <w:t xml:space="preserve"> </w:t>
+      <w:r>
+        <w:rPr>
+          <w:rFonts w:ascii="Menlo" w:hAnsi="Menlo" w:cs="Menlo"/>
+          <w:color w:val="A9B7C6"/>
+          <w:sz w:val="18"/>
+          <w:szCs w:val="18"/>
+        </w:rPr>
+        <w:t xml:space="preserve">matplotlib.pyplot </w:t>
       </w:r>
       <w:r>
         <w:rPr>
@@ -6832,7 +7035,6 @@
         </w:rPr>
         <w:t xml:space="preserve">as </w:t>
       </w:r>
-      <w:proofErr w:type="spellStart"/>
       <w:r>
         <w:rPr>
           <w:rFonts w:ascii="Menlo" w:hAnsi="Menlo" w:cs="Menlo"/>
@@ -6842,7 +7044,6 @@
         </w:rPr>
         <w:t>plt</w:t>
       </w:r>
-      <w:proofErr w:type="spellEnd"/>
       <w:r>
         <w:rPr>
           <w:rFonts w:ascii="Menlo" w:hAnsi="Menlo" w:cs="Menlo"/>
@@ -6860,19 +7061,8 @@
           <w:szCs w:val="18"/>
         </w:rPr>
         <w:br/>
-        <w:t xml:space="preserve">pi = </w:t>
-      </w:r>
-      <w:proofErr w:type="spellStart"/>
-      <w:r>
-        <w:rPr>
-          <w:rFonts w:ascii="Menlo" w:hAnsi="Menlo" w:cs="Menlo"/>
-          <w:color w:val="A9B7C6"/>
-          <w:sz w:val="18"/>
-          <w:szCs w:val="18"/>
-        </w:rPr>
-        <w:t>np.pi</w:t>
-      </w:r>
-      <w:proofErr w:type="spellEnd"/>
+        <w:t>pi = np.pi</w:t>
+      </w:r>
       <w:r>
         <w:rPr>
           <w:rFonts w:ascii="Menlo" w:hAnsi="Menlo" w:cs="Menlo"/>
@@ -7045,7 +7235,6 @@
         </w:rPr>
         <w:br/>
       </w:r>
-      <w:proofErr w:type="spellStart"/>
       <w:r>
         <w:rPr>
           <w:rFonts w:ascii="Menlo" w:hAnsi="Menlo" w:cs="Menlo"/>
@@ -7055,9 +7244,38 @@
           <w:sz w:val="18"/>
           <w:szCs w:val="18"/>
         </w:rPr>
-        <w:t>def</w:t>
-      </w:r>
-      <w:proofErr w:type="spellEnd"/>
+        <w:t xml:space="preserve">def </w:t>
+      </w:r>
+      <w:r>
+        <w:rPr>
+          <w:rFonts w:ascii="Menlo" w:hAnsi="Menlo" w:cs="Menlo"/>
+          <w:b/>
+          <w:bCs/>
+          <w:color w:val="A9B7C6"/>
+          <w:sz w:val="18"/>
+          <w:szCs w:val="18"/>
+        </w:rPr>
+        <w:t>sin</w:t>
+      </w:r>
+      <w:r>
+        <w:rPr>
+          <w:rFonts w:ascii="Menlo" w:hAnsi="Menlo" w:cs="Menlo"/>
+          <w:color w:val="A9B7C6"/>
+          <w:sz w:val="18"/>
+          <w:szCs w:val="18"/>
+        </w:rPr>
+        <w:t>(x):</w:t>
+      </w:r>
+      <w:r>
+        <w:rPr>
+          <w:rFonts w:ascii="Menlo" w:hAnsi="Menlo" w:cs="Menlo"/>
+          <w:color w:val="A9B7C6"/>
+          <w:sz w:val="18"/>
+          <w:szCs w:val="18"/>
+        </w:rPr>
+        <w:br/>
+        <w:t xml:space="preserve">    </w:t>
+      </w:r>
       <w:r>
         <w:rPr>
           <w:rFonts w:ascii="Menlo" w:hAnsi="Menlo" w:cs="Menlo"/>
@@ -7067,27 +7285,16 @@
           <w:sz w:val="18"/>
           <w:szCs w:val="18"/>
         </w:rPr>
-        <w:t xml:space="preserve"> </w:t>
-      </w:r>
-      <w:r>
-        <w:rPr>
-          <w:rFonts w:ascii="Menlo" w:hAnsi="Menlo" w:cs="Menlo"/>
-          <w:b/>
-          <w:bCs/>
-          <w:color w:val="A9B7C6"/>
-          <w:sz w:val="18"/>
-          <w:szCs w:val="18"/>
-        </w:rPr>
-        <w:t>sin</w:t>
-      </w:r>
-      <w:r>
-        <w:rPr>
-          <w:rFonts w:ascii="Menlo" w:hAnsi="Menlo" w:cs="Menlo"/>
-          <w:color w:val="A9B7C6"/>
-          <w:sz w:val="18"/>
-          <w:szCs w:val="18"/>
-        </w:rPr>
-        <w:t>(x):</w:t>
+        <w:t xml:space="preserve">return </w:t>
+      </w:r>
+      <w:r>
+        <w:rPr>
+          <w:rFonts w:ascii="Menlo" w:hAnsi="Menlo" w:cs="Menlo"/>
+          <w:color w:val="A9B7C6"/>
+          <w:sz w:val="18"/>
+          <w:szCs w:val="18"/>
+        </w:rPr>
+        <w:t>np.sin(x)</w:t>
       </w:r>
       <w:r>
         <w:rPr>
@@ -7097,7 +7304,15 @@
           <w:szCs w:val="18"/>
         </w:rPr>
         <w:br/>
-        <w:t xml:space="preserve">    </w:t>
+      </w:r>
+      <w:r>
+        <w:rPr>
+          <w:rFonts w:ascii="Menlo" w:hAnsi="Menlo" w:cs="Menlo"/>
+          <w:color w:val="A9B7C6"/>
+          <w:sz w:val="18"/>
+          <w:szCs w:val="18"/>
+        </w:rPr>
+        <w:br/>
       </w:r>
       <w:r>
         <w:rPr>
@@ -7108,27 +7323,27 @@
           <w:sz w:val="18"/>
           <w:szCs w:val="18"/>
         </w:rPr>
-        <w:t xml:space="preserve">return </w:t>
-      </w:r>
-      <w:proofErr w:type="spellStart"/>
-      <w:r>
-        <w:rPr>
-          <w:rFonts w:ascii="Menlo" w:hAnsi="Menlo" w:cs="Menlo"/>
-          <w:color w:val="A9B7C6"/>
-          <w:sz w:val="18"/>
-          <w:szCs w:val="18"/>
-        </w:rPr>
-        <w:t>np.sin</w:t>
-      </w:r>
-      <w:proofErr w:type="spellEnd"/>
-      <w:r>
-        <w:rPr>
-          <w:rFonts w:ascii="Menlo" w:hAnsi="Menlo" w:cs="Menlo"/>
-          <w:color w:val="A9B7C6"/>
-          <w:sz w:val="18"/>
-          <w:szCs w:val="18"/>
-        </w:rPr>
-        <w:t>(x)</w:t>
+        <w:t xml:space="preserve">def </w:t>
+      </w:r>
+      <w:r>
+        <w:rPr>
+          <w:rFonts w:ascii="Menlo" w:hAnsi="Menlo" w:cs="Menlo"/>
+          <w:b/>
+          <w:bCs/>
+          <w:color w:val="A9B7C6"/>
+          <w:sz w:val="18"/>
+          <w:szCs w:val="18"/>
+        </w:rPr>
+        <w:t>cos</w:t>
+      </w:r>
+      <w:r>
+        <w:rPr>
+          <w:rFonts w:ascii="Menlo" w:hAnsi="Menlo" w:cs="Menlo"/>
+          <w:color w:val="A9B7C6"/>
+          <w:sz w:val="18"/>
+          <w:szCs w:val="18"/>
+        </w:rPr>
+        <w:t>(x):</w:t>
       </w:r>
       <w:r>
         <w:rPr>
@@ -7138,17 +7353,8 @@
           <w:szCs w:val="18"/>
         </w:rPr>
         <w:br/>
-      </w:r>
-      <w:r>
-        <w:rPr>
-          <w:rFonts w:ascii="Menlo" w:hAnsi="Menlo" w:cs="Menlo"/>
-          <w:color w:val="A9B7C6"/>
-          <w:sz w:val="18"/>
-          <w:szCs w:val="18"/>
-        </w:rPr>
-        <w:br/>
-      </w:r>
-      <w:proofErr w:type="spellStart"/>
+        <w:t xml:space="preserve">    </w:t>
+      </w:r>
       <w:r>
         <w:rPr>
           <w:rFonts w:ascii="Menlo" w:hAnsi="Menlo" w:cs="Menlo"/>
@@ -7158,9 +7364,35 @@
           <w:sz w:val="18"/>
           <w:szCs w:val="18"/>
         </w:rPr>
-        <w:t>def</w:t>
-      </w:r>
-      <w:proofErr w:type="spellEnd"/>
+        <w:t xml:space="preserve">return </w:t>
+      </w:r>
+      <w:r>
+        <w:rPr>
+          <w:rFonts w:ascii="Menlo" w:hAnsi="Menlo" w:cs="Menlo"/>
+          <w:color w:val="A9B7C6"/>
+          <w:sz w:val="18"/>
+          <w:szCs w:val="18"/>
+        </w:rPr>
+        <w:t>np.cos(x)</w:t>
+      </w:r>
+      <w:r>
+        <w:rPr>
+          <w:rFonts w:ascii="Menlo" w:hAnsi="Menlo" w:cs="Menlo"/>
+          <w:color w:val="A9B7C6"/>
+          <w:sz w:val="18"/>
+          <w:szCs w:val="18"/>
+        </w:rPr>
+        <w:br/>
+      </w:r>
+      <w:r>
+        <w:rPr>
+          <w:rFonts w:ascii="Menlo" w:hAnsi="Menlo" w:cs="Menlo"/>
+          <w:color w:val="A9B7C6"/>
+          <w:sz w:val="18"/>
+          <w:szCs w:val="18"/>
+        </w:rPr>
+        <w:br/>
+      </w:r>
       <w:r>
         <w:rPr>
           <w:rFonts w:ascii="Menlo" w:hAnsi="Menlo" w:cs="Menlo"/>
@@ -7170,7 +7402,7 @@
           <w:sz w:val="18"/>
           <w:szCs w:val="18"/>
         </w:rPr>
-        <w:t xml:space="preserve"> </w:t>
+        <w:t xml:space="preserve">def </w:t>
       </w:r>
       <w:r>
         <w:rPr>
@@ -7181,7 +7413,7 @@
           <w:sz w:val="18"/>
           <w:szCs w:val="18"/>
         </w:rPr>
-        <w:t>cos</w:t>
+        <w:t>ln</w:t>
       </w:r>
       <w:r>
         <w:rPr>
@@ -7213,25 +7445,14 @@
         </w:rPr>
         <w:t xml:space="preserve">return </w:t>
       </w:r>
-      <w:proofErr w:type="spellStart"/>
-      <w:r>
-        <w:rPr>
-          <w:rFonts w:ascii="Menlo" w:hAnsi="Menlo" w:cs="Menlo"/>
-          <w:color w:val="A9B7C6"/>
-          <w:sz w:val="18"/>
-          <w:szCs w:val="18"/>
-        </w:rPr>
-        <w:t>np.cos</w:t>
-      </w:r>
-      <w:proofErr w:type="spellEnd"/>
-      <w:r>
-        <w:rPr>
-          <w:rFonts w:ascii="Menlo" w:hAnsi="Menlo" w:cs="Menlo"/>
-          <w:color w:val="A9B7C6"/>
-          <w:sz w:val="18"/>
-          <w:szCs w:val="18"/>
-        </w:rPr>
-        <w:t>(x)</w:t>
+      <w:r>
+        <w:rPr>
+          <w:rFonts w:ascii="Menlo" w:hAnsi="Menlo" w:cs="Menlo"/>
+          <w:color w:val="A9B7C6"/>
+          <w:sz w:val="18"/>
+          <w:szCs w:val="18"/>
+        </w:rPr>
+        <w:t>np.log(x)</w:t>
       </w:r>
       <w:r>
         <w:rPr>
@@ -7251,7 +7472,6 @@
         </w:rPr>
         <w:br/>
       </w:r>
-      <w:proofErr w:type="spellStart"/>
       <w:r>
         <w:rPr>
           <w:rFonts w:ascii="Menlo" w:hAnsi="Menlo" w:cs="Menlo"/>
@@ -7261,9 +7481,38 @@
           <w:sz w:val="18"/>
           <w:szCs w:val="18"/>
         </w:rPr>
-        <w:t>def</w:t>
-      </w:r>
-      <w:proofErr w:type="spellEnd"/>
+        <w:t xml:space="preserve">def </w:t>
+      </w:r>
+      <w:r>
+        <w:rPr>
+          <w:rFonts w:ascii="Menlo" w:hAnsi="Menlo" w:cs="Menlo"/>
+          <w:b/>
+          <w:bCs/>
+          <w:color w:val="A9B7C6"/>
+          <w:sz w:val="18"/>
+          <w:szCs w:val="18"/>
+        </w:rPr>
+        <w:t>sqrt</w:t>
+      </w:r>
+      <w:r>
+        <w:rPr>
+          <w:rFonts w:ascii="Menlo" w:hAnsi="Menlo" w:cs="Menlo"/>
+          <w:color w:val="A9B7C6"/>
+          <w:sz w:val="18"/>
+          <w:szCs w:val="18"/>
+        </w:rPr>
+        <w:t>(x):</w:t>
+      </w:r>
+      <w:r>
+        <w:rPr>
+          <w:rFonts w:ascii="Menlo" w:hAnsi="Menlo" w:cs="Menlo"/>
+          <w:color w:val="A9B7C6"/>
+          <w:sz w:val="18"/>
+          <w:szCs w:val="18"/>
+        </w:rPr>
+        <w:br/>
+        <w:t xml:space="preserve">    </w:t>
+      </w:r>
       <w:r>
         <w:rPr>
           <w:rFonts w:ascii="Menlo" w:hAnsi="Menlo" w:cs="Menlo"/>
@@ -7273,27 +7522,16 @@
           <w:sz w:val="18"/>
           <w:szCs w:val="18"/>
         </w:rPr>
-        <w:t xml:space="preserve"> </w:t>
-      </w:r>
-      <w:r>
-        <w:rPr>
-          <w:rFonts w:ascii="Menlo" w:hAnsi="Menlo" w:cs="Menlo"/>
-          <w:b/>
-          <w:bCs/>
-          <w:color w:val="A9B7C6"/>
-          <w:sz w:val="18"/>
-          <w:szCs w:val="18"/>
-        </w:rPr>
-        <w:t>ln</w:t>
-      </w:r>
-      <w:r>
-        <w:rPr>
-          <w:rFonts w:ascii="Menlo" w:hAnsi="Menlo" w:cs="Menlo"/>
-          <w:color w:val="A9B7C6"/>
-          <w:sz w:val="18"/>
-          <w:szCs w:val="18"/>
-        </w:rPr>
-        <w:t>(x):</w:t>
+        <w:t xml:space="preserve">return </w:t>
+      </w:r>
+      <w:r>
+        <w:rPr>
+          <w:rFonts w:ascii="Menlo" w:hAnsi="Menlo" w:cs="Menlo"/>
+          <w:color w:val="A9B7C6"/>
+          <w:sz w:val="18"/>
+          <w:szCs w:val="18"/>
+        </w:rPr>
+        <w:t>np.sqrt(x)</w:t>
       </w:r>
       <w:r>
         <w:rPr>
@@ -7303,7 +7541,82 @@
           <w:szCs w:val="18"/>
         </w:rPr>
         <w:br/>
-        <w:t xml:space="preserve">    </w:t>
+      </w:r>
+      <w:r>
+        <w:rPr>
+          <w:rFonts w:ascii="Menlo" w:hAnsi="Menlo" w:cs="Menlo"/>
+          <w:color w:val="A9B7C6"/>
+          <w:sz w:val="18"/>
+          <w:szCs w:val="18"/>
+        </w:rPr>
+        <w:br/>
+        <w:t xml:space="preserve">N = </w:t>
+      </w:r>
+      <w:r>
+        <w:rPr>
+          <w:rFonts w:ascii="Menlo" w:hAnsi="Menlo" w:cs="Menlo"/>
+          <w:color w:val="6897BB"/>
+          <w:sz w:val="18"/>
+          <w:szCs w:val="18"/>
+        </w:rPr>
+        <w:t>5</w:t>
+      </w:r>
+      <w:r>
+        <w:rPr>
+          <w:rFonts w:ascii="Menlo" w:hAnsi="Menlo" w:cs="Menlo"/>
+          <w:color w:val="6897BB"/>
+          <w:sz w:val="18"/>
+          <w:szCs w:val="18"/>
+        </w:rPr>
+        <w:br/>
+      </w:r>
+      <w:r>
+        <w:rPr>
+          <w:rFonts w:ascii="Menlo" w:hAnsi="Menlo" w:cs="Menlo"/>
+          <w:color w:val="A9B7C6"/>
+          <w:sz w:val="18"/>
+          <w:szCs w:val="18"/>
+          <w:shd w:val="clear" w:color="auto" w:fill="40332B"/>
+        </w:rPr>
+        <w:lastRenderedPageBreak/>
+        <w:t>dy</w:t>
+      </w:r>
+      <w:r>
+        <w:rPr>
+          <w:rFonts w:ascii="Menlo" w:hAnsi="Menlo" w:cs="Menlo"/>
+          <w:color w:val="A9B7C6"/>
+          <w:sz w:val="18"/>
+          <w:szCs w:val="18"/>
+        </w:rPr>
+        <w:t xml:space="preserve"> = l/N</w:t>
+      </w:r>
+      <w:r>
+        <w:rPr>
+          <w:rFonts w:ascii="Menlo" w:hAnsi="Menlo" w:cs="Menlo"/>
+          <w:color w:val="A9B7C6"/>
+          <w:sz w:val="18"/>
+          <w:szCs w:val="18"/>
+        </w:rPr>
+        <w:br/>
+      </w:r>
+      <w:r>
+        <w:rPr>
+          <w:rFonts w:ascii="Menlo" w:hAnsi="Menlo" w:cs="Menlo"/>
+          <w:color w:val="A9B7C6"/>
+          <w:sz w:val="18"/>
+          <w:szCs w:val="18"/>
+        </w:rPr>
+        <w:br/>
+        <w:t>position = np.zeros(N)</w:t>
+      </w:r>
+      <w:r>
+        <w:rPr>
+          <w:rFonts w:ascii="Menlo" w:hAnsi="Menlo" w:cs="Menlo"/>
+          <w:color w:val="A9B7C6"/>
+          <w:sz w:val="18"/>
+          <w:szCs w:val="18"/>
+        </w:rPr>
+        <w:br/>
       </w:r>
       <w:r>
         <w:rPr>
@@ -7314,36 +7627,17 @@
           <w:sz w:val="18"/>
           <w:szCs w:val="18"/>
         </w:rPr>
-        <w:t xml:space="preserve">return </w:t>
-      </w:r>
-      <w:r>
-        <w:rPr>
-          <w:rFonts w:ascii="Menlo" w:hAnsi="Menlo" w:cs="Menlo"/>
-          <w:color w:val="A9B7C6"/>
-          <w:sz w:val="18"/>
-          <w:szCs w:val="18"/>
-        </w:rPr>
-        <w:t>np.log(x)</w:t>
-      </w:r>
-      <w:r>
-        <w:rPr>
-          <w:rFonts w:ascii="Menlo" w:hAnsi="Menlo" w:cs="Menlo"/>
-          <w:color w:val="A9B7C6"/>
-          <w:sz w:val="18"/>
-          <w:szCs w:val="18"/>
-        </w:rPr>
-        <w:br/>
-      </w:r>
-      <w:r>
-        <w:rPr>
-          <w:rFonts w:ascii="Menlo" w:hAnsi="Menlo" w:cs="Menlo"/>
-          <w:color w:val="A9B7C6"/>
-          <w:sz w:val="18"/>
-          <w:szCs w:val="18"/>
-        </w:rPr>
-        <w:br/>
-      </w:r>
-      <w:proofErr w:type="spellStart"/>
+        <w:t xml:space="preserve">for </w:t>
+      </w:r>
+      <w:r>
+        <w:rPr>
+          <w:rFonts w:ascii="Menlo" w:hAnsi="Menlo" w:cs="Menlo"/>
+          <w:color w:val="A9B7C6"/>
+          <w:sz w:val="18"/>
+          <w:szCs w:val="18"/>
+        </w:rPr>
+        <w:t xml:space="preserve">m </w:t>
+      </w:r>
       <w:r>
         <w:rPr>
           <w:rFonts w:ascii="Menlo" w:hAnsi="Menlo" w:cs="Menlo"/>
@@ -7353,9 +7647,193 @@
           <w:sz w:val="18"/>
           <w:szCs w:val="18"/>
         </w:rPr>
-        <w:t>def</w:t>
-      </w:r>
-      <w:proofErr w:type="spellEnd"/>
+        <w:t xml:space="preserve">in </w:t>
+      </w:r>
+      <w:r>
+        <w:rPr>
+          <w:rFonts w:ascii="Menlo" w:hAnsi="Menlo" w:cs="Menlo"/>
+          <w:color w:val="8888C6"/>
+          <w:sz w:val="18"/>
+          <w:szCs w:val="18"/>
+        </w:rPr>
+        <w:t>range</w:t>
+      </w:r>
+      <w:r>
+        <w:rPr>
+          <w:rFonts w:ascii="Menlo" w:hAnsi="Menlo" w:cs="Menlo"/>
+          <w:color w:val="A9B7C6"/>
+          <w:sz w:val="18"/>
+          <w:szCs w:val="18"/>
+        </w:rPr>
+        <w:t>(N):</w:t>
+      </w:r>
+      <w:r>
+        <w:rPr>
+          <w:rFonts w:ascii="Menlo" w:hAnsi="Menlo" w:cs="Menlo"/>
+          <w:color w:val="A9B7C6"/>
+          <w:sz w:val="18"/>
+          <w:szCs w:val="18"/>
+        </w:rPr>
+        <w:br/>
+        <w:t xml:space="preserve">    position[m] = (m)*</w:t>
+      </w:r>
+      <w:r>
+        <w:rPr>
+          <w:rFonts w:ascii="Menlo" w:hAnsi="Menlo" w:cs="Menlo"/>
+          <w:color w:val="A9B7C6"/>
+          <w:sz w:val="18"/>
+          <w:szCs w:val="18"/>
+          <w:shd w:val="clear" w:color="auto" w:fill="344134"/>
+        </w:rPr>
+        <w:t>dy</w:t>
+      </w:r>
+      <w:r>
+        <w:rPr>
+          <w:rFonts w:ascii="Menlo" w:hAnsi="Menlo" w:cs="Menlo"/>
+          <w:color w:val="A9B7C6"/>
+          <w:sz w:val="18"/>
+          <w:szCs w:val="18"/>
+        </w:rPr>
+        <w:t xml:space="preserve"> + </w:t>
+      </w:r>
+      <w:r>
+        <w:rPr>
+          <w:rFonts w:ascii="Menlo" w:hAnsi="Menlo" w:cs="Menlo"/>
+          <w:color w:val="A9B7C6"/>
+          <w:sz w:val="18"/>
+          <w:szCs w:val="18"/>
+          <w:shd w:val="clear" w:color="auto" w:fill="344134"/>
+        </w:rPr>
+        <w:t>dy</w:t>
+      </w:r>
+      <w:r>
+        <w:rPr>
+          <w:rFonts w:ascii="Menlo" w:hAnsi="Menlo" w:cs="Menlo"/>
+          <w:color w:val="A9B7C6"/>
+          <w:sz w:val="18"/>
+          <w:szCs w:val="18"/>
+        </w:rPr>
+        <w:t>/</w:t>
+      </w:r>
+      <w:r>
+        <w:rPr>
+          <w:rFonts w:ascii="Menlo" w:hAnsi="Menlo" w:cs="Menlo"/>
+          <w:color w:val="6897BB"/>
+          <w:sz w:val="18"/>
+          <w:szCs w:val="18"/>
+        </w:rPr>
+        <w:t>2</w:t>
+      </w:r>
+      <w:r>
+        <w:rPr>
+          <w:rFonts w:ascii="Menlo" w:hAnsi="Menlo" w:cs="Menlo"/>
+          <w:color w:val="6897BB"/>
+          <w:sz w:val="18"/>
+          <w:szCs w:val="18"/>
+        </w:rPr>
+        <w:br/>
+      </w:r>
+      <w:r>
+        <w:rPr>
+          <w:rFonts w:ascii="Menlo" w:hAnsi="Menlo" w:cs="Menlo"/>
+          <w:color w:val="8888C6"/>
+          <w:sz w:val="18"/>
+          <w:szCs w:val="18"/>
+        </w:rPr>
+        <w:t>print</w:t>
+      </w:r>
+      <w:r>
+        <w:rPr>
+          <w:rFonts w:ascii="Menlo" w:hAnsi="Menlo" w:cs="Menlo"/>
+          <w:color w:val="A9B7C6"/>
+          <w:sz w:val="18"/>
+          <w:szCs w:val="18"/>
+        </w:rPr>
+        <w:t>(</w:t>
+      </w:r>
+      <w:r>
+        <w:rPr>
+          <w:rFonts w:ascii="Menlo" w:hAnsi="Menlo" w:cs="Menlo"/>
+          <w:color w:val="008080"/>
+          <w:sz w:val="18"/>
+          <w:szCs w:val="18"/>
+        </w:rPr>
+        <w:t>'position ='</w:t>
+      </w:r>
+      <w:r>
+        <w:rPr>
+          <w:rFonts w:ascii="Menlo" w:hAnsi="Menlo" w:cs="Menlo"/>
+          <w:color w:val="CC7832"/>
+          <w:sz w:val="18"/>
+          <w:szCs w:val="18"/>
+        </w:rPr>
+        <w:t>,</w:t>
+      </w:r>
+      <w:r>
+        <w:rPr>
+          <w:rFonts w:ascii="Menlo" w:hAnsi="Menlo" w:cs="Menlo"/>
+          <w:color w:val="A9B7C6"/>
+          <w:sz w:val="18"/>
+          <w:szCs w:val="18"/>
+        </w:rPr>
+        <w:t>position)</w:t>
+      </w:r>
+      <w:r>
+        <w:rPr>
+          <w:rFonts w:ascii="Menlo" w:hAnsi="Menlo" w:cs="Menlo"/>
+          <w:color w:val="A9B7C6"/>
+          <w:sz w:val="18"/>
+          <w:szCs w:val="18"/>
+        </w:rPr>
+        <w:br/>
+        <w:t>Zmn = np.zeros((N</w:t>
+      </w:r>
+      <w:r>
+        <w:rPr>
+          <w:rFonts w:ascii="Menlo" w:hAnsi="Menlo" w:cs="Menlo"/>
+          <w:color w:val="CC7832"/>
+          <w:sz w:val="18"/>
+          <w:szCs w:val="18"/>
+        </w:rPr>
+        <w:t>,</w:t>
+      </w:r>
+      <w:r>
+        <w:rPr>
+          <w:rFonts w:ascii="Menlo" w:hAnsi="Menlo" w:cs="Menlo"/>
+          <w:color w:val="A9B7C6"/>
+          <w:sz w:val="18"/>
+          <w:szCs w:val="18"/>
+        </w:rPr>
+        <w:t>N))</w:t>
+      </w:r>
+      <w:r>
+        <w:rPr>
+          <w:rFonts w:ascii="Menlo" w:hAnsi="Menlo" w:cs="Menlo"/>
+          <w:color w:val="A9B7C6"/>
+          <w:sz w:val="18"/>
+          <w:szCs w:val="18"/>
+        </w:rPr>
+        <w:br/>
+        <w:t>temp3 = np.zeros(N)</w:t>
+      </w:r>
+      <w:r>
+        <w:rPr>
+          <w:rFonts w:ascii="Menlo" w:hAnsi="Menlo" w:cs="Menlo"/>
+          <w:color w:val="A9B7C6"/>
+          <w:sz w:val="18"/>
+          <w:szCs w:val="18"/>
+        </w:rPr>
+        <w:br/>
+      </w:r>
+      <w:r>
+        <w:rPr>
+          <w:rFonts w:ascii="Menlo" w:hAnsi="Menlo" w:cs="Menlo"/>
+          <w:color w:val="A9B7C6"/>
+          <w:sz w:val="18"/>
+          <w:szCs w:val="18"/>
+        </w:rPr>
+        <w:br/>
+      </w:r>
       <w:r>
         <w:rPr>
           <w:rFonts w:ascii="Menlo" w:hAnsi="Menlo" w:cs="Menlo"/>
@@ -7365,48 +7843,16 @@
           <w:sz w:val="18"/>
           <w:szCs w:val="18"/>
         </w:rPr>
-        <w:t xml:space="preserve"> </w:t>
-      </w:r>
-      <w:proofErr w:type="spellStart"/>
-      <w:r>
-        <w:rPr>
-          <w:rFonts w:ascii="Menlo" w:hAnsi="Menlo" w:cs="Menlo"/>
-          <w:b/>
-          <w:bCs/>
-          <w:color w:val="A9B7C6"/>
-          <w:sz w:val="18"/>
-          <w:szCs w:val="18"/>
-        </w:rPr>
-        <w:t>sqrt</w:t>
-      </w:r>
-      <w:proofErr w:type="spellEnd"/>
-      <w:r>
-        <w:rPr>
-          <w:rFonts w:ascii="Menlo" w:hAnsi="Menlo" w:cs="Menlo"/>
-          <w:color w:val="A9B7C6"/>
-          <w:sz w:val="18"/>
-          <w:szCs w:val="18"/>
-        </w:rPr>
-        <w:t>(x):</w:t>
-      </w:r>
-      <w:r>
-        <w:rPr>
-          <w:rFonts w:ascii="Menlo" w:hAnsi="Menlo" w:cs="Menlo"/>
-          <w:color w:val="A9B7C6"/>
-          <w:sz w:val="18"/>
-          <w:szCs w:val="18"/>
-        </w:rPr>
-        <w:br/>
-      </w:r>
-      <w:r>
-        <w:rPr>
-          <w:rFonts w:ascii="Menlo" w:hAnsi="Menlo" w:cs="Menlo"/>
-          <w:color w:val="A9B7C6"/>
-          <w:sz w:val="18"/>
-          <w:szCs w:val="18"/>
-        </w:rPr>
-        <w:lastRenderedPageBreak/>
-        <w:t xml:space="preserve">    </w:t>
+        <w:t xml:space="preserve">for </w:t>
+      </w:r>
+      <w:r>
+        <w:rPr>
+          <w:rFonts w:ascii="Menlo" w:hAnsi="Menlo" w:cs="Menlo"/>
+          <w:color w:val="A9B7C6"/>
+          <w:sz w:val="18"/>
+          <w:szCs w:val="18"/>
+        </w:rPr>
+        <w:t xml:space="preserve">m </w:t>
       </w:r>
       <w:r>
         <w:rPr>
@@ -7417,27 +7863,25 @@
           <w:sz w:val="18"/>
           <w:szCs w:val="18"/>
         </w:rPr>
-        <w:t xml:space="preserve">return </w:t>
-      </w:r>
-      <w:proofErr w:type="spellStart"/>
-      <w:r>
-        <w:rPr>
-          <w:rFonts w:ascii="Menlo" w:hAnsi="Menlo" w:cs="Menlo"/>
-          <w:color w:val="A9B7C6"/>
-          <w:sz w:val="18"/>
-          <w:szCs w:val="18"/>
-        </w:rPr>
-        <w:t>np.sqrt</w:t>
-      </w:r>
-      <w:proofErr w:type="spellEnd"/>
-      <w:r>
-        <w:rPr>
-          <w:rFonts w:ascii="Menlo" w:hAnsi="Menlo" w:cs="Menlo"/>
-          <w:color w:val="A9B7C6"/>
-          <w:sz w:val="18"/>
-          <w:szCs w:val="18"/>
-        </w:rPr>
-        <w:t>(x)</w:t>
+        <w:t xml:space="preserve">in </w:t>
+      </w:r>
+      <w:r>
+        <w:rPr>
+          <w:rFonts w:ascii="Menlo" w:hAnsi="Menlo" w:cs="Menlo"/>
+          <w:color w:val="8888C6"/>
+          <w:sz w:val="18"/>
+          <w:szCs w:val="18"/>
+        </w:rPr>
+        <w:t>range</w:t>
+      </w:r>
+      <w:r>
+        <w:rPr>
+          <w:rFonts w:ascii="Menlo" w:hAnsi="Menlo" w:cs="Menlo"/>
+          <w:color w:val="A9B7C6"/>
+          <w:sz w:val="18"/>
+          <w:szCs w:val="18"/>
+        </w:rPr>
+        <w:t>(N):</w:t>
       </w:r>
       <w:r>
         <w:rPr>
@@ -7447,105 +7891,8 @@
           <w:szCs w:val="18"/>
         </w:rPr>
         <w:br/>
-      </w:r>
-      <w:r>
-        <w:rPr>
-          <w:rFonts w:ascii="Menlo" w:hAnsi="Menlo" w:cs="Menlo"/>
-          <w:color w:val="A9B7C6"/>
-          <w:sz w:val="18"/>
-          <w:szCs w:val="18"/>
-        </w:rPr>
-        <w:br/>
-        <w:t xml:space="preserve">N = </w:t>
-      </w:r>
-      <w:r>
-        <w:rPr>
-          <w:rFonts w:ascii="Menlo" w:hAnsi="Menlo" w:cs="Menlo"/>
-          <w:color w:val="6897BB"/>
-          <w:sz w:val="18"/>
-          <w:szCs w:val="18"/>
-        </w:rPr>
-        <w:t>5</w:t>
-      </w:r>
-      <w:r>
-        <w:rPr>
-          <w:rFonts w:ascii="Menlo" w:hAnsi="Menlo" w:cs="Menlo"/>
-          <w:color w:val="6897BB"/>
-          <w:sz w:val="18"/>
-          <w:szCs w:val="18"/>
-        </w:rPr>
-        <w:br/>
-      </w:r>
-      <w:proofErr w:type="spellStart"/>
-      <w:r>
-        <w:rPr>
-          <w:rFonts w:ascii="Menlo" w:hAnsi="Menlo" w:cs="Menlo"/>
-          <w:color w:val="A9B7C6"/>
-          <w:sz w:val="18"/>
-          <w:szCs w:val="18"/>
-          <w:shd w:val="clear" w:color="auto" w:fill="40332B"/>
-        </w:rPr>
-        <w:t>dy</w:t>
-      </w:r>
-      <w:proofErr w:type="spellEnd"/>
-      <w:r>
-        <w:rPr>
-          <w:rFonts w:ascii="Menlo" w:hAnsi="Menlo" w:cs="Menlo"/>
-          <w:color w:val="A9B7C6"/>
-          <w:sz w:val="18"/>
-          <w:szCs w:val="18"/>
-        </w:rPr>
-        <w:t xml:space="preserve"> = l/N</w:t>
-      </w:r>
-      <w:r>
-        <w:rPr>
-          <w:rFonts w:ascii="Menlo" w:hAnsi="Menlo" w:cs="Menlo"/>
-          <w:color w:val="A9B7C6"/>
-          <w:sz w:val="18"/>
-          <w:szCs w:val="18"/>
-        </w:rPr>
-        <w:br/>
-      </w:r>
-      <w:r>
-        <w:rPr>
-          <w:rFonts w:ascii="Menlo" w:hAnsi="Menlo" w:cs="Menlo"/>
-          <w:color w:val="A9B7C6"/>
-          <w:sz w:val="18"/>
-          <w:szCs w:val="18"/>
-        </w:rPr>
-        <w:br/>
-        <w:t xml:space="preserve">position = </w:t>
-      </w:r>
-      <w:proofErr w:type="spellStart"/>
-      <w:r>
-        <w:rPr>
-          <w:rFonts w:ascii="Menlo" w:hAnsi="Menlo" w:cs="Menlo"/>
-          <w:color w:val="A9B7C6"/>
-          <w:sz w:val="18"/>
-          <w:szCs w:val="18"/>
-        </w:rPr>
-        <w:t>np.zeros</w:t>
-      </w:r>
-      <w:proofErr w:type="spellEnd"/>
-      <w:r>
-        <w:rPr>
-          <w:rFonts w:ascii="Menlo" w:hAnsi="Menlo" w:cs="Menlo"/>
-          <w:color w:val="A9B7C6"/>
-          <w:sz w:val="18"/>
-          <w:szCs w:val="18"/>
-        </w:rPr>
-        <w:t>(N)</w:t>
-      </w:r>
-      <w:r>
-        <w:rPr>
-          <w:rFonts w:ascii="Menlo" w:hAnsi="Menlo" w:cs="Menlo"/>
-          <w:color w:val="A9B7C6"/>
-          <w:sz w:val="18"/>
-          <w:szCs w:val="18"/>
-        </w:rPr>
-        <w:br/>
-      </w:r>
-      <w:proofErr w:type="spellStart"/>
+        <w:t xml:space="preserve">    </w:t>
+      </w:r>
       <w:r>
         <w:rPr>
           <w:rFonts w:ascii="Menlo" w:hAnsi="Menlo" w:cs="Menlo"/>
@@ -7564,17 +7911,7 @@
           <w:sz w:val="18"/>
           <w:szCs w:val="18"/>
         </w:rPr>
-        <w:t>m</w:t>
-      </w:r>
-      <w:proofErr w:type="spellEnd"/>
-      <w:r>
-        <w:rPr>
-          <w:rFonts w:ascii="Menlo" w:hAnsi="Menlo" w:cs="Menlo"/>
-          <w:color w:val="A9B7C6"/>
-          <w:sz w:val="18"/>
-          <w:szCs w:val="18"/>
-        </w:rPr>
-        <w:t xml:space="preserve"> </w:t>
+        <w:t xml:space="preserve">n </w:t>
       </w:r>
       <w:r>
         <w:rPr>
@@ -7613,83 +7950,12 @@
           <w:szCs w:val="18"/>
         </w:rPr>
         <w:br/>
-        <w:t xml:space="preserve">    position[</w:t>
-      </w:r>
-      <w:proofErr w:type="spellStart"/>
-      <w:r>
-        <w:rPr>
-          <w:rFonts w:ascii="Menlo" w:hAnsi="Menlo" w:cs="Menlo"/>
-          <w:color w:val="A9B7C6"/>
-          <w:sz w:val="18"/>
-          <w:szCs w:val="18"/>
-        </w:rPr>
-        <w:t>m] = (m</w:t>
-      </w:r>
-      <w:proofErr w:type="spellEnd"/>
-      <w:r>
-        <w:rPr>
-          <w:rFonts w:ascii="Menlo" w:hAnsi="Menlo" w:cs="Menlo"/>
-          <w:color w:val="A9B7C6"/>
-          <w:sz w:val="18"/>
-          <w:szCs w:val="18"/>
-        </w:rPr>
-        <w:t>)*</w:t>
-      </w:r>
-      <w:proofErr w:type="spellStart"/>
-      <w:r>
-        <w:rPr>
-          <w:rFonts w:ascii="Menlo" w:hAnsi="Menlo" w:cs="Menlo"/>
-          <w:color w:val="A9B7C6"/>
-          <w:sz w:val="18"/>
-          <w:szCs w:val="18"/>
-          <w:shd w:val="clear" w:color="auto" w:fill="344134"/>
-        </w:rPr>
-        <w:t>dy</w:t>
-      </w:r>
-      <w:proofErr w:type="spellEnd"/>
-      <w:r>
-        <w:rPr>
-          <w:rFonts w:ascii="Menlo" w:hAnsi="Menlo" w:cs="Menlo"/>
-          <w:color w:val="A9B7C6"/>
-          <w:sz w:val="18"/>
-          <w:szCs w:val="18"/>
-        </w:rPr>
-        <w:t xml:space="preserve"> + </w:t>
-      </w:r>
-      <w:proofErr w:type="spellStart"/>
-      <w:r>
-        <w:rPr>
-          <w:rFonts w:ascii="Menlo" w:hAnsi="Menlo" w:cs="Menlo"/>
-          <w:color w:val="A9B7C6"/>
-          <w:sz w:val="18"/>
-          <w:szCs w:val="18"/>
-          <w:shd w:val="clear" w:color="auto" w:fill="344134"/>
-        </w:rPr>
-        <w:t>dy</w:t>
-      </w:r>
-      <w:proofErr w:type="spellEnd"/>
-      <w:r>
-        <w:rPr>
-          <w:rFonts w:ascii="Menlo" w:hAnsi="Menlo" w:cs="Menlo"/>
-          <w:color w:val="A9B7C6"/>
-          <w:sz w:val="18"/>
-          <w:szCs w:val="18"/>
-        </w:rPr>
-        <w:t>/</w:t>
-      </w:r>
-      <w:r>
-        <w:rPr>
-          <w:rFonts w:ascii="Menlo" w:hAnsi="Menlo" w:cs="Menlo"/>
-          <w:color w:val="6897BB"/>
-          <w:sz w:val="18"/>
-          <w:szCs w:val="18"/>
-        </w:rPr>
-        <w:t>2</w:t>
-      </w:r>
-      <w:r>
-        <w:rPr>
-          <w:rFonts w:ascii="Menlo" w:hAnsi="Menlo" w:cs="Menlo"/>
-          <w:color w:val="6897BB"/>
+        <w:t xml:space="preserve">        ym = position[m]</w:t>
+      </w:r>
+      <w:r>
+        <w:rPr>
+          <w:rFonts w:ascii="Menlo" w:hAnsi="Menlo" w:cs="Menlo"/>
+          <w:color w:val="A9B7C6"/>
           <w:sz w:val="18"/>
           <w:szCs w:val="18"/>
         </w:rPr>
@@ -7698,164 +7964,13 @@
       <w:r>
         <w:rPr>
           <w:rFonts w:ascii="Menlo" w:hAnsi="Menlo" w:cs="Menlo"/>
-          <w:color w:val="8888C6"/>
-          <w:sz w:val="18"/>
-          <w:szCs w:val="18"/>
-        </w:rPr>
-        <w:t>print</w:t>
-      </w:r>
-      <w:r>
-        <w:rPr>
-          <w:rFonts w:ascii="Menlo" w:hAnsi="Menlo" w:cs="Menlo"/>
-          <w:color w:val="A9B7C6"/>
-          <w:sz w:val="18"/>
-          <w:szCs w:val="18"/>
-        </w:rPr>
-        <w:t>(</w:t>
-      </w:r>
-      <w:r>
-        <w:rPr>
-          <w:rFonts w:ascii="Menlo" w:hAnsi="Menlo" w:cs="Menlo"/>
-          <w:color w:val="008080"/>
-          <w:sz w:val="18"/>
-          <w:szCs w:val="18"/>
-        </w:rPr>
-        <w:t>'position ='</w:t>
-      </w:r>
-      <w:r>
-        <w:rPr>
-          <w:rFonts w:ascii="Menlo" w:hAnsi="Menlo" w:cs="Menlo"/>
-          <w:color w:val="CC7832"/>
-          <w:sz w:val="18"/>
-          <w:szCs w:val="18"/>
-        </w:rPr>
-        <w:t>,</w:t>
-      </w:r>
-      <w:r>
-        <w:rPr>
-          <w:rFonts w:ascii="Menlo" w:hAnsi="Menlo" w:cs="Menlo"/>
-          <w:color w:val="A9B7C6"/>
-          <w:sz w:val="18"/>
-          <w:szCs w:val="18"/>
-        </w:rPr>
-        <w:t>position)</w:t>
-      </w:r>
-      <w:r>
-        <w:rPr>
-          <w:rFonts w:ascii="Menlo" w:hAnsi="Menlo" w:cs="Menlo"/>
           <w:color w:val="A9B7C6"/>
           <w:sz w:val="18"/>
           <w:szCs w:val="18"/>
         </w:rPr>
         <w:br/>
-      </w:r>
-      <w:proofErr w:type="spellStart"/>
-      <w:r>
-        <w:rPr>
-          <w:rFonts w:ascii="Menlo" w:hAnsi="Menlo" w:cs="Menlo"/>
-          <w:color w:val="A9B7C6"/>
-          <w:sz w:val="18"/>
-          <w:szCs w:val="18"/>
-        </w:rPr>
-        <w:t>Zmn</w:t>
-      </w:r>
-      <w:proofErr w:type="spellEnd"/>
-      <w:r>
-        <w:rPr>
-          <w:rFonts w:ascii="Menlo" w:hAnsi="Menlo" w:cs="Menlo"/>
-          <w:color w:val="A9B7C6"/>
-          <w:sz w:val="18"/>
-          <w:szCs w:val="18"/>
-        </w:rPr>
-        <w:t xml:space="preserve"> = </w:t>
-      </w:r>
-      <w:proofErr w:type="spellStart"/>
-      <w:r>
-        <w:rPr>
-          <w:rFonts w:ascii="Menlo" w:hAnsi="Menlo" w:cs="Menlo"/>
-          <w:color w:val="A9B7C6"/>
-          <w:sz w:val="18"/>
-          <w:szCs w:val="18"/>
-        </w:rPr>
-        <w:t>np.zeros</w:t>
-      </w:r>
-      <w:proofErr w:type="spellEnd"/>
-      <w:r>
-        <w:rPr>
-          <w:rFonts w:ascii="Menlo" w:hAnsi="Menlo" w:cs="Menlo"/>
-          <w:color w:val="A9B7C6"/>
-          <w:sz w:val="18"/>
-          <w:szCs w:val="18"/>
-        </w:rPr>
-        <w:t>((N</w:t>
-      </w:r>
-      <w:r>
-        <w:rPr>
-          <w:rFonts w:ascii="Menlo" w:hAnsi="Menlo" w:cs="Menlo"/>
-          <w:color w:val="CC7832"/>
-          <w:sz w:val="18"/>
-          <w:szCs w:val="18"/>
-        </w:rPr>
-        <w:t>,</w:t>
-      </w:r>
-      <w:r>
-        <w:rPr>
-          <w:rFonts w:ascii="Menlo" w:hAnsi="Menlo" w:cs="Menlo"/>
-          <w:color w:val="A9B7C6"/>
-          <w:sz w:val="18"/>
-          <w:szCs w:val="18"/>
-        </w:rPr>
-        <w:t>N))</w:t>
-      </w:r>
-      <w:r>
-        <w:rPr>
-          <w:rFonts w:ascii="Menlo" w:hAnsi="Menlo" w:cs="Menlo"/>
-          <w:color w:val="A9B7C6"/>
-          <w:sz w:val="18"/>
-          <w:szCs w:val="18"/>
-        </w:rPr>
-        <w:br/>
-        <w:t xml:space="preserve">temp3 = </w:t>
-      </w:r>
-      <w:proofErr w:type="spellStart"/>
-      <w:r>
-        <w:rPr>
-          <w:rFonts w:ascii="Menlo" w:hAnsi="Menlo" w:cs="Menlo"/>
-          <w:color w:val="A9B7C6"/>
-          <w:sz w:val="18"/>
-          <w:szCs w:val="18"/>
-        </w:rPr>
-        <w:t>np.zeros</w:t>
-      </w:r>
-      <w:proofErr w:type="spellEnd"/>
-      <w:r>
-        <w:rPr>
-          <w:rFonts w:ascii="Menlo" w:hAnsi="Menlo" w:cs="Menlo"/>
-          <w:color w:val="A9B7C6"/>
-          <w:sz w:val="18"/>
-          <w:szCs w:val="18"/>
-        </w:rPr>
-        <w:t>(N)</w:t>
-      </w:r>
-      <w:r>
-        <w:rPr>
-          <w:rFonts w:ascii="Menlo" w:hAnsi="Menlo" w:cs="Menlo"/>
-          <w:color w:val="A9B7C6"/>
-          <w:sz w:val="18"/>
-          <w:szCs w:val="18"/>
-        </w:rPr>
-        <w:br/>
-      </w:r>
-      <w:r>
-        <w:rPr>
-          <w:rFonts w:ascii="Menlo" w:hAnsi="Menlo" w:cs="Menlo"/>
-          <w:color w:val="A9B7C6"/>
-          <w:sz w:val="18"/>
-          <w:szCs w:val="18"/>
-        </w:rPr>
-        <w:br/>
-      </w:r>
-      <w:proofErr w:type="spellStart"/>
+        <w:t xml:space="preserve">        temp1 = </w:t>
+      </w:r>
       <w:r>
         <w:rPr>
           <w:rFonts w:ascii="Menlo" w:hAnsi="Menlo" w:cs="Menlo"/>
@@ -7865,26 +7980,850 @@
           <w:sz w:val="18"/>
           <w:szCs w:val="18"/>
         </w:rPr>
-        <w:t xml:space="preserve">for </w:t>
-      </w:r>
-      <w:r>
-        <w:rPr>
-          <w:rFonts w:ascii="Menlo" w:hAnsi="Menlo" w:cs="Menlo"/>
-          <w:color w:val="A9B7C6"/>
-          <w:sz w:val="18"/>
-          <w:szCs w:val="18"/>
-        </w:rPr>
-        <w:t>m</w:t>
-      </w:r>
-      <w:proofErr w:type="spellEnd"/>
-      <w:r>
-        <w:rPr>
-          <w:rFonts w:ascii="Menlo" w:hAnsi="Menlo" w:cs="Menlo"/>
-          <w:color w:val="A9B7C6"/>
-          <w:sz w:val="18"/>
-          <w:szCs w:val="18"/>
-        </w:rPr>
-        <w:t xml:space="preserve"> </w:t>
+        <w:t xml:space="preserve">lambda </w:t>
+      </w:r>
+      <w:r>
+        <w:rPr>
+          <w:rFonts w:ascii="Menlo" w:hAnsi="Menlo" w:cs="Menlo"/>
+          <w:color w:val="A9B7C6"/>
+          <w:sz w:val="18"/>
+          <w:szCs w:val="18"/>
+        </w:rPr>
+        <w:t xml:space="preserve">y: </w:t>
+      </w:r>
+      <w:r>
+        <w:rPr>
+          <w:rFonts w:ascii="Menlo" w:hAnsi="Menlo" w:cs="Menlo"/>
+          <w:color w:val="6897BB"/>
+          <w:sz w:val="18"/>
+          <w:szCs w:val="18"/>
+        </w:rPr>
+        <w:t xml:space="preserve">1 </w:t>
+      </w:r>
+      <w:r>
+        <w:rPr>
+          <w:rFonts w:ascii="Menlo" w:hAnsi="Menlo" w:cs="Menlo"/>
+          <w:color w:val="A9B7C6"/>
+          <w:sz w:val="18"/>
+          <w:szCs w:val="18"/>
+        </w:rPr>
+        <w:t xml:space="preserve">/ sqrt( (position[m] - y) ** </w:t>
+      </w:r>
+      <w:r>
+        <w:rPr>
+          <w:rFonts w:ascii="Menlo" w:hAnsi="Menlo" w:cs="Menlo"/>
+          <w:color w:val="6897BB"/>
+          <w:sz w:val="18"/>
+          <w:szCs w:val="18"/>
+        </w:rPr>
+        <w:t xml:space="preserve">2 </w:t>
+      </w:r>
+      <w:r>
+        <w:rPr>
+          <w:rFonts w:ascii="Menlo" w:hAnsi="Menlo" w:cs="Menlo"/>
+          <w:color w:val="A9B7C6"/>
+          <w:sz w:val="18"/>
+          <w:szCs w:val="18"/>
+        </w:rPr>
+        <w:t xml:space="preserve">+ a ** </w:t>
+      </w:r>
+      <w:r>
+        <w:rPr>
+          <w:rFonts w:ascii="Menlo" w:hAnsi="Menlo" w:cs="Menlo"/>
+          <w:color w:val="6897BB"/>
+          <w:sz w:val="18"/>
+          <w:szCs w:val="18"/>
+        </w:rPr>
+        <w:t>2</w:t>
+      </w:r>
+      <w:r>
+        <w:rPr>
+          <w:rFonts w:ascii="Menlo" w:hAnsi="Menlo" w:cs="Menlo"/>
+          <w:color w:val="A9B7C6"/>
+          <w:sz w:val="18"/>
+          <w:szCs w:val="18"/>
+        </w:rPr>
+        <w:t>)</w:t>
+      </w:r>
+      <w:r>
+        <w:rPr>
+          <w:rFonts w:ascii="Menlo" w:hAnsi="Menlo" w:cs="Menlo"/>
+          <w:color w:val="A9B7C6"/>
+          <w:sz w:val="18"/>
+          <w:szCs w:val="18"/>
+        </w:rPr>
+        <w:br/>
+        <w:t xml:space="preserve">        temp = quad(temp1</w:t>
+      </w:r>
+      <w:r>
+        <w:rPr>
+          <w:rFonts w:ascii="Menlo" w:hAnsi="Menlo" w:cs="Menlo"/>
+          <w:color w:val="CC7832"/>
+          <w:sz w:val="18"/>
+          <w:szCs w:val="18"/>
+        </w:rPr>
+        <w:t xml:space="preserve">, </w:t>
+      </w:r>
+      <w:r>
+        <w:rPr>
+          <w:rFonts w:ascii="Menlo" w:hAnsi="Menlo" w:cs="Menlo"/>
+          <w:color w:val="A9B7C6"/>
+          <w:sz w:val="18"/>
+          <w:szCs w:val="18"/>
+        </w:rPr>
+        <w:t>yn-(</w:t>
+      </w:r>
+      <w:r>
+        <w:rPr>
+          <w:rFonts w:ascii="Menlo" w:hAnsi="Menlo" w:cs="Menlo"/>
+          <w:color w:val="A9B7C6"/>
+          <w:sz w:val="18"/>
+          <w:szCs w:val="18"/>
+          <w:shd w:val="clear" w:color="auto" w:fill="344134"/>
+        </w:rPr>
+        <w:t>dy</w:t>
+      </w:r>
+      <w:r>
+        <w:rPr>
+          <w:rFonts w:ascii="Menlo" w:hAnsi="Menlo" w:cs="Menlo"/>
+          <w:color w:val="A9B7C6"/>
+          <w:sz w:val="18"/>
+          <w:szCs w:val="18"/>
+        </w:rPr>
+        <w:t>/</w:t>
+      </w:r>
+      <w:r>
+        <w:rPr>
+          <w:rFonts w:ascii="Menlo" w:hAnsi="Menlo" w:cs="Menlo"/>
+          <w:color w:val="6897BB"/>
+          <w:sz w:val="18"/>
+          <w:szCs w:val="18"/>
+        </w:rPr>
+        <w:t>2</w:t>
+      </w:r>
+      <w:r>
+        <w:rPr>
+          <w:rFonts w:ascii="Menlo" w:hAnsi="Menlo" w:cs="Menlo"/>
+          <w:color w:val="A9B7C6"/>
+          <w:sz w:val="18"/>
+          <w:szCs w:val="18"/>
+        </w:rPr>
+        <w:t>)</w:t>
+      </w:r>
+      <w:r>
+        <w:rPr>
+          <w:rFonts w:ascii="Menlo" w:hAnsi="Menlo" w:cs="Menlo"/>
+          <w:color w:val="CC7832"/>
+          <w:sz w:val="18"/>
+          <w:szCs w:val="18"/>
+        </w:rPr>
+        <w:t xml:space="preserve">, </w:t>
+      </w:r>
+      <w:r>
+        <w:rPr>
+          <w:rFonts w:ascii="Menlo" w:hAnsi="Menlo" w:cs="Menlo"/>
+          <w:color w:val="A9B7C6"/>
+          <w:sz w:val="18"/>
+          <w:szCs w:val="18"/>
+        </w:rPr>
+        <w:t>yn+(</w:t>
+      </w:r>
+      <w:r>
+        <w:rPr>
+          <w:rFonts w:ascii="Menlo" w:hAnsi="Menlo" w:cs="Menlo"/>
+          <w:color w:val="A9B7C6"/>
+          <w:sz w:val="18"/>
+          <w:szCs w:val="18"/>
+          <w:shd w:val="clear" w:color="auto" w:fill="344134"/>
+        </w:rPr>
+        <w:t>dy</w:t>
+      </w:r>
+      <w:r>
+        <w:rPr>
+          <w:rFonts w:ascii="Menlo" w:hAnsi="Menlo" w:cs="Menlo"/>
+          <w:color w:val="A9B7C6"/>
+          <w:sz w:val="18"/>
+          <w:szCs w:val="18"/>
+        </w:rPr>
+        <w:t>/</w:t>
+      </w:r>
+      <w:r>
+        <w:rPr>
+          <w:rFonts w:ascii="Menlo" w:hAnsi="Menlo" w:cs="Menlo"/>
+          <w:color w:val="6897BB"/>
+          <w:sz w:val="18"/>
+          <w:szCs w:val="18"/>
+        </w:rPr>
+        <w:t>2</w:t>
+      </w:r>
+      <w:r>
+        <w:rPr>
+          <w:rFonts w:ascii="Menlo" w:hAnsi="Menlo" w:cs="Menlo"/>
+          <w:color w:val="A9B7C6"/>
+          <w:sz w:val="18"/>
+          <w:szCs w:val="18"/>
+        </w:rPr>
+        <w:t>))[</w:t>
+      </w:r>
+      <w:r>
+        <w:rPr>
+          <w:rFonts w:ascii="Menlo" w:hAnsi="Menlo" w:cs="Menlo"/>
+          <w:color w:val="6897BB"/>
+          <w:sz w:val="18"/>
+          <w:szCs w:val="18"/>
+        </w:rPr>
+        <w:t>0</w:t>
+      </w:r>
+      <w:r>
+        <w:rPr>
+          <w:rFonts w:ascii="Menlo" w:hAnsi="Menlo" w:cs="Menlo"/>
+          <w:color w:val="A9B7C6"/>
+          <w:sz w:val="18"/>
+          <w:szCs w:val="18"/>
+        </w:rPr>
+        <w:t>]</w:t>
+      </w:r>
+      <w:r>
+        <w:rPr>
+          <w:rFonts w:ascii="Menlo" w:hAnsi="Menlo" w:cs="Menlo"/>
+          <w:color w:val="A9B7C6"/>
+          <w:sz w:val="18"/>
+          <w:szCs w:val="18"/>
+        </w:rPr>
+        <w:br/>
+        <w:t xml:space="preserve">        temp3[n] = temp</w:t>
+      </w:r>
+      <w:r>
+        <w:rPr>
+          <w:rFonts w:ascii="Menlo" w:hAnsi="Menlo" w:cs="Menlo"/>
+          <w:color w:val="A9B7C6"/>
+          <w:sz w:val="18"/>
+          <w:szCs w:val="18"/>
+        </w:rPr>
+        <w:br/>
+        <w:t xml:space="preserve">        Zmn[m</w:t>
+      </w:r>
+      <w:r>
+        <w:rPr>
+          <w:rFonts w:ascii="Menlo" w:hAnsi="Menlo" w:cs="Menlo"/>
+          <w:color w:val="CC7832"/>
+          <w:sz w:val="18"/>
+          <w:szCs w:val="18"/>
+        </w:rPr>
+        <w:t>,</w:t>
+      </w:r>
+      <w:r>
+        <w:rPr>
+          <w:rFonts w:ascii="Menlo" w:hAnsi="Menlo" w:cs="Menlo"/>
+          <w:color w:val="A9B7C6"/>
+          <w:sz w:val="18"/>
+          <w:szCs w:val="18"/>
+        </w:rPr>
+        <w:t>n] = temp</w:t>
+      </w:r>
+      <w:r>
+        <w:rPr>
+          <w:rFonts w:ascii="Menlo" w:hAnsi="Menlo" w:cs="Menlo"/>
+          <w:color w:val="A9B7C6"/>
+          <w:sz w:val="18"/>
+          <w:szCs w:val="18"/>
+        </w:rPr>
+        <w:br/>
+      </w:r>
+      <w:r>
+        <w:rPr>
+          <w:rFonts w:ascii="Menlo" w:hAnsi="Menlo" w:cs="Menlo"/>
+          <w:color w:val="A9B7C6"/>
+          <w:sz w:val="18"/>
+          <w:szCs w:val="18"/>
+        </w:rPr>
+        <w:br/>
+      </w:r>
+      <w:r>
+        <w:rPr>
+          <w:rFonts w:ascii="Menlo" w:hAnsi="Menlo" w:cs="Menlo"/>
+          <w:color w:val="808080"/>
+          <w:sz w:val="18"/>
+          <w:szCs w:val="18"/>
+        </w:rPr>
+        <w:t># from textbook</w:t>
+      </w:r>
+      <w:r>
+        <w:rPr>
+          <w:rFonts w:ascii="Menlo" w:hAnsi="Menlo" w:cs="Menlo"/>
+          <w:color w:val="808080"/>
+          <w:sz w:val="18"/>
+          <w:szCs w:val="18"/>
+        </w:rPr>
+        <w:br/>
+      </w:r>
+      <w:r>
+        <w:rPr>
+          <w:rFonts w:ascii="Menlo" w:hAnsi="Menlo" w:cs="Menlo"/>
+          <w:color w:val="A9B7C6"/>
+          <w:sz w:val="18"/>
+          <w:szCs w:val="18"/>
+        </w:rPr>
+        <w:t>tz = [[</w:t>
+      </w:r>
+      <w:r>
+        <w:rPr>
+          <w:rFonts w:ascii="Menlo" w:hAnsi="Menlo" w:cs="Menlo"/>
+          <w:color w:val="6897BB"/>
+          <w:sz w:val="18"/>
+          <w:szCs w:val="18"/>
+        </w:rPr>
+        <w:t>10.60</w:t>
+      </w:r>
+      <w:r>
+        <w:rPr>
+          <w:rFonts w:ascii="Menlo" w:hAnsi="Menlo" w:cs="Menlo"/>
+          <w:color w:val="CC7832"/>
+          <w:sz w:val="18"/>
+          <w:szCs w:val="18"/>
+        </w:rPr>
+        <w:t>,</w:t>
+      </w:r>
+      <w:r>
+        <w:rPr>
+          <w:rFonts w:ascii="Menlo" w:hAnsi="Menlo" w:cs="Menlo"/>
+          <w:color w:val="6897BB"/>
+          <w:sz w:val="18"/>
+          <w:szCs w:val="18"/>
+        </w:rPr>
+        <w:t>1.1</w:t>
+      </w:r>
+      <w:r>
+        <w:rPr>
+          <w:rFonts w:ascii="Menlo" w:hAnsi="Menlo" w:cs="Menlo"/>
+          <w:color w:val="CC7832"/>
+          <w:sz w:val="18"/>
+          <w:szCs w:val="18"/>
+        </w:rPr>
+        <w:t>,</w:t>
+      </w:r>
+      <w:r>
+        <w:rPr>
+          <w:rFonts w:ascii="Menlo" w:hAnsi="Menlo" w:cs="Menlo"/>
+          <w:color w:val="6897BB"/>
+          <w:sz w:val="18"/>
+          <w:szCs w:val="18"/>
+        </w:rPr>
+        <w:t>0.51</w:t>
+      </w:r>
+      <w:r>
+        <w:rPr>
+          <w:rFonts w:ascii="Menlo" w:hAnsi="Menlo" w:cs="Menlo"/>
+          <w:color w:val="CC7832"/>
+          <w:sz w:val="18"/>
+          <w:szCs w:val="18"/>
+        </w:rPr>
+        <w:t>,</w:t>
+      </w:r>
+      <w:r>
+        <w:rPr>
+          <w:rFonts w:ascii="Menlo" w:hAnsi="Menlo" w:cs="Menlo"/>
+          <w:color w:val="6897BB"/>
+          <w:sz w:val="18"/>
+          <w:szCs w:val="18"/>
+        </w:rPr>
+        <w:t>0.34</w:t>
+      </w:r>
+      <w:r>
+        <w:rPr>
+          <w:rFonts w:ascii="Menlo" w:hAnsi="Menlo" w:cs="Menlo"/>
+          <w:color w:val="CC7832"/>
+          <w:sz w:val="18"/>
+          <w:szCs w:val="18"/>
+        </w:rPr>
+        <w:t>,</w:t>
+      </w:r>
+      <w:r>
+        <w:rPr>
+          <w:rFonts w:ascii="Menlo" w:hAnsi="Menlo" w:cs="Menlo"/>
+          <w:color w:val="6897BB"/>
+          <w:sz w:val="18"/>
+          <w:szCs w:val="18"/>
+        </w:rPr>
+        <w:t>0.25</w:t>
+      </w:r>
+      <w:r>
+        <w:rPr>
+          <w:rFonts w:ascii="Menlo" w:hAnsi="Menlo" w:cs="Menlo"/>
+          <w:color w:val="A9B7C6"/>
+          <w:sz w:val="18"/>
+          <w:szCs w:val="18"/>
+        </w:rPr>
+        <w:t>]</w:t>
+      </w:r>
+      <w:r>
+        <w:rPr>
+          <w:rFonts w:ascii="Menlo" w:hAnsi="Menlo" w:cs="Menlo"/>
+          <w:color w:val="CC7832"/>
+          <w:sz w:val="18"/>
+          <w:szCs w:val="18"/>
+        </w:rPr>
+        <w:t>,</w:t>
+      </w:r>
+      <w:r>
+        <w:rPr>
+          <w:rFonts w:ascii="Menlo" w:hAnsi="Menlo" w:cs="Menlo"/>
+          <w:color w:val="A9B7C6"/>
+          <w:sz w:val="18"/>
+          <w:szCs w:val="18"/>
+        </w:rPr>
+        <w:t>[</w:t>
+      </w:r>
+      <w:r>
+        <w:rPr>
+          <w:rFonts w:ascii="Menlo" w:hAnsi="Menlo" w:cs="Menlo"/>
+          <w:color w:val="6897BB"/>
+          <w:sz w:val="18"/>
+          <w:szCs w:val="18"/>
+        </w:rPr>
+        <w:t>1.1</w:t>
+      </w:r>
+      <w:r>
+        <w:rPr>
+          <w:rFonts w:ascii="Menlo" w:hAnsi="Menlo" w:cs="Menlo"/>
+          <w:color w:val="CC7832"/>
+          <w:sz w:val="18"/>
+          <w:szCs w:val="18"/>
+        </w:rPr>
+        <w:t>,</w:t>
+      </w:r>
+      <w:r>
+        <w:rPr>
+          <w:rFonts w:ascii="Menlo" w:hAnsi="Menlo" w:cs="Menlo"/>
+          <w:color w:val="6897BB"/>
+          <w:sz w:val="18"/>
+          <w:szCs w:val="18"/>
+        </w:rPr>
+        <w:t>10.6</w:t>
+      </w:r>
+      <w:r>
+        <w:rPr>
+          <w:rFonts w:ascii="Menlo" w:hAnsi="Menlo" w:cs="Menlo"/>
+          <w:color w:val="CC7832"/>
+          <w:sz w:val="18"/>
+          <w:szCs w:val="18"/>
+        </w:rPr>
+        <w:t>,</w:t>
+      </w:r>
+      <w:r>
+        <w:rPr>
+          <w:rFonts w:ascii="Menlo" w:hAnsi="Menlo" w:cs="Menlo"/>
+          <w:color w:val="6897BB"/>
+          <w:sz w:val="18"/>
+          <w:szCs w:val="18"/>
+        </w:rPr>
+        <w:t>1.1</w:t>
+      </w:r>
+      <w:r>
+        <w:rPr>
+          <w:rFonts w:ascii="Menlo" w:hAnsi="Menlo" w:cs="Menlo"/>
+          <w:color w:val="CC7832"/>
+          <w:sz w:val="18"/>
+          <w:szCs w:val="18"/>
+        </w:rPr>
+        <w:t>,</w:t>
+      </w:r>
+      <w:r>
+        <w:rPr>
+          <w:rFonts w:ascii="Menlo" w:hAnsi="Menlo" w:cs="Menlo"/>
+          <w:color w:val="6897BB"/>
+          <w:sz w:val="18"/>
+          <w:szCs w:val="18"/>
+        </w:rPr>
+        <w:t>0.51</w:t>
+      </w:r>
+      <w:r>
+        <w:rPr>
+          <w:rFonts w:ascii="Menlo" w:hAnsi="Menlo" w:cs="Menlo"/>
+          <w:color w:val="CC7832"/>
+          <w:sz w:val="18"/>
+          <w:szCs w:val="18"/>
+        </w:rPr>
+        <w:t>,</w:t>
+      </w:r>
+      <w:r>
+        <w:rPr>
+          <w:rFonts w:ascii="Menlo" w:hAnsi="Menlo" w:cs="Menlo"/>
+          <w:color w:val="6897BB"/>
+          <w:sz w:val="18"/>
+          <w:szCs w:val="18"/>
+        </w:rPr>
+        <w:t>0.34</w:t>
+      </w:r>
+      <w:r>
+        <w:rPr>
+          <w:rFonts w:ascii="Menlo" w:hAnsi="Menlo" w:cs="Menlo"/>
+          <w:color w:val="A9B7C6"/>
+          <w:sz w:val="18"/>
+          <w:szCs w:val="18"/>
+        </w:rPr>
+        <w:t>]</w:t>
+      </w:r>
+      <w:r>
+        <w:rPr>
+          <w:rFonts w:ascii="Menlo" w:hAnsi="Menlo" w:cs="Menlo"/>
+          <w:color w:val="CC7832"/>
+          <w:sz w:val="18"/>
+          <w:szCs w:val="18"/>
+        </w:rPr>
+        <w:t>,</w:t>
+      </w:r>
+      <w:r>
+        <w:rPr>
+          <w:rFonts w:ascii="Menlo" w:hAnsi="Menlo" w:cs="Menlo"/>
+          <w:color w:val="A9B7C6"/>
+          <w:sz w:val="18"/>
+          <w:szCs w:val="18"/>
+        </w:rPr>
+        <w:t>[</w:t>
+      </w:r>
+      <w:r>
+        <w:rPr>
+          <w:rFonts w:ascii="Menlo" w:hAnsi="Menlo" w:cs="Menlo"/>
+          <w:color w:val="6897BB"/>
+          <w:sz w:val="18"/>
+          <w:szCs w:val="18"/>
+        </w:rPr>
+        <w:t>.51</w:t>
+      </w:r>
+      <w:r>
+        <w:rPr>
+          <w:rFonts w:ascii="Menlo" w:hAnsi="Menlo" w:cs="Menlo"/>
+          <w:color w:val="CC7832"/>
+          <w:sz w:val="18"/>
+          <w:szCs w:val="18"/>
+        </w:rPr>
+        <w:t>,</w:t>
+      </w:r>
+      <w:r>
+        <w:rPr>
+          <w:rFonts w:ascii="Menlo" w:hAnsi="Menlo" w:cs="Menlo"/>
+          <w:color w:val="6897BB"/>
+          <w:sz w:val="18"/>
+          <w:szCs w:val="18"/>
+        </w:rPr>
+        <w:t>1.1</w:t>
+      </w:r>
+      <w:r>
+        <w:rPr>
+          <w:rFonts w:ascii="Menlo" w:hAnsi="Menlo" w:cs="Menlo"/>
+          <w:color w:val="CC7832"/>
+          <w:sz w:val="18"/>
+          <w:szCs w:val="18"/>
+        </w:rPr>
+        <w:t>,</w:t>
+      </w:r>
+      <w:r>
+        <w:rPr>
+          <w:rFonts w:ascii="Menlo" w:hAnsi="Menlo" w:cs="Menlo"/>
+          <w:color w:val="6897BB"/>
+          <w:sz w:val="18"/>
+          <w:szCs w:val="18"/>
+        </w:rPr>
+        <w:t>10.6</w:t>
+      </w:r>
+      <w:r>
+        <w:rPr>
+          <w:rFonts w:ascii="Menlo" w:hAnsi="Menlo" w:cs="Menlo"/>
+          <w:color w:val="CC7832"/>
+          <w:sz w:val="18"/>
+          <w:szCs w:val="18"/>
+        </w:rPr>
+        <w:t>,</w:t>
+      </w:r>
+      <w:r>
+        <w:rPr>
+          <w:rFonts w:ascii="Menlo" w:hAnsi="Menlo" w:cs="Menlo"/>
+          <w:color w:val="6897BB"/>
+          <w:sz w:val="18"/>
+          <w:szCs w:val="18"/>
+        </w:rPr>
+        <w:t>1.1</w:t>
+      </w:r>
+      <w:r>
+        <w:rPr>
+          <w:rFonts w:ascii="Menlo" w:hAnsi="Menlo" w:cs="Menlo"/>
+          <w:color w:val="CC7832"/>
+          <w:sz w:val="18"/>
+          <w:szCs w:val="18"/>
+        </w:rPr>
+        <w:t>,</w:t>
+      </w:r>
+      <w:r>
+        <w:rPr>
+          <w:rFonts w:ascii="Menlo" w:hAnsi="Menlo" w:cs="Menlo"/>
+          <w:color w:val="6897BB"/>
+          <w:sz w:val="18"/>
+          <w:szCs w:val="18"/>
+        </w:rPr>
+        <w:t>0.51</w:t>
+      </w:r>
+      <w:r>
+        <w:rPr>
+          <w:rFonts w:ascii="Menlo" w:hAnsi="Menlo" w:cs="Menlo"/>
+          <w:color w:val="A9B7C6"/>
+          <w:sz w:val="18"/>
+          <w:szCs w:val="18"/>
+        </w:rPr>
+        <w:t>]</w:t>
+      </w:r>
+      <w:r>
+        <w:rPr>
+          <w:rFonts w:ascii="Menlo" w:hAnsi="Menlo" w:cs="Menlo"/>
+          <w:color w:val="CC7832"/>
+          <w:sz w:val="18"/>
+          <w:szCs w:val="18"/>
+        </w:rPr>
+        <w:t>,</w:t>
+      </w:r>
+      <w:r>
+        <w:rPr>
+          <w:rFonts w:ascii="Menlo" w:hAnsi="Menlo" w:cs="Menlo"/>
+          <w:color w:val="A9B7C6"/>
+          <w:sz w:val="18"/>
+          <w:szCs w:val="18"/>
+        </w:rPr>
+        <w:t>[</w:t>
+      </w:r>
+      <w:r>
+        <w:rPr>
+          <w:rFonts w:ascii="Menlo" w:hAnsi="Menlo" w:cs="Menlo"/>
+          <w:color w:val="6897BB"/>
+          <w:sz w:val="18"/>
+          <w:szCs w:val="18"/>
+        </w:rPr>
+        <w:t>0.34</w:t>
+      </w:r>
+      <w:r>
+        <w:rPr>
+          <w:rFonts w:ascii="Menlo" w:hAnsi="Menlo" w:cs="Menlo"/>
+          <w:color w:val="CC7832"/>
+          <w:sz w:val="18"/>
+          <w:szCs w:val="18"/>
+        </w:rPr>
+        <w:t>,</w:t>
+      </w:r>
+      <w:r>
+        <w:rPr>
+          <w:rFonts w:ascii="Menlo" w:hAnsi="Menlo" w:cs="Menlo"/>
+          <w:color w:val="6897BB"/>
+          <w:sz w:val="18"/>
+          <w:szCs w:val="18"/>
+        </w:rPr>
+        <w:t>0.51</w:t>
+      </w:r>
+      <w:r>
+        <w:rPr>
+          <w:rFonts w:ascii="Menlo" w:hAnsi="Menlo" w:cs="Menlo"/>
+          <w:color w:val="CC7832"/>
+          <w:sz w:val="18"/>
+          <w:szCs w:val="18"/>
+        </w:rPr>
+        <w:t>,</w:t>
+      </w:r>
+      <w:r>
+        <w:rPr>
+          <w:rFonts w:ascii="Menlo" w:hAnsi="Menlo" w:cs="Menlo"/>
+          <w:color w:val="6897BB"/>
+          <w:sz w:val="18"/>
+          <w:szCs w:val="18"/>
+        </w:rPr>
+        <w:t>1.1</w:t>
+      </w:r>
+      <w:r>
+        <w:rPr>
+          <w:rFonts w:ascii="Menlo" w:hAnsi="Menlo" w:cs="Menlo"/>
+          <w:color w:val="CC7832"/>
+          <w:sz w:val="18"/>
+          <w:szCs w:val="18"/>
+        </w:rPr>
+        <w:t>,</w:t>
+      </w:r>
+      <w:r>
+        <w:rPr>
+          <w:rFonts w:ascii="Menlo" w:hAnsi="Menlo" w:cs="Menlo"/>
+          <w:color w:val="6897BB"/>
+          <w:sz w:val="18"/>
+          <w:szCs w:val="18"/>
+        </w:rPr>
+        <w:t>10.60</w:t>
+      </w:r>
+      <w:r>
+        <w:rPr>
+          <w:rFonts w:ascii="Menlo" w:hAnsi="Menlo" w:cs="Menlo"/>
+          <w:color w:val="CC7832"/>
+          <w:sz w:val="18"/>
+          <w:szCs w:val="18"/>
+        </w:rPr>
+        <w:t>,</w:t>
+      </w:r>
+      <w:r>
+        <w:rPr>
+          <w:rFonts w:ascii="Menlo" w:hAnsi="Menlo" w:cs="Menlo"/>
+          <w:color w:val="6897BB"/>
+          <w:sz w:val="18"/>
+          <w:szCs w:val="18"/>
+        </w:rPr>
+        <w:t>1.1</w:t>
+      </w:r>
+      <w:r>
+        <w:rPr>
+          <w:rFonts w:ascii="Menlo" w:hAnsi="Menlo" w:cs="Menlo"/>
+          <w:color w:val="A9B7C6"/>
+          <w:sz w:val="18"/>
+          <w:szCs w:val="18"/>
+        </w:rPr>
+        <w:t>]</w:t>
+      </w:r>
+      <w:r>
+        <w:rPr>
+          <w:rFonts w:ascii="Menlo" w:hAnsi="Menlo" w:cs="Menlo"/>
+          <w:color w:val="CC7832"/>
+          <w:sz w:val="18"/>
+          <w:szCs w:val="18"/>
+        </w:rPr>
+        <w:t>,</w:t>
+      </w:r>
+      <w:r>
+        <w:rPr>
+          <w:rFonts w:ascii="Menlo" w:hAnsi="Menlo" w:cs="Menlo"/>
+          <w:color w:val="A9B7C6"/>
+          <w:sz w:val="18"/>
+          <w:szCs w:val="18"/>
+        </w:rPr>
+        <w:t>[</w:t>
+      </w:r>
+      <w:r>
+        <w:rPr>
+          <w:rFonts w:ascii="Menlo" w:hAnsi="Menlo" w:cs="Menlo"/>
+          <w:color w:val="6897BB"/>
+          <w:sz w:val="18"/>
+          <w:szCs w:val="18"/>
+        </w:rPr>
+        <w:t>0.25</w:t>
+      </w:r>
+      <w:r>
+        <w:rPr>
+          <w:rFonts w:ascii="Menlo" w:hAnsi="Menlo" w:cs="Menlo"/>
+          <w:color w:val="CC7832"/>
+          <w:sz w:val="18"/>
+          <w:szCs w:val="18"/>
+        </w:rPr>
+        <w:t>,</w:t>
+      </w:r>
+      <w:r>
+        <w:rPr>
+          <w:rFonts w:ascii="Menlo" w:hAnsi="Menlo" w:cs="Menlo"/>
+          <w:color w:val="6897BB"/>
+          <w:sz w:val="18"/>
+          <w:szCs w:val="18"/>
+        </w:rPr>
+        <w:t>0.34</w:t>
+      </w:r>
+      <w:r>
+        <w:rPr>
+          <w:rFonts w:ascii="Menlo" w:hAnsi="Menlo" w:cs="Menlo"/>
+          <w:color w:val="CC7832"/>
+          <w:sz w:val="18"/>
+          <w:szCs w:val="18"/>
+        </w:rPr>
+        <w:t>,</w:t>
+      </w:r>
+      <w:r>
+        <w:rPr>
+          <w:rFonts w:ascii="Menlo" w:hAnsi="Menlo" w:cs="Menlo"/>
+          <w:color w:val="6897BB"/>
+          <w:sz w:val="18"/>
+          <w:szCs w:val="18"/>
+        </w:rPr>
+        <w:t>0.51</w:t>
+      </w:r>
+      <w:r>
+        <w:rPr>
+          <w:rFonts w:ascii="Menlo" w:hAnsi="Menlo" w:cs="Menlo"/>
+          <w:color w:val="CC7832"/>
+          <w:sz w:val="18"/>
+          <w:szCs w:val="18"/>
+        </w:rPr>
+        <w:t>,</w:t>
+      </w:r>
+      <w:r>
+        <w:rPr>
+          <w:rFonts w:ascii="Menlo" w:hAnsi="Menlo" w:cs="Menlo"/>
+          <w:color w:val="6897BB"/>
+          <w:sz w:val="18"/>
+          <w:szCs w:val="18"/>
+        </w:rPr>
+        <w:t>1.1</w:t>
+      </w:r>
+      <w:r>
+        <w:rPr>
+          <w:rFonts w:ascii="Menlo" w:hAnsi="Menlo" w:cs="Menlo"/>
+          <w:color w:val="CC7832"/>
+          <w:sz w:val="18"/>
+          <w:szCs w:val="18"/>
+        </w:rPr>
+        <w:t>,</w:t>
+      </w:r>
+      <w:r>
+        <w:rPr>
+          <w:rFonts w:ascii="Menlo" w:hAnsi="Menlo" w:cs="Menlo"/>
+          <w:color w:val="6897BB"/>
+          <w:sz w:val="18"/>
+          <w:szCs w:val="18"/>
+        </w:rPr>
+        <w:t>10.6</w:t>
+      </w:r>
+      <w:r>
+        <w:rPr>
+          <w:rFonts w:ascii="Menlo" w:hAnsi="Menlo" w:cs="Menlo"/>
+          <w:color w:val="A9B7C6"/>
+          <w:sz w:val="18"/>
+          <w:szCs w:val="18"/>
+        </w:rPr>
+        <w:t>]]</w:t>
+      </w:r>
+      <w:r>
+        <w:rPr>
+          <w:rFonts w:ascii="Menlo" w:hAnsi="Menlo" w:cs="Menlo"/>
+          <w:color w:val="A9B7C6"/>
+          <w:sz w:val="18"/>
+          <w:szCs w:val="18"/>
+        </w:rPr>
+        <w:br/>
+      </w:r>
+      <w:r>
+        <w:rPr>
+          <w:rFonts w:ascii="Menlo" w:hAnsi="Menlo" w:cs="Menlo"/>
+          <w:color w:val="A9B7C6"/>
+          <w:sz w:val="18"/>
+          <w:szCs w:val="18"/>
+        </w:rPr>
+        <w:br/>
+      </w:r>
+      <w:r>
+        <w:rPr>
+          <w:rFonts w:ascii="Menlo" w:hAnsi="Menlo" w:cs="Menlo"/>
+          <w:color w:val="A9B7C6"/>
+          <w:sz w:val="18"/>
+          <w:szCs w:val="18"/>
+        </w:rPr>
+        <w:br/>
+        <w:t>v = np.zeros(N)</w:t>
+      </w:r>
+      <w:r>
+        <w:rPr>
+          <w:rFonts w:ascii="Menlo" w:hAnsi="Menlo" w:cs="Menlo"/>
+          <w:color w:val="A9B7C6"/>
+          <w:sz w:val="18"/>
+          <w:szCs w:val="18"/>
+        </w:rPr>
+        <w:br/>
       </w:r>
       <w:r>
         <w:rPr>
@@ -7895,35 +8834,16 @@
           <w:sz w:val="18"/>
           <w:szCs w:val="18"/>
         </w:rPr>
-        <w:t xml:space="preserve">in </w:t>
-      </w:r>
-      <w:r>
-        <w:rPr>
-          <w:rFonts w:ascii="Menlo" w:hAnsi="Menlo" w:cs="Menlo"/>
-          <w:color w:val="8888C6"/>
-          <w:sz w:val="18"/>
-          <w:szCs w:val="18"/>
-        </w:rPr>
-        <w:t>range</w:t>
-      </w:r>
-      <w:r>
-        <w:rPr>
-          <w:rFonts w:ascii="Menlo" w:hAnsi="Menlo" w:cs="Menlo"/>
-          <w:color w:val="A9B7C6"/>
-          <w:sz w:val="18"/>
-          <w:szCs w:val="18"/>
-        </w:rPr>
-        <w:t>(N):</w:t>
-      </w:r>
-      <w:r>
-        <w:rPr>
-          <w:rFonts w:ascii="Menlo" w:hAnsi="Menlo" w:cs="Menlo"/>
-          <w:color w:val="A9B7C6"/>
-          <w:sz w:val="18"/>
-          <w:szCs w:val="18"/>
-        </w:rPr>
-        <w:br/>
-        <w:t xml:space="preserve">    </w:t>
+        <w:t xml:space="preserve">for </w:t>
+      </w:r>
+      <w:r>
+        <w:rPr>
+          <w:rFonts w:ascii="Menlo" w:hAnsi="Menlo" w:cs="Menlo"/>
+          <w:color w:val="A9B7C6"/>
+          <w:sz w:val="18"/>
+          <w:szCs w:val="18"/>
+        </w:rPr>
+        <w:t xml:space="preserve">m </w:t>
       </w:r>
       <w:r>
         <w:rPr>
@@ -7934,16 +8854,192 @@
           <w:sz w:val="18"/>
           <w:szCs w:val="18"/>
         </w:rPr>
-        <w:t xml:space="preserve">for </w:t>
-      </w:r>
-      <w:r>
-        <w:rPr>
-          <w:rFonts w:ascii="Menlo" w:hAnsi="Menlo" w:cs="Menlo"/>
-          <w:color w:val="A9B7C6"/>
-          <w:sz w:val="18"/>
-          <w:szCs w:val="18"/>
-        </w:rPr>
-        <w:t xml:space="preserve">n </w:t>
+        <w:t xml:space="preserve">in </w:t>
+      </w:r>
+      <w:r>
+        <w:rPr>
+          <w:rFonts w:ascii="Menlo" w:hAnsi="Menlo" w:cs="Menlo"/>
+          <w:color w:val="8888C6"/>
+          <w:sz w:val="18"/>
+          <w:szCs w:val="18"/>
+        </w:rPr>
+        <w:t>range</w:t>
+      </w:r>
+      <w:r>
+        <w:rPr>
+          <w:rFonts w:ascii="Menlo" w:hAnsi="Menlo" w:cs="Menlo"/>
+          <w:color w:val="A9B7C6"/>
+          <w:sz w:val="18"/>
+          <w:szCs w:val="18"/>
+        </w:rPr>
+        <w:t>(N):</w:t>
+      </w:r>
+      <w:r>
+        <w:rPr>
+          <w:rFonts w:ascii="Menlo" w:hAnsi="Menlo" w:cs="Menlo"/>
+          <w:color w:val="A9B7C6"/>
+          <w:sz w:val="18"/>
+          <w:szCs w:val="18"/>
+        </w:rPr>
+        <w:br/>
+        <w:t xml:space="preserve">    v[m] = </w:t>
+      </w:r>
+      <w:r>
+        <w:rPr>
+          <w:rFonts w:ascii="Menlo" w:hAnsi="Menlo" w:cs="Menlo"/>
+          <w:color w:val="6897BB"/>
+          <w:sz w:val="18"/>
+          <w:szCs w:val="18"/>
+        </w:rPr>
+        <w:t>4</w:t>
+      </w:r>
+      <w:r>
+        <w:rPr>
+          <w:rFonts w:ascii="Menlo" w:hAnsi="Menlo" w:cs="Menlo"/>
+          <w:color w:val="A9B7C6"/>
+          <w:sz w:val="18"/>
+          <w:szCs w:val="18"/>
+        </w:rPr>
+        <w:t>*pi*epsilon</w:t>
+      </w:r>
+      <w:r>
+        <w:rPr>
+          <w:rFonts w:ascii="Menlo" w:hAnsi="Menlo" w:cs="Menlo"/>
+          <w:color w:val="A9B7C6"/>
+          <w:sz w:val="18"/>
+          <w:szCs w:val="18"/>
+        </w:rPr>
+        <w:br/>
+      </w:r>
+      <w:r>
+        <w:rPr>
+          <w:rFonts w:ascii="Menlo" w:hAnsi="Menlo" w:cs="Menlo"/>
+          <w:color w:val="A9B7C6"/>
+          <w:sz w:val="18"/>
+          <w:szCs w:val="18"/>
+        </w:rPr>
+        <w:br/>
+      </w:r>
+      <w:r>
+        <w:rPr>
+          <w:rFonts w:ascii="Menlo" w:hAnsi="Menlo" w:cs="Menlo"/>
+          <w:color w:val="808080"/>
+          <w:sz w:val="18"/>
+          <w:szCs w:val="18"/>
+        </w:rPr>
+        <w:t>#ty = inv(tz)</w:t>
+      </w:r>
+      <w:r>
+        <w:rPr>
+          <w:rFonts w:ascii="Menlo" w:hAnsi="Menlo" w:cs="Menlo"/>
+          <w:color w:val="808080"/>
+          <w:sz w:val="18"/>
+          <w:szCs w:val="18"/>
+        </w:rPr>
+        <w:br/>
+        <w:t>#ti = np.dot(ty,v)</w:t>
+      </w:r>
+      <w:r>
+        <w:rPr>
+          <w:rFonts w:ascii="Menlo" w:hAnsi="Menlo" w:cs="Menlo"/>
+          <w:color w:val="808080"/>
+          <w:sz w:val="18"/>
+          <w:szCs w:val="18"/>
+        </w:rPr>
+        <w:br/>
+      </w:r>
+      <w:r>
+        <w:rPr>
+          <w:rFonts w:ascii="Menlo" w:hAnsi="Menlo" w:cs="Menlo"/>
+          <w:color w:val="808080"/>
+          <w:sz w:val="18"/>
+          <w:szCs w:val="18"/>
+        </w:rPr>
+        <w:br/>
+      </w:r>
+      <w:r>
+        <w:rPr>
+          <w:rFonts w:ascii="Menlo" w:hAnsi="Menlo" w:cs="Menlo"/>
+          <w:color w:val="808080"/>
+          <w:sz w:val="18"/>
+          <w:szCs w:val="18"/>
+        </w:rPr>
+        <w:br/>
+        <w:t># calculate current distribution</w:t>
+      </w:r>
+      <w:r>
+        <w:rPr>
+          <w:rFonts w:ascii="Menlo" w:hAnsi="Menlo" w:cs="Menlo"/>
+          <w:color w:val="808080"/>
+          <w:sz w:val="18"/>
+          <w:szCs w:val="18"/>
+        </w:rPr>
+        <w:br/>
+      </w:r>
+      <w:r>
+        <w:rPr>
+          <w:rFonts w:ascii="Menlo" w:hAnsi="Menlo" w:cs="Menlo"/>
+          <w:color w:val="A9B7C6"/>
+          <w:sz w:val="18"/>
+          <w:szCs w:val="18"/>
+        </w:rPr>
+        <w:t>ymn = inv(Zmn)</w:t>
+      </w:r>
+      <w:r>
+        <w:rPr>
+          <w:rFonts w:ascii="Menlo" w:hAnsi="Menlo" w:cs="Menlo"/>
+          <w:color w:val="A9B7C6"/>
+          <w:sz w:val="18"/>
+          <w:szCs w:val="18"/>
+        </w:rPr>
+        <w:br/>
+        <w:t>i = np.dot(v</w:t>
+      </w:r>
+      <w:r>
+        <w:rPr>
+          <w:rFonts w:ascii="Menlo" w:hAnsi="Menlo" w:cs="Menlo"/>
+          <w:color w:val="CC7832"/>
+          <w:sz w:val="18"/>
+          <w:szCs w:val="18"/>
+        </w:rPr>
+        <w:t>,</w:t>
+      </w:r>
+      <w:r>
+        <w:rPr>
+          <w:rFonts w:ascii="Menlo" w:hAnsi="Menlo" w:cs="Menlo"/>
+          <w:color w:val="A9B7C6"/>
+          <w:sz w:val="18"/>
+          <w:szCs w:val="18"/>
+        </w:rPr>
+        <w:t>ymn)</w:t>
+      </w:r>
+      <w:r>
+        <w:rPr>
+          <w:rFonts w:ascii="Menlo" w:hAnsi="Menlo" w:cs="Menlo"/>
+          <w:color w:val="A9B7C6"/>
+          <w:sz w:val="18"/>
+          <w:szCs w:val="18"/>
+        </w:rPr>
+        <w:br/>
+      </w:r>
+      <w:r>
+        <w:rPr>
+          <w:rFonts w:ascii="Menlo" w:hAnsi="Menlo" w:cs="Menlo"/>
+          <w:color w:val="A9B7C6"/>
+          <w:sz w:val="18"/>
+          <w:szCs w:val="18"/>
+        </w:rPr>
+        <w:br/>
+        <w:t>pos = np.zeros(N)</w:t>
+      </w:r>
+      <w:r>
+        <w:rPr>
+          <w:rFonts w:ascii="Menlo" w:hAnsi="Menlo" w:cs="Menlo"/>
+          <w:color w:val="A9B7C6"/>
+          <w:sz w:val="18"/>
+          <w:szCs w:val="18"/>
+        </w:rPr>
+        <w:br/>
       </w:r>
       <w:r>
         <w:rPr>
@@ -7954,74 +9050,16 @@
           <w:sz w:val="18"/>
           <w:szCs w:val="18"/>
         </w:rPr>
-        <w:t xml:space="preserve">in </w:t>
-      </w:r>
-      <w:r>
-        <w:rPr>
-          <w:rFonts w:ascii="Menlo" w:hAnsi="Menlo" w:cs="Menlo"/>
-          <w:color w:val="8888C6"/>
-          <w:sz w:val="18"/>
-          <w:szCs w:val="18"/>
-        </w:rPr>
-        <w:t>range</w:t>
-      </w:r>
-      <w:r>
-        <w:rPr>
-          <w:rFonts w:ascii="Menlo" w:hAnsi="Menlo" w:cs="Menlo"/>
-          <w:color w:val="A9B7C6"/>
-          <w:sz w:val="18"/>
-          <w:szCs w:val="18"/>
-        </w:rPr>
-        <w:t>(N):</w:t>
-      </w:r>
-      <w:r>
-        <w:rPr>
-          <w:rFonts w:ascii="Menlo" w:hAnsi="Menlo" w:cs="Menlo"/>
-          <w:color w:val="A9B7C6"/>
-          <w:sz w:val="18"/>
-          <w:szCs w:val="18"/>
-        </w:rPr>
-        <w:br/>
-        <w:t xml:space="preserve">        </w:t>
-      </w:r>
-      <w:proofErr w:type="spellStart"/>
-      <w:r>
-        <w:rPr>
-          <w:rFonts w:ascii="Menlo" w:hAnsi="Menlo" w:cs="Menlo"/>
-          <w:color w:val="A9B7C6"/>
-          <w:sz w:val="18"/>
-          <w:szCs w:val="18"/>
-        </w:rPr>
-        <w:t>ym</w:t>
-      </w:r>
-      <w:proofErr w:type="spellEnd"/>
-      <w:r>
-        <w:rPr>
-          <w:rFonts w:ascii="Menlo" w:hAnsi="Menlo" w:cs="Menlo"/>
-          <w:color w:val="A9B7C6"/>
-          <w:sz w:val="18"/>
-          <w:szCs w:val="18"/>
-        </w:rPr>
-        <w:t xml:space="preserve"> = position[m]</w:t>
-      </w:r>
-      <w:r>
-        <w:rPr>
-          <w:rFonts w:ascii="Menlo" w:hAnsi="Menlo" w:cs="Menlo"/>
-          <w:color w:val="A9B7C6"/>
-          <w:sz w:val="18"/>
-          <w:szCs w:val="18"/>
-        </w:rPr>
-        <w:br/>
-      </w:r>
-      <w:r>
-        <w:rPr>
-          <w:rFonts w:ascii="Menlo" w:hAnsi="Menlo" w:cs="Menlo"/>
-          <w:color w:val="A9B7C6"/>
-          <w:sz w:val="18"/>
-          <w:szCs w:val="18"/>
-        </w:rPr>
-        <w:br/>
-        <w:t xml:space="preserve">        temp1 = </w:t>
+        <w:t xml:space="preserve">for </w:t>
+      </w:r>
+      <w:r>
+        <w:rPr>
+          <w:rFonts w:ascii="Menlo" w:hAnsi="Menlo" w:cs="Menlo"/>
+          <w:color w:val="A9B7C6"/>
+          <w:sz w:val="18"/>
+          <w:szCs w:val="18"/>
+        </w:rPr>
+        <w:t xml:space="preserve">m </w:t>
       </w:r>
       <w:r>
         <w:rPr>
@@ -8032,16 +9070,35 @@
           <w:sz w:val="18"/>
           <w:szCs w:val="18"/>
         </w:rPr>
-        <w:t xml:space="preserve">lambda </w:t>
-      </w:r>
-      <w:r>
-        <w:rPr>
-          <w:rFonts w:ascii="Menlo" w:hAnsi="Menlo" w:cs="Menlo"/>
-          <w:color w:val="A9B7C6"/>
-          <w:sz w:val="18"/>
-          <w:szCs w:val="18"/>
-        </w:rPr>
-        <w:t xml:space="preserve">y: </w:t>
+        <w:t xml:space="preserve">in </w:t>
+      </w:r>
+      <w:r>
+        <w:rPr>
+          <w:rFonts w:ascii="Menlo" w:hAnsi="Menlo" w:cs="Menlo"/>
+          <w:color w:val="8888C6"/>
+          <w:sz w:val="18"/>
+          <w:szCs w:val="18"/>
+        </w:rPr>
+        <w:t>range</w:t>
+      </w:r>
+      <w:r>
+        <w:rPr>
+          <w:rFonts w:ascii="Menlo" w:hAnsi="Menlo" w:cs="Menlo"/>
+          <w:color w:val="A9B7C6"/>
+          <w:sz w:val="18"/>
+          <w:szCs w:val="18"/>
+        </w:rPr>
+        <w:t>(N):</w:t>
+      </w:r>
+      <w:r>
+        <w:rPr>
+          <w:rFonts w:ascii="Menlo" w:hAnsi="Menlo" w:cs="Menlo"/>
+          <w:color w:val="A9B7C6"/>
+          <w:sz w:val="18"/>
+          <w:szCs w:val="18"/>
+        </w:rPr>
+        <w:br/>
+        <w:t xml:space="preserve">    pos[m] = (m+</w:t>
       </w:r>
       <w:r>
         <w:rPr>
@@ -8050,63 +9107,163 @@
           <w:sz w:val="18"/>
           <w:szCs w:val="18"/>
         </w:rPr>
-        <w:t xml:space="preserve">1 </w:t>
-      </w:r>
-      <w:r>
-        <w:rPr>
-          <w:rFonts w:ascii="Menlo" w:hAnsi="Menlo" w:cs="Menlo"/>
-          <w:color w:val="A9B7C6"/>
-          <w:sz w:val="18"/>
-          <w:szCs w:val="18"/>
-        </w:rPr>
-        <w:t xml:space="preserve">/ </w:t>
-      </w:r>
-      <w:proofErr w:type="spellStart"/>
-      <w:r>
-        <w:rPr>
-          <w:rFonts w:ascii="Menlo" w:hAnsi="Menlo" w:cs="Menlo"/>
-          <w:color w:val="A9B7C6"/>
-          <w:sz w:val="18"/>
-          <w:szCs w:val="18"/>
-        </w:rPr>
-        <w:t>sqrt</w:t>
-      </w:r>
-      <w:proofErr w:type="spellEnd"/>
-      <w:r>
-        <w:rPr>
-          <w:rFonts w:ascii="Menlo" w:hAnsi="Menlo" w:cs="Menlo"/>
-          <w:color w:val="A9B7C6"/>
-          <w:sz w:val="18"/>
-          <w:szCs w:val="18"/>
-        </w:rPr>
-        <w:t xml:space="preserve">( (position[m] - y) ** </w:t>
-      </w:r>
-      <w:r>
-        <w:rPr>
-          <w:rFonts w:ascii="Menlo" w:hAnsi="Menlo" w:cs="Menlo"/>
-          <w:color w:val="6897BB"/>
-          <w:sz w:val="18"/>
-          <w:szCs w:val="18"/>
-        </w:rPr>
-        <w:t xml:space="preserve">2 </w:t>
-      </w:r>
-      <w:r>
-        <w:rPr>
-          <w:rFonts w:ascii="Menlo" w:hAnsi="Menlo" w:cs="Menlo"/>
-          <w:color w:val="A9B7C6"/>
-          <w:sz w:val="18"/>
-          <w:szCs w:val="18"/>
-        </w:rPr>
-        <w:t xml:space="preserve">+ a ** </w:t>
-      </w:r>
-      <w:r>
-        <w:rPr>
-          <w:rFonts w:ascii="Menlo" w:hAnsi="Menlo" w:cs="Menlo"/>
-          <w:color w:val="6897BB"/>
-          <w:sz w:val="18"/>
-          <w:szCs w:val="18"/>
-        </w:rPr>
-        <w:t>2</w:t>
+        <w:t>1</w:t>
+      </w:r>
+      <w:r>
+        <w:rPr>
+          <w:rFonts w:ascii="Menlo" w:hAnsi="Menlo" w:cs="Menlo"/>
+          <w:color w:val="A9B7C6"/>
+          <w:sz w:val="18"/>
+          <w:szCs w:val="18"/>
+        </w:rPr>
+        <w:t>)*</w:t>
+      </w:r>
+      <w:r>
+        <w:rPr>
+          <w:rFonts w:ascii="Menlo" w:hAnsi="Menlo" w:cs="Menlo"/>
+          <w:color w:val="A9B7C6"/>
+          <w:sz w:val="18"/>
+          <w:szCs w:val="18"/>
+          <w:shd w:val="clear" w:color="auto" w:fill="344134"/>
+        </w:rPr>
+        <w:t>dy</w:t>
+      </w:r>
+      <w:r>
+        <w:rPr>
+          <w:rFonts w:ascii="Menlo" w:hAnsi="Menlo" w:cs="Menlo"/>
+          <w:color w:val="A9B7C6"/>
+          <w:sz w:val="18"/>
+          <w:szCs w:val="18"/>
+        </w:rPr>
+        <w:br/>
+      </w:r>
+      <w:r>
+        <w:rPr>
+          <w:rFonts w:ascii="Menlo" w:hAnsi="Menlo" w:cs="Menlo"/>
+          <w:color w:val="8888C6"/>
+          <w:sz w:val="18"/>
+          <w:szCs w:val="18"/>
+        </w:rPr>
+        <w:t>print</w:t>
+      </w:r>
+      <w:r>
+        <w:rPr>
+          <w:rFonts w:ascii="Menlo" w:hAnsi="Menlo" w:cs="Menlo"/>
+          <w:color w:val="A9B7C6"/>
+          <w:sz w:val="18"/>
+          <w:szCs w:val="18"/>
+        </w:rPr>
+        <w:t>(</w:t>
+      </w:r>
+      <w:r>
+        <w:rPr>
+          <w:rFonts w:ascii="Menlo" w:hAnsi="Menlo" w:cs="Menlo"/>
+          <w:color w:val="008080"/>
+          <w:sz w:val="18"/>
+          <w:szCs w:val="18"/>
+        </w:rPr>
+        <w:t>'pos = '</w:t>
+      </w:r>
+      <w:r>
+        <w:rPr>
+          <w:rFonts w:ascii="Menlo" w:hAnsi="Menlo" w:cs="Menlo"/>
+          <w:color w:val="CC7832"/>
+          <w:sz w:val="18"/>
+          <w:szCs w:val="18"/>
+        </w:rPr>
+        <w:t>,</w:t>
+      </w:r>
+      <w:r>
+        <w:rPr>
+          <w:rFonts w:ascii="Menlo" w:hAnsi="Menlo" w:cs="Menlo"/>
+          <w:color w:val="A9B7C6"/>
+          <w:sz w:val="18"/>
+          <w:szCs w:val="18"/>
+        </w:rPr>
+        <w:t>pos)</w:t>
+      </w:r>
+      <w:r>
+        <w:rPr>
+          <w:rFonts w:ascii="Menlo" w:hAnsi="Menlo" w:cs="Menlo"/>
+          <w:color w:val="A9B7C6"/>
+          <w:sz w:val="18"/>
+          <w:szCs w:val="18"/>
+        </w:rPr>
+        <w:br/>
+      </w:r>
+      <w:r>
+        <w:rPr>
+          <w:rFonts w:ascii="Menlo" w:hAnsi="Menlo" w:cs="Menlo"/>
+          <w:color w:val="A9B7C6"/>
+          <w:sz w:val="18"/>
+          <w:szCs w:val="18"/>
+        </w:rPr>
+        <w:br/>
+        <w:t>plt.figure()</w:t>
+      </w:r>
+      <w:r>
+        <w:rPr>
+          <w:rFonts w:ascii="Menlo" w:hAnsi="Menlo" w:cs="Menlo"/>
+          <w:color w:val="A9B7C6"/>
+          <w:sz w:val="18"/>
+          <w:szCs w:val="18"/>
+        </w:rPr>
+        <w:br/>
+        <w:t>plt.plot(position</w:t>
+      </w:r>
+      <w:r>
+        <w:rPr>
+          <w:rFonts w:ascii="Menlo" w:hAnsi="Menlo" w:cs="Menlo"/>
+          <w:color w:val="CC7832"/>
+          <w:sz w:val="18"/>
+          <w:szCs w:val="18"/>
+        </w:rPr>
+        <w:t>,</w:t>
+      </w:r>
+      <w:r>
+        <w:rPr>
+          <w:rFonts w:ascii="Menlo" w:hAnsi="Menlo" w:cs="Menlo"/>
+          <w:color w:val="A9B7C6"/>
+          <w:sz w:val="18"/>
+          <w:szCs w:val="18"/>
+        </w:rPr>
+        <w:t>np.abs(i)</w:t>
+      </w:r>
+      <w:r>
+        <w:rPr>
+          <w:rFonts w:ascii="Menlo" w:hAnsi="Menlo" w:cs="Menlo"/>
+          <w:color w:val="CC7832"/>
+          <w:sz w:val="18"/>
+          <w:szCs w:val="18"/>
+        </w:rPr>
+        <w:t xml:space="preserve">, </w:t>
+      </w:r>
+      <w:r>
+        <w:rPr>
+          <w:rFonts w:ascii="Menlo" w:hAnsi="Menlo" w:cs="Menlo"/>
+          <w:color w:val="AA4926"/>
+          <w:sz w:val="18"/>
+          <w:szCs w:val="18"/>
+        </w:rPr>
+        <w:t xml:space="preserve">drawstyle </w:t>
+      </w:r>
+      <w:r>
+        <w:rPr>
+          <w:rFonts w:ascii="Menlo" w:hAnsi="Menlo" w:cs="Menlo"/>
+          <w:color w:val="A9B7C6"/>
+          <w:sz w:val="18"/>
+          <w:szCs w:val="18"/>
+        </w:rPr>
+        <w:t xml:space="preserve">= </w:t>
+      </w:r>
+      <w:r>
+        <w:rPr>
+          <w:rFonts w:ascii="Menlo" w:hAnsi="Menlo" w:cs="Menlo"/>
+          <w:color w:val="008080"/>
+          <w:sz w:val="18"/>
+          <w:szCs w:val="18"/>
+        </w:rPr>
+        <w:t>'steps-mid'</w:t>
       </w:r>
       <w:r>
         <w:rPr>
@@ -8125,66 +9282,16 @@
           <w:szCs w:val="18"/>
         </w:rPr>
         <w:br/>
-        <w:t xml:space="preserve">        temp = quad(temp1</w:t>
-      </w:r>
-      <w:r>
-        <w:rPr>
-          <w:rFonts w:ascii="Menlo" w:hAnsi="Menlo" w:cs="Menlo"/>
-          <w:color w:val="CC7832"/>
-          <w:sz w:val="18"/>
-          <w:szCs w:val="18"/>
-        </w:rPr>
-        <w:t xml:space="preserve">, </w:t>
-      </w:r>
-      <w:proofErr w:type="spellStart"/>
-      <w:r>
-        <w:rPr>
-          <w:rFonts w:ascii="Menlo" w:hAnsi="Menlo" w:cs="Menlo"/>
-          <w:color w:val="A9B7C6"/>
-          <w:sz w:val="18"/>
-          <w:szCs w:val="18"/>
-        </w:rPr>
-        <w:t>yn</w:t>
-      </w:r>
-      <w:proofErr w:type="spellEnd"/>
-      <w:r>
-        <w:rPr>
-          <w:rFonts w:ascii="Menlo" w:hAnsi="Menlo" w:cs="Menlo"/>
-          <w:color w:val="A9B7C6"/>
-          <w:sz w:val="18"/>
-          <w:szCs w:val="18"/>
-        </w:rPr>
-        <w:t>-(</w:t>
-      </w:r>
-      <w:proofErr w:type="spellStart"/>
-      <w:r>
-        <w:rPr>
-          <w:rFonts w:ascii="Menlo" w:hAnsi="Menlo" w:cs="Menlo"/>
-          <w:color w:val="A9B7C6"/>
-          <w:sz w:val="18"/>
-          <w:szCs w:val="18"/>
-          <w:shd w:val="clear" w:color="auto" w:fill="344134"/>
-        </w:rPr>
-        <w:t>dy</w:t>
-      </w:r>
-      <w:proofErr w:type="spellEnd"/>
-      <w:r>
-        <w:rPr>
-          <w:rFonts w:ascii="Menlo" w:hAnsi="Menlo" w:cs="Menlo"/>
-          <w:color w:val="A9B7C6"/>
-          <w:sz w:val="18"/>
-          <w:szCs w:val="18"/>
-        </w:rPr>
-        <w:t>/</w:t>
-      </w:r>
-      <w:r>
-        <w:rPr>
-          <w:rFonts w:ascii="Menlo" w:hAnsi="Menlo" w:cs="Menlo"/>
-          <w:color w:val="6897BB"/>
-          <w:sz w:val="18"/>
-          <w:szCs w:val="18"/>
-        </w:rPr>
-        <w:t>2</w:t>
+        <w:t>plt.title(</w:t>
+      </w:r>
+      <w:r>
+        <w:rPr>
+          <w:rFonts w:ascii="Menlo" w:hAnsi="Menlo" w:cs="Menlo"/>
+          <w:color w:val="008080"/>
+          <w:sz w:val="18"/>
+          <w:szCs w:val="18"/>
+        </w:rPr>
+        <w:t>'Current Distribution along the wire'</w:t>
       </w:r>
       <w:r>
         <w:rPr>
@@ -8198,98 +9305,30 @@
       <w:r>
         <w:rPr>
           <w:rFonts w:ascii="Menlo" w:hAnsi="Menlo" w:cs="Menlo"/>
-          <w:color w:val="CC7832"/>
-          <w:sz w:val="18"/>
-          <w:szCs w:val="18"/>
-        </w:rPr>
-        <w:t xml:space="preserve">, </w:t>
-      </w:r>
-      <w:proofErr w:type="spellStart"/>
-      <w:r>
-        <w:rPr>
-          <w:rFonts w:ascii="Menlo" w:hAnsi="Menlo" w:cs="Menlo"/>
-          <w:color w:val="A9B7C6"/>
-          <w:sz w:val="18"/>
-          <w:szCs w:val="18"/>
-        </w:rPr>
-        <w:t>yn</w:t>
-      </w:r>
-      <w:proofErr w:type="spellEnd"/>
-      <w:r>
-        <w:rPr>
-          <w:rFonts w:ascii="Menlo" w:hAnsi="Menlo" w:cs="Menlo"/>
-          <w:color w:val="A9B7C6"/>
-          <w:sz w:val="18"/>
-          <w:szCs w:val="18"/>
-        </w:rPr>
-        <w:t>+(</w:t>
-      </w:r>
-      <w:proofErr w:type="spellStart"/>
-      <w:r>
-        <w:rPr>
-          <w:rFonts w:ascii="Menlo" w:hAnsi="Menlo" w:cs="Menlo"/>
-          <w:color w:val="A9B7C6"/>
-          <w:sz w:val="18"/>
-          <w:szCs w:val="18"/>
-          <w:shd w:val="clear" w:color="auto" w:fill="344134"/>
-        </w:rPr>
-        <w:t>dy</w:t>
-      </w:r>
-      <w:proofErr w:type="spellEnd"/>
-      <w:r>
-        <w:rPr>
-          <w:rFonts w:ascii="Menlo" w:hAnsi="Menlo" w:cs="Menlo"/>
-          <w:color w:val="A9B7C6"/>
-          <w:sz w:val="18"/>
-          <w:szCs w:val="18"/>
-        </w:rPr>
-        <w:t>/</w:t>
-      </w:r>
-      <w:r>
-        <w:rPr>
-          <w:rFonts w:ascii="Menlo" w:hAnsi="Menlo" w:cs="Menlo"/>
-          <w:color w:val="6897BB"/>
-          <w:sz w:val="18"/>
-          <w:szCs w:val="18"/>
-        </w:rPr>
-        <w:t>2</w:t>
-      </w:r>
-      <w:r>
-        <w:rPr>
-          <w:rFonts w:ascii="Menlo" w:hAnsi="Menlo" w:cs="Menlo"/>
-          <w:color w:val="A9B7C6"/>
-          <w:sz w:val="18"/>
-          <w:szCs w:val="18"/>
-        </w:rPr>
-        <w:t>))[</w:t>
-      </w:r>
-      <w:r>
-        <w:rPr>
-          <w:rFonts w:ascii="Menlo" w:hAnsi="Menlo" w:cs="Menlo"/>
-          <w:color w:val="6897BB"/>
-          <w:sz w:val="18"/>
-          <w:szCs w:val="18"/>
-        </w:rPr>
-        <w:t>0</w:t>
-      </w:r>
-      <w:r>
-        <w:rPr>
-          <w:rFonts w:ascii="Menlo" w:hAnsi="Menlo" w:cs="Menlo"/>
-          <w:color w:val="A9B7C6"/>
-          <w:sz w:val="18"/>
-          <w:szCs w:val="18"/>
-        </w:rPr>
-        <w:t>]</w:t>
-      </w:r>
-      <w:r>
-        <w:rPr>
-          <w:rFonts w:ascii="Menlo" w:hAnsi="Menlo" w:cs="Menlo"/>
           <w:color w:val="A9B7C6"/>
           <w:sz w:val="18"/>
           <w:szCs w:val="18"/>
         </w:rPr>
         <w:br/>
-        <w:t xml:space="preserve">        temp3[n] = temp</w:t>
+        <w:t>plt.xlabel(</w:t>
+      </w:r>
+      <w:r>
+        <w:rPr>
+          <w:rFonts w:ascii="Menlo" w:hAnsi="Menlo" w:cs="Menlo"/>
+          <w:color w:val="008080"/>
+          <w:sz w:val="18"/>
+          <w:szCs w:val="18"/>
+        </w:rPr>
+        <w:t>'distance [m]'</w:t>
+      </w:r>
+      <w:r>
+        <w:rPr>
+          <w:rFonts w:ascii="Menlo" w:hAnsi="Menlo" w:cs="Menlo"/>
+          <w:color w:val="A9B7C6"/>
+          <w:sz w:val="18"/>
+          <w:szCs w:val="18"/>
+        </w:rPr>
+        <w:t>)</w:t>
       </w:r>
       <w:r>
         <w:rPr>
@@ -8299,65 +9338,25 @@
           <w:szCs w:val="18"/>
         </w:rPr>
         <w:br/>
-        <w:t xml:space="preserve">        </w:t>
-      </w:r>
-      <w:proofErr w:type="spellStart"/>
-      <w:r>
-        <w:rPr>
-          <w:rFonts w:ascii="Menlo" w:hAnsi="Menlo" w:cs="Menlo"/>
-          <w:color w:val="A9B7C6"/>
-          <w:sz w:val="18"/>
-          <w:szCs w:val="18"/>
-        </w:rPr>
-        <w:t>Zmn</w:t>
-      </w:r>
-      <w:proofErr w:type="spellEnd"/>
-      <w:r>
-        <w:rPr>
-          <w:rFonts w:ascii="Menlo" w:hAnsi="Menlo" w:cs="Menlo"/>
-          <w:color w:val="A9B7C6"/>
-          <w:sz w:val="18"/>
-          <w:szCs w:val="18"/>
-        </w:rPr>
-        <w:t>[</w:t>
-      </w:r>
-      <w:proofErr w:type="spellStart"/>
-      <w:r>
-        <w:rPr>
-          <w:rFonts w:ascii="Menlo" w:hAnsi="Menlo" w:cs="Menlo"/>
-          <w:color w:val="A9B7C6"/>
-          <w:sz w:val="18"/>
-          <w:szCs w:val="18"/>
-        </w:rPr>
-        <w:t>m</w:t>
-      </w:r>
-      <w:r>
-        <w:rPr>
-          <w:rFonts w:ascii="Menlo" w:hAnsi="Menlo" w:cs="Menlo"/>
-          <w:color w:val="CC7832"/>
-          <w:sz w:val="18"/>
-          <w:szCs w:val="18"/>
-        </w:rPr>
-        <w:t>,</w:t>
-      </w:r>
-      <w:r>
-        <w:rPr>
-          <w:rFonts w:ascii="Menlo" w:hAnsi="Menlo" w:cs="Menlo"/>
-          <w:color w:val="A9B7C6"/>
-          <w:sz w:val="18"/>
-          <w:szCs w:val="18"/>
-        </w:rPr>
-        <w:t>n</w:t>
-      </w:r>
-      <w:proofErr w:type="spellEnd"/>
-      <w:r>
-        <w:rPr>
-          <w:rFonts w:ascii="Menlo" w:hAnsi="Menlo" w:cs="Menlo"/>
-          <w:color w:val="A9B7C6"/>
-          <w:sz w:val="18"/>
-          <w:szCs w:val="18"/>
-        </w:rPr>
-        <w:t>] = temp</w:t>
+        <w:t>plt.ylabel(</w:t>
+      </w:r>
+      <w:r>
+        <w:rPr>
+          <w:rFonts w:ascii="Menlo" w:hAnsi="Menlo" w:cs="Menlo"/>
+          <w:color w:val="008080"/>
+          <w:sz w:val="18"/>
+          <w:szCs w:val="18"/>
+        </w:rPr>
+        <w:t>'Magnitude of Current'</w:t>
+      </w:r>
+      <w:r>
+        <w:rPr>
+          <w:rFonts w:ascii="Menlo" w:hAnsi="Menlo" w:cs="Menlo"/>
+          <w:color w:val="A9B7C6"/>
+          <w:sz w:val="18"/>
+          <w:szCs w:val="18"/>
+        </w:rPr>
+        <w:t>)</w:t>
       </w:r>
       <w:r>
         <w:rPr>
@@ -8367,6 +9366,7 @@
           <w:szCs w:val="18"/>
         </w:rPr>
         <w:br/>
+        <w:t>plt.show()</w:t>
       </w:r>
       <w:r>
         <w:rPr>
@@ -8380,662 +9380,12 @@
       <w:r>
         <w:rPr>
           <w:rFonts w:ascii="Menlo" w:hAnsi="Menlo" w:cs="Menlo"/>
-          <w:color w:val="808080"/>
-          <w:sz w:val="18"/>
-          <w:szCs w:val="18"/>
-        </w:rPr>
-        <w:t># from textbook</w:t>
-      </w:r>
-      <w:r>
-        <w:rPr>
-          <w:rFonts w:ascii="Menlo" w:hAnsi="Menlo" w:cs="Menlo"/>
-          <w:color w:val="808080"/>
+          <w:color w:val="A9B7C6"/>
           <w:sz w:val="18"/>
           <w:szCs w:val="18"/>
         </w:rPr>
         <w:br/>
       </w:r>
-      <w:proofErr w:type="spellStart"/>
-      <w:r>
-        <w:rPr>
-          <w:rFonts w:ascii="Menlo" w:hAnsi="Menlo" w:cs="Menlo"/>
-          <w:color w:val="A9B7C6"/>
-          <w:sz w:val="18"/>
-          <w:szCs w:val="18"/>
-        </w:rPr>
-        <w:t>tz</w:t>
-      </w:r>
-      <w:proofErr w:type="spellEnd"/>
-      <w:r>
-        <w:rPr>
-          <w:rFonts w:ascii="Menlo" w:hAnsi="Menlo" w:cs="Menlo"/>
-          <w:color w:val="A9B7C6"/>
-          <w:sz w:val="18"/>
-          <w:szCs w:val="18"/>
-        </w:rPr>
-        <w:t xml:space="preserve"> = [[</w:t>
-      </w:r>
-      <w:r>
-        <w:rPr>
-          <w:rFonts w:ascii="Menlo" w:hAnsi="Menlo" w:cs="Menlo"/>
-          <w:color w:val="6897BB"/>
-          <w:sz w:val="18"/>
-          <w:szCs w:val="18"/>
-        </w:rPr>
-        <w:t>10.60</w:t>
-      </w:r>
-      <w:r>
-        <w:rPr>
-          <w:rFonts w:ascii="Menlo" w:hAnsi="Menlo" w:cs="Menlo"/>
-          <w:color w:val="CC7832"/>
-          <w:sz w:val="18"/>
-          <w:szCs w:val="18"/>
-        </w:rPr>
-        <w:t>,</w:t>
-      </w:r>
-      <w:r>
-        <w:rPr>
-          <w:rFonts w:ascii="Menlo" w:hAnsi="Menlo" w:cs="Menlo"/>
-          <w:color w:val="6897BB"/>
-          <w:sz w:val="18"/>
-          <w:szCs w:val="18"/>
-        </w:rPr>
-        <w:t>1.1</w:t>
-      </w:r>
-      <w:r>
-        <w:rPr>
-          <w:rFonts w:ascii="Menlo" w:hAnsi="Menlo" w:cs="Menlo"/>
-          <w:color w:val="CC7832"/>
-          <w:sz w:val="18"/>
-          <w:szCs w:val="18"/>
-        </w:rPr>
-        <w:t>,</w:t>
-      </w:r>
-      <w:r>
-        <w:rPr>
-          <w:rFonts w:ascii="Menlo" w:hAnsi="Menlo" w:cs="Menlo"/>
-          <w:color w:val="6897BB"/>
-          <w:sz w:val="18"/>
-          <w:szCs w:val="18"/>
-        </w:rPr>
-        <w:t>0.51</w:t>
-      </w:r>
-      <w:r>
-        <w:rPr>
-          <w:rFonts w:ascii="Menlo" w:hAnsi="Menlo" w:cs="Menlo"/>
-          <w:color w:val="CC7832"/>
-          <w:sz w:val="18"/>
-          <w:szCs w:val="18"/>
-        </w:rPr>
-        <w:t>,</w:t>
-      </w:r>
-      <w:r>
-        <w:rPr>
-          <w:rFonts w:ascii="Menlo" w:hAnsi="Menlo" w:cs="Menlo"/>
-          <w:color w:val="6897BB"/>
-          <w:sz w:val="18"/>
-          <w:szCs w:val="18"/>
-        </w:rPr>
-        <w:t>0.34</w:t>
-      </w:r>
-      <w:r>
-        <w:rPr>
-          <w:rFonts w:ascii="Menlo" w:hAnsi="Menlo" w:cs="Menlo"/>
-          <w:color w:val="CC7832"/>
-          <w:sz w:val="18"/>
-          <w:szCs w:val="18"/>
-        </w:rPr>
-        <w:t>,</w:t>
-      </w:r>
-      <w:r>
-        <w:rPr>
-          <w:rFonts w:ascii="Menlo" w:hAnsi="Menlo" w:cs="Menlo"/>
-          <w:color w:val="6897BB"/>
-          <w:sz w:val="18"/>
-          <w:szCs w:val="18"/>
-        </w:rPr>
-        <w:t>0.25</w:t>
-      </w:r>
-      <w:r>
-        <w:rPr>
-          <w:rFonts w:ascii="Menlo" w:hAnsi="Menlo" w:cs="Menlo"/>
-          <w:color w:val="A9B7C6"/>
-          <w:sz w:val="18"/>
-          <w:szCs w:val="18"/>
-        </w:rPr>
-        <w:t>]</w:t>
-      </w:r>
-      <w:r>
-        <w:rPr>
-          <w:rFonts w:ascii="Menlo" w:hAnsi="Menlo" w:cs="Menlo"/>
-          <w:color w:val="CC7832"/>
-          <w:sz w:val="18"/>
-          <w:szCs w:val="18"/>
-        </w:rPr>
-        <w:t>,</w:t>
-      </w:r>
-      <w:r>
-        <w:rPr>
-          <w:rFonts w:ascii="Menlo" w:hAnsi="Menlo" w:cs="Menlo"/>
-          <w:color w:val="A9B7C6"/>
-          <w:sz w:val="18"/>
-          <w:szCs w:val="18"/>
-        </w:rPr>
-        <w:t>[</w:t>
-      </w:r>
-      <w:r>
-        <w:rPr>
-          <w:rFonts w:ascii="Menlo" w:hAnsi="Menlo" w:cs="Menlo"/>
-          <w:color w:val="6897BB"/>
-          <w:sz w:val="18"/>
-          <w:szCs w:val="18"/>
-        </w:rPr>
-        <w:t>1.1</w:t>
-      </w:r>
-      <w:r>
-        <w:rPr>
-          <w:rFonts w:ascii="Menlo" w:hAnsi="Menlo" w:cs="Menlo"/>
-          <w:color w:val="CC7832"/>
-          <w:sz w:val="18"/>
-          <w:szCs w:val="18"/>
-        </w:rPr>
-        <w:t>,</w:t>
-      </w:r>
-      <w:r>
-        <w:rPr>
-          <w:rFonts w:ascii="Menlo" w:hAnsi="Menlo" w:cs="Menlo"/>
-          <w:color w:val="6897BB"/>
-          <w:sz w:val="18"/>
-          <w:szCs w:val="18"/>
-        </w:rPr>
-        <w:t>10.6</w:t>
-      </w:r>
-      <w:r>
-        <w:rPr>
-          <w:rFonts w:ascii="Menlo" w:hAnsi="Menlo" w:cs="Menlo"/>
-          <w:color w:val="CC7832"/>
-          <w:sz w:val="18"/>
-          <w:szCs w:val="18"/>
-        </w:rPr>
-        <w:t>,</w:t>
-      </w:r>
-      <w:r>
-        <w:rPr>
-          <w:rFonts w:ascii="Menlo" w:hAnsi="Menlo" w:cs="Menlo"/>
-          <w:color w:val="6897BB"/>
-          <w:sz w:val="18"/>
-          <w:szCs w:val="18"/>
-        </w:rPr>
-        <w:t>1.1</w:t>
-      </w:r>
-      <w:r>
-        <w:rPr>
-          <w:rFonts w:ascii="Menlo" w:hAnsi="Menlo" w:cs="Menlo"/>
-          <w:color w:val="CC7832"/>
-          <w:sz w:val="18"/>
-          <w:szCs w:val="18"/>
-        </w:rPr>
-        <w:t>,</w:t>
-      </w:r>
-      <w:r>
-        <w:rPr>
-          <w:rFonts w:ascii="Menlo" w:hAnsi="Menlo" w:cs="Menlo"/>
-          <w:color w:val="6897BB"/>
-          <w:sz w:val="18"/>
-          <w:szCs w:val="18"/>
-        </w:rPr>
-        <w:t>0.51</w:t>
-      </w:r>
-      <w:r>
-        <w:rPr>
-          <w:rFonts w:ascii="Menlo" w:hAnsi="Menlo" w:cs="Menlo"/>
-          <w:color w:val="CC7832"/>
-          <w:sz w:val="18"/>
-          <w:szCs w:val="18"/>
-        </w:rPr>
-        <w:t>,</w:t>
-      </w:r>
-      <w:r>
-        <w:rPr>
-          <w:rFonts w:ascii="Menlo" w:hAnsi="Menlo" w:cs="Menlo"/>
-          <w:color w:val="6897BB"/>
-          <w:sz w:val="18"/>
-          <w:szCs w:val="18"/>
-        </w:rPr>
-        <w:t>0.34</w:t>
-      </w:r>
-      <w:r>
-        <w:rPr>
-          <w:rFonts w:ascii="Menlo" w:hAnsi="Menlo" w:cs="Menlo"/>
-          <w:color w:val="A9B7C6"/>
-          <w:sz w:val="18"/>
-          <w:szCs w:val="18"/>
-        </w:rPr>
-        <w:t>]</w:t>
-      </w:r>
-      <w:r>
-        <w:rPr>
-          <w:rFonts w:ascii="Menlo" w:hAnsi="Menlo" w:cs="Menlo"/>
-          <w:color w:val="CC7832"/>
-          <w:sz w:val="18"/>
-          <w:szCs w:val="18"/>
-        </w:rPr>
-        <w:t>,</w:t>
-      </w:r>
-      <w:r>
-        <w:rPr>
-          <w:rFonts w:ascii="Menlo" w:hAnsi="Menlo" w:cs="Menlo"/>
-          <w:color w:val="A9B7C6"/>
-          <w:sz w:val="18"/>
-          <w:szCs w:val="18"/>
-        </w:rPr>
-        <w:t>[</w:t>
-      </w:r>
-      <w:r>
-        <w:rPr>
-          <w:rFonts w:ascii="Menlo" w:hAnsi="Menlo" w:cs="Menlo"/>
-          <w:color w:val="6897BB"/>
-          <w:sz w:val="18"/>
-          <w:szCs w:val="18"/>
-        </w:rPr>
-        <w:t>.51</w:t>
-      </w:r>
-      <w:r>
-        <w:rPr>
-          <w:rFonts w:ascii="Menlo" w:hAnsi="Menlo" w:cs="Menlo"/>
-          <w:color w:val="CC7832"/>
-          <w:sz w:val="18"/>
-          <w:szCs w:val="18"/>
-        </w:rPr>
-        <w:t>,</w:t>
-      </w:r>
-      <w:r>
-        <w:rPr>
-          <w:rFonts w:ascii="Menlo" w:hAnsi="Menlo" w:cs="Menlo"/>
-          <w:color w:val="6897BB"/>
-          <w:sz w:val="18"/>
-          <w:szCs w:val="18"/>
-        </w:rPr>
-        <w:t>1.1</w:t>
-      </w:r>
-      <w:r>
-        <w:rPr>
-          <w:rFonts w:ascii="Menlo" w:hAnsi="Menlo" w:cs="Menlo"/>
-          <w:color w:val="CC7832"/>
-          <w:sz w:val="18"/>
-          <w:szCs w:val="18"/>
-        </w:rPr>
-        <w:t>,</w:t>
-      </w:r>
-      <w:r>
-        <w:rPr>
-          <w:rFonts w:ascii="Menlo" w:hAnsi="Menlo" w:cs="Menlo"/>
-          <w:color w:val="6897BB"/>
-          <w:sz w:val="18"/>
-          <w:szCs w:val="18"/>
-        </w:rPr>
-        <w:t>10.6</w:t>
-      </w:r>
-      <w:r>
-        <w:rPr>
-          <w:rFonts w:ascii="Menlo" w:hAnsi="Menlo" w:cs="Menlo"/>
-          <w:color w:val="CC7832"/>
-          <w:sz w:val="18"/>
-          <w:szCs w:val="18"/>
-        </w:rPr>
-        <w:t>,</w:t>
-      </w:r>
-      <w:r>
-        <w:rPr>
-          <w:rFonts w:ascii="Menlo" w:hAnsi="Menlo" w:cs="Menlo"/>
-          <w:color w:val="6897BB"/>
-          <w:sz w:val="18"/>
-          <w:szCs w:val="18"/>
-        </w:rPr>
-        <w:t>1.1</w:t>
-      </w:r>
-      <w:r>
-        <w:rPr>
-          <w:rFonts w:ascii="Menlo" w:hAnsi="Menlo" w:cs="Menlo"/>
-          <w:color w:val="CC7832"/>
-          <w:sz w:val="18"/>
-          <w:szCs w:val="18"/>
-        </w:rPr>
-        <w:t>,</w:t>
-      </w:r>
-      <w:r>
-        <w:rPr>
-          <w:rFonts w:ascii="Menlo" w:hAnsi="Menlo" w:cs="Menlo"/>
-          <w:color w:val="6897BB"/>
-          <w:sz w:val="18"/>
-          <w:szCs w:val="18"/>
-        </w:rPr>
-        <w:t>0.51</w:t>
-      </w:r>
-      <w:r>
-        <w:rPr>
-          <w:rFonts w:ascii="Menlo" w:hAnsi="Menlo" w:cs="Menlo"/>
-          <w:color w:val="A9B7C6"/>
-          <w:sz w:val="18"/>
-          <w:szCs w:val="18"/>
-        </w:rPr>
-        <w:t>]</w:t>
-      </w:r>
-      <w:r>
-        <w:rPr>
-          <w:rFonts w:ascii="Menlo" w:hAnsi="Menlo" w:cs="Menlo"/>
-          <w:color w:val="CC7832"/>
-          <w:sz w:val="18"/>
-          <w:szCs w:val="18"/>
-        </w:rPr>
-        <w:t>,</w:t>
-      </w:r>
-      <w:r>
-        <w:rPr>
-          <w:rFonts w:ascii="Menlo" w:hAnsi="Menlo" w:cs="Menlo"/>
-          <w:color w:val="A9B7C6"/>
-          <w:sz w:val="18"/>
-          <w:szCs w:val="18"/>
-        </w:rPr>
-        <w:t>[</w:t>
-      </w:r>
-      <w:r>
-        <w:rPr>
-          <w:rFonts w:ascii="Menlo" w:hAnsi="Menlo" w:cs="Menlo"/>
-          <w:color w:val="6897BB"/>
-          <w:sz w:val="18"/>
-          <w:szCs w:val="18"/>
-        </w:rPr>
-        <w:t>0.34</w:t>
-      </w:r>
-      <w:r>
-        <w:rPr>
-          <w:rFonts w:ascii="Menlo" w:hAnsi="Menlo" w:cs="Menlo"/>
-          <w:color w:val="CC7832"/>
-          <w:sz w:val="18"/>
-          <w:szCs w:val="18"/>
-        </w:rPr>
-        <w:t>,</w:t>
-      </w:r>
-      <w:r>
-        <w:rPr>
-          <w:rFonts w:ascii="Menlo" w:hAnsi="Menlo" w:cs="Menlo"/>
-          <w:color w:val="6897BB"/>
-          <w:sz w:val="18"/>
-          <w:szCs w:val="18"/>
-        </w:rPr>
-        <w:t>0.51</w:t>
-      </w:r>
-      <w:r>
-        <w:rPr>
-          <w:rFonts w:ascii="Menlo" w:hAnsi="Menlo" w:cs="Menlo"/>
-          <w:color w:val="CC7832"/>
-          <w:sz w:val="18"/>
-          <w:szCs w:val="18"/>
-        </w:rPr>
-        <w:t>,</w:t>
-      </w:r>
-      <w:r>
-        <w:rPr>
-          <w:rFonts w:ascii="Menlo" w:hAnsi="Menlo" w:cs="Menlo"/>
-          <w:color w:val="6897BB"/>
-          <w:sz w:val="18"/>
-          <w:szCs w:val="18"/>
-        </w:rPr>
-        <w:t>1.1</w:t>
-      </w:r>
-      <w:r>
-        <w:rPr>
-          <w:rFonts w:ascii="Menlo" w:hAnsi="Menlo" w:cs="Menlo"/>
-          <w:color w:val="CC7832"/>
-          <w:sz w:val="18"/>
-          <w:szCs w:val="18"/>
-        </w:rPr>
-        <w:t>,</w:t>
-      </w:r>
-      <w:r>
-        <w:rPr>
-          <w:rFonts w:ascii="Menlo" w:hAnsi="Menlo" w:cs="Menlo"/>
-          <w:color w:val="6897BB"/>
-          <w:sz w:val="18"/>
-          <w:szCs w:val="18"/>
-        </w:rPr>
-        <w:t>10.60</w:t>
-      </w:r>
-      <w:r>
-        <w:rPr>
-          <w:rFonts w:ascii="Menlo" w:hAnsi="Menlo" w:cs="Menlo"/>
-          <w:color w:val="CC7832"/>
-          <w:sz w:val="18"/>
-          <w:szCs w:val="18"/>
-        </w:rPr>
-        <w:t>,</w:t>
-      </w:r>
-      <w:r>
-        <w:rPr>
-          <w:rFonts w:ascii="Menlo" w:hAnsi="Menlo" w:cs="Menlo"/>
-          <w:color w:val="6897BB"/>
-          <w:sz w:val="18"/>
-          <w:szCs w:val="18"/>
-        </w:rPr>
-        <w:t>1.1</w:t>
-      </w:r>
-      <w:r>
-        <w:rPr>
-          <w:rFonts w:ascii="Menlo" w:hAnsi="Menlo" w:cs="Menlo"/>
-          <w:color w:val="A9B7C6"/>
-          <w:sz w:val="18"/>
-          <w:szCs w:val="18"/>
-        </w:rPr>
-        <w:t>]</w:t>
-      </w:r>
-      <w:r>
-        <w:rPr>
-          <w:rFonts w:ascii="Menlo" w:hAnsi="Menlo" w:cs="Menlo"/>
-          <w:color w:val="CC7832"/>
-          <w:sz w:val="18"/>
-          <w:szCs w:val="18"/>
-        </w:rPr>
-        <w:t>,</w:t>
-      </w:r>
-      <w:r>
-        <w:rPr>
-          <w:rFonts w:ascii="Menlo" w:hAnsi="Menlo" w:cs="Menlo"/>
-          <w:color w:val="A9B7C6"/>
-          <w:sz w:val="18"/>
-          <w:szCs w:val="18"/>
-        </w:rPr>
-        <w:t>[</w:t>
-      </w:r>
-      <w:r>
-        <w:rPr>
-          <w:rFonts w:ascii="Menlo" w:hAnsi="Menlo" w:cs="Menlo"/>
-          <w:color w:val="6897BB"/>
-          <w:sz w:val="18"/>
-          <w:szCs w:val="18"/>
-        </w:rPr>
-        <w:t>0.25</w:t>
-      </w:r>
-      <w:r>
-        <w:rPr>
-          <w:rFonts w:ascii="Menlo" w:hAnsi="Menlo" w:cs="Menlo"/>
-          <w:color w:val="CC7832"/>
-          <w:sz w:val="18"/>
-          <w:szCs w:val="18"/>
-        </w:rPr>
-        <w:t>,</w:t>
-      </w:r>
-      <w:r>
-        <w:rPr>
-          <w:rFonts w:ascii="Menlo" w:hAnsi="Menlo" w:cs="Menlo"/>
-          <w:color w:val="6897BB"/>
-          <w:sz w:val="18"/>
-          <w:szCs w:val="18"/>
-        </w:rPr>
-        <w:t>0.34</w:t>
-      </w:r>
-      <w:r>
-        <w:rPr>
-          <w:rFonts w:ascii="Menlo" w:hAnsi="Menlo" w:cs="Menlo"/>
-          <w:color w:val="CC7832"/>
-          <w:sz w:val="18"/>
-          <w:szCs w:val="18"/>
-        </w:rPr>
-        <w:t>,</w:t>
-      </w:r>
-      <w:r>
-        <w:rPr>
-          <w:rFonts w:ascii="Menlo" w:hAnsi="Menlo" w:cs="Menlo"/>
-          <w:color w:val="6897BB"/>
-          <w:sz w:val="18"/>
-          <w:szCs w:val="18"/>
-        </w:rPr>
-        <w:t>0.51</w:t>
-      </w:r>
-      <w:r>
-        <w:rPr>
-          <w:rFonts w:ascii="Menlo" w:hAnsi="Menlo" w:cs="Menlo"/>
-          <w:color w:val="CC7832"/>
-          <w:sz w:val="18"/>
-          <w:szCs w:val="18"/>
-        </w:rPr>
-        <w:t>,</w:t>
-      </w:r>
-      <w:r>
-        <w:rPr>
-          <w:rFonts w:ascii="Menlo" w:hAnsi="Menlo" w:cs="Menlo"/>
-          <w:color w:val="6897BB"/>
-          <w:sz w:val="18"/>
-          <w:szCs w:val="18"/>
-        </w:rPr>
-        <w:t>1.1</w:t>
-      </w:r>
-      <w:r>
-        <w:rPr>
-          <w:rFonts w:ascii="Menlo" w:hAnsi="Menlo" w:cs="Menlo"/>
-          <w:color w:val="CC7832"/>
-          <w:sz w:val="18"/>
-          <w:szCs w:val="18"/>
-        </w:rPr>
-        <w:t>,</w:t>
-      </w:r>
-      <w:r>
-        <w:rPr>
-          <w:rFonts w:ascii="Menlo" w:hAnsi="Menlo" w:cs="Menlo"/>
-          <w:color w:val="6897BB"/>
-          <w:sz w:val="18"/>
-          <w:szCs w:val="18"/>
-        </w:rPr>
-        <w:t>10.6</w:t>
-      </w:r>
-      <w:r>
-        <w:rPr>
-          <w:rFonts w:ascii="Menlo" w:hAnsi="Menlo" w:cs="Menlo"/>
-          <w:color w:val="A9B7C6"/>
-          <w:sz w:val="18"/>
-          <w:szCs w:val="18"/>
-        </w:rPr>
-        <w:t>]]</w:t>
-      </w:r>
-      <w:r>
-        <w:rPr>
-          <w:rFonts w:ascii="Menlo" w:hAnsi="Menlo" w:cs="Menlo"/>
-          <w:color w:val="A9B7C6"/>
-          <w:sz w:val="18"/>
-          <w:szCs w:val="18"/>
-        </w:rPr>
-        <w:br/>
-      </w:r>
-      <w:r>
-        <w:rPr>
-          <w:rFonts w:ascii="Menlo" w:hAnsi="Menlo" w:cs="Menlo"/>
-          <w:color w:val="A9B7C6"/>
-          <w:sz w:val="18"/>
-          <w:szCs w:val="18"/>
-        </w:rPr>
-        <w:br/>
-      </w:r>
-      <w:r>
-        <w:rPr>
-          <w:rFonts w:ascii="Menlo" w:hAnsi="Menlo" w:cs="Menlo"/>
-          <w:color w:val="A9B7C6"/>
-          <w:sz w:val="18"/>
-          <w:szCs w:val="18"/>
-        </w:rPr>
-        <w:br/>
-        <w:t xml:space="preserve">v = </w:t>
-      </w:r>
-      <w:proofErr w:type="spellStart"/>
-      <w:r>
-        <w:rPr>
-          <w:rFonts w:ascii="Menlo" w:hAnsi="Menlo" w:cs="Menlo"/>
-          <w:color w:val="A9B7C6"/>
-          <w:sz w:val="18"/>
-          <w:szCs w:val="18"/>
-        </w:rPr>
-        <w:t>np.zeros</w:t>
-      </w:r>
-      <w:proofErr w:type="spellEnd"/>
-      <w:r>
-        <w:rPr>
-          <w:rFonts w:ascii="Menlo" w:hAnsi="Menlo" w:cs="Menlo"/>
-          <w:color w:val="A9B7C6"/>
-          <w:sz w:val="18"/>
-          <w:szCs w:val="18"/>
-        </w:rPr>
-        <w:t>(N)</w:t>
-      </w:r>
-      <w:r>
-        <w:rPr>
-          <w:rFonts w:ascii="Menlo" w:hAnsi="Menlo" w:cs="Menlo"/>
-          <w:color w:val="A9B7C6"/>
-          <w:sz w:val="18"/>
-          <w:szCs w:val="18"/>
-        </w:rPr>
-        <w:br/>
-      </w:r>
-      <w:proofErr w:type="spellStart"/>
-      <w:r>
-        <w:rPr>
-          <w:rFonts w:ascii="Menlo" w:hAnsi="Menlo" w:cs="Menlo"/>
-          <w:b/>
-          <w:bCs/>
-          <w:color w:val="CC7832"/>
-          <w:sz w:val="18"/>
-          <w:szCs w:val="18"/>
-        </w:rPr>
-        <w:t xml:space="preserve">for </w:t>
-      </w:r>
-      <w:r>
-        <w:rPr>
-          <w:rFonts w:ascii="Menlo" w:hAnsi="Menlo" w:cs="Menlo"/>
-          <w:color w:val="A9B7C6"/>
-          <w:sz w:val="18"/>
-          <w:szCs w:val="18"/>
-        </w:rPr>
-        <w:t>m</w:t>
-      </w:r>
-      <w:proofErr w:type="spellEnd"/>
-      <w:r>
-        <w:rPr>
-          <w:rFonts w:ascii="Menlo" w:hAnsi="Menlo" w:cs="Menlo"/>
-          <w:color w:val="A9B7C6"/>
-          <w:sz w:val="18"/>
-          <w:szCs w:val="18"/>
-        </w:rPr>
-        <w:t xml:space="preserve"> </w:t>
-      </w:r>
-      <w:r>
-        <w:rPr>
-          <w:rFonts w:ascii="Menlo" w:hAnsi="Menlo" w:cs="Menlo"/>
-          <w:b/>
-          <w:bCs/>
-          <w:color w:val="CC7832"/>
-          <w:sz w:val="18"/>
-          <w:szCs w:val="18"/>
-        </w:rPr>
-        <w:t xml:space="preserve">in </w:t>
-      </w:r>
       <w:r>
         <w:rPr>
           <w:rFonts w:ascii="Menlo" w:hAnsi="Menlo" w:cs="Menlo"/>
@@ -9043,529 +9393,6 @@
           <w:sz w:val="18"/>
           <w:szCs w:val="18"/>
         </w:rPr>
-        <w:t>range</w:t>
-      </w:r>
-      <w:r>
-        <w:rPr>
-          <w:rFonts w:ascii="Menlo" w:hAnsi="Menlo" w:cs="Menlo"/>
-          <w:color w:val="A9B7C6"/>
-          <w:sz w:val="18"/>
-          <w:szCs w:val="18"/>
-        </w:rPr>
-        <w:t>(N):</w:t>
-      </w:r>
-      <w:r>
-        <w:rPr>
-          <w:rFonts w:ascii="Menlo" w:hAnsi="Menlo" w:cs="Menlo"/>
-          <w:color w:val="A9B7C6"/>
-          <w:sz w:val="18"/>
-          <w:szCs w:val="18"/>
-        </w:rPr>
-        <w:br/>
-        <w:t xml:space="preserve">    v[m] = </w:t>
-      </w:r>
-      <w:r>
-        <w:rPr>
-          <w:rFonts w:ascii="Menlo" w:hAnsi="Menlo" w:cs="Menlo"/>
-          <w:color w:val="6897BB"/>
-          <w:sz w:val="18"/>
-          <w:szCs w:val="18"/>
-        </w:rPr>
-        <w:t>4</w:t>
-      </w:r>
-      <w:r>
-        <w:rPr>
-          <w:rFonts w:ascii="Menlo" w:hAnsi="Menlo" w:cs="Menlo"/>
-          <w:color w:val="A9B7C6"/>
-          <w:sz w:val="18"/>
-          <w:szCs w:val="18"/>
-        </w:rPr>
-        <w:t>*pi*epsilon</w:t>
-      </w:r>
-      <w:r>
-        <w:rPr>
-          <w:rFonts w:ascii="Menlo" w:hAnsi="Menlo" w:cs="Menlo"/>
-          <w:color w:val="A9B7C6"/>
-          <w:sz w:val="18"/>
-          <w:szCs w:val="18"/>
-        </w:rPr>
-        <w:br/>
-      </w:r>
-      <w:r>
-        <w:rPr>
-          <w:rFonts w:ascii="Menlo" w:hAnsi="Menlo" w:cs="Menlo"/>
-          <w:color w:val="A9B7C6"/>
-          <w:sz w:val="18"/>
-          <w:szCs w:val="18"/>
-        </w:rPr>
-        <w:br/>
-      </w:r>
-      <w:r>
-        <w:rPr>
-          <w:rFonts w:ascii="Menlo" w:hAnsi="Menlo" w:cs="Menlo"/>
-          <w:color w:val="808080"/>
-          <w:sz w:val="18"/>
-          <w:szCs w:val="18"/>
-        </w:rPr>
-        <w:t xml:space="preserve">#ty = </w:t>
-      </w:r>
-      <w:proofErr w:type="spellStart"/>
-      <w:r>
-        <w:rPr>
-          <w:rFonts w:ascii="Menlo" w:hAnsi="Menlo" w:cs="Menlo"/>
-          <w:color w:val="808080"/>
-          <w:sz w:val="18"/>
-          <w:szCs w:val="18"/>
-        </w:rPr>
-        <w:t>inv</w:t>
-      </w:r>
-      <w:proofErr w:type="spellEnd"/>
-      <w:r>
-        <w:rPr>
-          <w:rFonts w:ascii="Menlo" w:hAnsi="Menlo" w:cs="Menlo"/>
-          <w:color w:val="808080"/>
-          <w:sz w:val="18"/>
-          <w:szCs w:val="18"/>
-        </w:rPr>
-        <w:t>(</w:t>
-      </w:r>
-      <w:proofErr w:type="spellStart"/>
-      <w:r>
-        <w:rPr>
-          <w:rFonts w:ascii="Menlo" w:hAnsi="Menlo" w:cs="Menlo"/>
-          <w:color w:val="808080"/>
-          <w:sz w:val="18"/>
-          <w:szCs w:val="18"/>
-        </w:rPr>
-        <w:t>tz</w:t>
-      </w:r>
-      <w:proofErr w:type="spellEnd"/>
-      <w:r>
-        <w:rPr>
-          <w:rFonts w:ascii="Menlo" w:hAnsi="Menlo" w:cs="Menlo"/>
-          <w:color w:val="808080"/>
-          <w:sz w:val="18"/>
-          <w:szCs w:val="18"/>
-        </w:rPr>
-        <w:t>)</w:t>
-      </w:r>
-      <w:r>
-        <w:rPr>
-          <w:rFonts w:ascii="Menlo" w:hAnsi="Menlo" w:cs="Menlo"/>
-          <w:color w:val="808080"/>
-          <w:sz w:val="18"/>
-          <w:szCs w:val="18"/>
-        </w:rPr>
-        <w:br/>
-        <w:t>#</w:t>
-      </w:r>
-      <w:proofErr w:type="spellStart"/>
-      <w:r>
-        <w:rPr>
-          <w:rFonts w:ascii="Menlo" w:hAnsi="Menlo" w:cs="Menlo"/>
-          <w:color w:val="808080"/>
-          <w:sz w:val="18"/>
-          <w:szCs w:val="18"/>
-        </w:rPr>
-        <w:t>ti</w:t>
-      </w:r>
-      <w:proofErr w:type="spellEnd"/>
-      <w:r>
-        <w:rPr>
-          <w:rFonts w:ascii="Menlo" w:hAnsi="Menlo" w:cs="Menlo"/>
-          <w:color w:val="808080"/>
-          <w:sz w:val="18"/>
-          <w:szCs w:val="18"/>
-        </w:rPr>
-        <w:t xml:space="preserve"> = np.dot(</w:t>
-      </w:r>
-      <w:proofErr w:type="spellStart"/>
-      <w:r>
-        <w:rPr>
-          <w:rFonts w:ascii="Menlo" w:hAnsi="Menlo" w:cs="Menlo"/>
-          <w:color w:val="808080"/>
-          <w:sz w:val="18"/>
-          <w:szCs w:val="18"/>
-        </w:rPr>
-        <w:t>ty,v</w:t>
-      </w:r>
-      <w:proofErr w:type="spellEnd"/>
-      <w:r>
-        <w:rPr>
-          <w:rFonts w:ascii="Menlo" w:hAnsi="Menlo" w:cs="Menlo"/>
-          <w:color w:val="808080"/>
-          <w:sz w:val="18"/>
-          <w:szCs w:val="18"/>
-        </w:rPr>
-        <w:t>)</w:t>
-      </w:r>
-      <w:r>
-        <w:rPr>
-          <w:rFonts w:ascii="Menlo" w:hAnsi="Menlo" w:cs="Menlo"/>
-          <w:color w:val="808080"/>
-          <w:sz w:val="18"/>
-          <w:szCs w:val="18"/>
-        </w:rPr>
-        <w:br/>
-      </w:r>
-      <w:r>
-        <w:rPr>
-          <w:rFonts w:ascii="Menlo" w:hAnsi="Menlo" w:cs="Menlo"/>
-          <w:color w:val="808080"/>
-          <w:sz w:val="18"/>
-          <w:szCs w:val="18"/>
-        </w:rPr>
-        <w:br/>
-      </w:r>
-      <w:r>
-        <w:rPr>
-          <w:rFonts w:ascii="Menlo" w:hAnsi="Menlo" w:cs="Menlo"/>
-          <w:color w:val="808080"/>
-          <w:sz w:val="18"/>
-          <w:szCs w:val="18"/>
-        </w:rPr>
-        <w:br/>
-        <w:t># calculate current distribution</w:t>
-      </w:r>
-      <w:r>
-        <w:rPr>
-          <w:rFonts w:ascii="Menlo" w:hAnsi="Menlo" w:cs="Menlo"/>
-          <w:color w:val="808080"/>
-          <w:sz w:val="18"/>
-          <w:szCs w:val="18"/>
-        </w:rPr>
-        <w:br/>
-      </w:r>
-      <w:proofErr w:type="spellStart"/>
-      <w:r>
-        <w:rPr>
-          <w:rFonts w:ascii="Menlo" w:hAnsi="Menlo" w:cs="Menlo"/>
-          <w:color w:val="A9B7C6"/>
-          <w:sz w:val="18"/>
-          <w:szCs w:val="18"/>
-        </w:rPr>
-        <w:t>ymn</w:t>
-      </w:r>
-      <w:proofErr w:type="spellEnd"/>
-      <w:r>
-        <w:rPr>
-          <w:rFonts w:ascii="Menlo" w:hAnsi="Menlo" w:cs="Menlo"/>
-          <w:color w:val="A9B7C6"/>
-          <w:sz w:val="18"/>
-          <w:szCs w:val="18"/>
-        </w:rPr>
-        <w:t xml:space="preserve"> = </w:t>
-      </w:r>
-      <w:proofErr w:type="spellStart"/>
-      <w:r>
-        <w:rPr>
-          <w:rFonts w:ascii="Menlo" w:hAnsi="Menlo" w:cs="Menlo"/>
-          <w:color w:val="A9B7C6"/>
-          <w:sz w:val="18"/>
-          <w:szCs w:val="18"/>
-        </w:rPr>
-        <w:t>inv</w:t>
-      </w:r>
-      <w:proofErr w:type="spellEnd"/>
-      <w:r>
-        <w:rPr>
-          <w:rFonts w:ascii="Menlo" w:hAnsi="Menlo" w:cs="Menlo"/>
-          <w:color w:val="A9B7C6"/>
-          <w:sz w:val="18"/>
-          <w:szCs w:val="18"/>
-        </w:rPr>
-        <w:t>(</w:t>
-      </w:r>
-      <w:proofErr w:type="spellStart"/>
-      <w:r>
-        <w:rPr>
-          <w:rFonts w:ascii="Menlo" w:hAnsi="Menlo" w:cs="Menlo"/>
-          <w:color w:val="A9B7C6"/>
-          <w:sz w:val="18"/>
-          <w:szCs w:val="18"/>
-        </w:rPr>
-        <w:t>Zmn</w:t>
-      </w:r>
-      <w:proofErr w:type="spellEnd"/>
-      <w:r>
-        <w:rPr>
-          <w:rFonts w:ascii="Menlo" w:hAnsi="Menlo" w:cs="Menlo"/>
-          <w:color w:val="A9B7C6"/>
-          <w:sz w:val="18"/>
-          <w:szCs w:val="18"/>
-        </w:rPr>
-        <w:t>)</w:t>
-      </w:r>
-      <w:r>
-        <w:rPr>
-          <w:rFonts w:ascii="Menlo" w:hAnsi="Menlo" w:cs="Menlo"/>
-          <w:color w:val="A9B7C6"/>
-          <w:sz w:val="18"/>
-          <w:szCs w:val="18"/>
-        </w:rPr>
-        <w:br/>
-      </w:r>
-      <w:proofErr w:type="spellStart"/>
-      <w:r>
-        <w:rPr>
-          <w:rFonts w:ascii="Menlo" w:hAnsi="Menlo" w:cs="Menlo"/>
-          <w:color w:val="A9B7C6"/>
-          <w:sz w:val="18"/>
-          <w:szCs w:val="18"/>
-        </w:rPr>
-        <w:t>i</w:t>
-      </w:r>
-      <w:proofErr w:type="spellEnd"/>
-      <w:r>
-        <w:rPr>
-          <w:rFonts w:ascii="Menlo" w:hAnsi="Menlo" w:cs="Menlo"/>
-          <w:color w:val="A9B7C6"/>
-          <w:sz w:val="18"/>
-          <w:szCs w:val="18"/>
-        </w:rPr>
-        <w:t xml:space="preserve"> = np.dot(</w:t>
-      </w:r>
-      <w:proofErr w:type="spellStart"/>
-      <w:r>
-        <w:rPr>
-          <w:rFonts w:ascii="Menlo" w:hAnsi="Menlo" w:cs="Menlo"/>
-          <w:color w:val="A9B7C6"/>
-          <w:sz w:val="18"/>
-          <w:szCs w:val="18"/>
-        </w:rPr>
-        <w:t>v</w:t>
-      </w:r>
-      <w:r>
-        <w:rPr>
-          <w:rFonts w:ascii="Menlo" w:hAnsi="Menlo" w:cs="Menlo"/>
-          <w:color w:val="CC7832"/>
-          <w:sz w:val="18"/>
-          <w:szCs w:val="18"/>
-        </w:rPr>
-        <w:t>,</w:t>
-      </w:r>
-      <w:r>
-        <w:rPr>
-          <w:rFonts w:ascii="Menlo" w:hAnsi="Menlo" w:cs="Menlo"/>
-          <w:color w:val="A9B7C6"/>
-          <w:sz w:val="18"/>
-          <w:szCs w:val="18"/>
-        </w:rPr>
-        <w:t>ymn</w:t>
-      </w:r>
-      <w:proofErr w:type="spellEnd"/>
-      <w:r>
-        <w:rPr>
-          <w:rFonts w:ascii="Menlo" w:hAnsi="Menlo" w:cs="Menlo"/>
-          <w:color w:val="A9B7C6"/>
-          <w:sz w:val="18"/>
-          <w:szCs w:val="18"/>
-        </w:rPr>
-        <w:t>)</w:t>
-      </w:r>
-      <w:r>
-        <w:rPr>
-          <w:rFonts w:ascii="Menlo" w:hAnsi="Menlo" w:cs="Menlo"/>
-          <w:color w:val="A9B7C6"/>
-          <w:sz w:val="18"/>
-          <w:szCs w:val="18"/>
-        </w:rPr>
-        <w:br/>
-      </w:r>
-      <w:r>
-        <w:rPr>
-          <w:rFonts w:ascii="Menlo" w:hAnsi="Menlo" w:cs="Menlo"/>
-          <w:color w:val="A9B7C6"/>
-          <w:sz w:val="18"/>
-          <w:szCs w:val="18"/>
-        </w:rPr>
-        <w:br/>
-      </w:r>
-      <w:proofErr w:type="spellStart"/>
-      <w:r>
-        <w:rPr>
-          <w:rFonts w:ascii="Menlo" w:hAnsi="Menlo" w:cs="Menlo"/>
-          <w:color w:val="A9B7C6"/>
-          <w:sz w:val="18"/>
-          <w:szCs w:val="18"/>
-        </w:rPr>
-        <w:t>pos</w:t>
-      </w:r>
-      <w:proofErr w:type="spellEnd"/>
-      <w:r>
-        <w:rPr>
-          <w:rFonts w:ascii="Menlo" w:hAnsi="Menlo" w:cs="Menlo"/>
-          <w:color w:val="A9B7C6"/>
-          <w:sz w:val="18"/>
-          <w:szCs w:val="18"/>
-        </w:rPr>
-        <w:t xml:space="preserve"> = </w:t>
-      </w:r>
-      <w:proofErr w:type="spellStart"/>
-      <w:r>
-        <w:rPr>
-          <w:rFonts w:ascii="Menlo" w:hAnsi="Menlo" w:cs="Menlo"/>
-          <w:color w:val="A9B7C6"/>
-          <w:sz w:val="18"/>
-          <w:szCs w:val="18"/>
-        </w:rPr>
-        <w:t>np.zeros</w:t>
-      </w:r>
-      <w:proofErr w:type="spellEnd"/>
-      <w:r>
-        <w:rPr>
-          <w:rFonts w:ascii="Menlo" w:hAnsi="Menlo" w:cs="Menlo"/>
-          <w:color w:val="A9B7C6"/>
-          <w:sz w:val="18"/>
-          <w:szCs w:val="18"/>
-        </w:rPr>
-        <w:t>(N)</w:t>
-      </w:r>
-      <w:r>
-        <w:rPr>
-          <w:rFonts w:ascii="Menlo" w:hAnsi="Menlo" w:cs="Menlo"/>
-          <w:color w:val="A9B7C6"/>
-          <w:sz w:val="18"/>
-          <w:szCs w:val="18"/>
-        </w:rPr>
-        <w:br/>
-      </w:r>
-      <w:proofErr w:type="spellStart"/>
-      <w:r>
-        <w:rPr>
-          <w:rFonts w:ascii="Menlo" w:hAnsi="Menlo" w:cs="Menlo"/>
-          <w:b/>
-          <w:bCs/>
-          <w:color w:val="CC7832"/>
-          <w:sz w:val="18"/>
-          <w:szCs w:val="18"/>
-        </w:rPr>
-        <w:t xml:space="preserve">for </w:t>
-      </w:r>
-      <w:r>
-        <w:rPr>
-          <w:rFonts w:ascii="Menlo" w:hAnsi="Menlo" w:cs="Menlo"/>
-          <w:color w:val="A9B7C6"/>
-          <w:sz w:val="18"/>
-          <w:szCs w:val="18"/>
-        </w:rPr>
-        <w:t>m</w:t>
-      </w:r>
-      <w:proofErr w:type="spellEnd"/>
-      <w:r>
-        <w:rPr>
-          <w:rFonts w:ascii="Menlo" w:hAnsi="Menlo" w:cs="Menlo"/>
-          <w:color w:val="A9B7C6"/>
-          <w:sz w:val="18"/>
-          <w:szCs w:val="18"/>
-        </w:rPr>
-        <w:t xml:space="preserve"> </w:t>
-      </w:r>
-      <w:r>
-        <w:rPr>
-          <w:rFonts w:ascii="Menlo" w:hAnsi="Menlo" w:cs="Menlo"/>
-          <w:b/>
-          <w:bCs/>
-          <w:color w:val="CC7832"/>
-          <w:sz w:val="18"/>
-          <w:szCs w:val="18"/>
-        </w:rPr>
-        <w:t xml:space="preserve">in </w:t>
-      </w:r>
-      <w:r>
-        <w:rPr>
-          <w:rFonts w:ascii="Menlo" w:hAnsi="Menlo" w:cs="Menlo"/>
-          <w:color w:val="8888C6"/>
-          <w:sz w:val="18"/>
-          <w:szCs w:val="18"/>
-        </w:rPr>
-        <w:t>range</w:t>
-      </w:r>
-      <w:r>
-        <w:rPr>
-          <w:rFonts w:ascii="Menlo" w:hAnsi="Menlo" w:cs="Menlo"/>
-          <w:color w:val="A9B7C6"/>
-          <w:sz w:val="18"/>
-          <w:szCs w:val="18"/>
-        </w:rPr>
-        <w:t>(N):</w:t>
-      </w:r>
-      <w:r>
-        <w:rPr>
-          <w:rFonts w:ascii="Menlo" w:hAnsi="Menlo" w:cs="Menlo"/>
-          <w:color w:val="A9B7C6"/>
-          <w:sz w:val="18"/>
-          <w:szCs w:val="18"/>
-        </w:rPr>
-        <w:br/>
-        <w:t xml:space="preserve">    </w:t>
-      </w:r>
-      <w:proofErr w:type="spellStart"/>
-      <w:r>
-        <w:rPr>
-          <w:rFonts w:ascii="Menlo" w:hAnsi="Menlo" w:cs="Menlo"/>
-          <w:color w:val="A9B7C6"/>
-          <w:sz w:val="18"/>
-          <w:szCs w:val="18"/>
-        </w:rPr>
-        <w:t>pos</w:t>
-      </w:r>
-      <w:proofErr w:type="spellEnd"/>
-      <w:r>
-        <w:rPr>
-          <w:rFonts w:ascii="Menlo" w:hAnsi="Menlo" w:cs="Menlo"/>
-          <w:color w:val="A9B7C6"/>
-          <w:sz w:val="18"/>
-          <w:szCs w:val="18"/>
-        </w:rPr>
-        <w:t>[m] = (m+</w:t>
-      </w:r>
-      <w:r>
-        <w:rPr>
-          <w:rFonts w:ascii="Menlo" w:hAnsi="Menlo" w:cs="Menlo"/>
-          <w:color w:val="6897BB"/>
-          <w:sz w:val="18"/>
-          <w:szCs w:val="18"/>
-        </w:rPr>
-        <w:t>1</w:t>
-      </w:r>
-      <w:r>
-        <w:rPr>
-          <w:rFonts w:ascii="Menlo" w:hAnsi="Menlo" w:cs="Menlo"/>
-          <w:color w:val="A9B7C6"/>
-          <w:sz w:val="18"/>
-          <w:szCs w:val="18"/>
-        </w:rPr>
-        <w:t>)*</w:t>
-      </w:r>
-      <w:proofErr w:type="spellStart"/>
-      <w:r>
-        <w:rPr>
-          <w:rFonts w:ascii="Menlo" w:hAnsi="Menlo" w:cs="Menlo"/>
-          <w:color w:val="A9B7C6"/>
-          <w:sz w:val="18"/>
-          <w:szCs w:val="18"/>
-          <w:shd w:val="clear" w:color="auto" w:fill="344134"/>
-        </w:rPr>
-        <w:t>dy</w:t>
-      </w:r>
-      <w:proofErr w:type="spellEnd"/>
-      <w:r>
-        <w:rPr>
-          <w:rFonts w:ascii="Menlo" w:hAnsi="Menlo" w:cs="Menlo"/>
-          <w:color w:val="A9B7C6"/>
-          <w:sz w:val="18"/>
-          <w:szCs w:val="18"/>
-        </w:rPr>
-        <w:br/>
-      </w:r>
-      <w:r>
-        <w:rPr>
-          <w:rFonts w:ascii="Menlo" w:hAnsi="Menlo" w:cs="Menlo"/>
-          <w:color w:val="8888C6"/>
-          <w:sz w:val="18"/>
-          <w:szCs w:val="18"/>
-        </w:rPr>
         <w:t>print</w:t>
       </w:r>
       <w:r>
@@ -9575,472 +9402,7 @@
           <w:sz w:val="18"/>
           <w:szCs w:val="18"/>
         </w:rPr>
-        <w:t>(</w:t>
-      </w:r>
-      <w:r>
-        <w:rPr>
-          <w:rFonts w:ascii="Menlo" w:hAnsi="Menlo" w:cs="Menlo"/>
-          <w:color w:val="008080"/>
-          <w:sz w:val="18"/>
-          <w:szCs w:val="18"/>
-        </w:rPr>
-        <w:t>'</w:t>
-      </w:r>
-      <w:proofErr w:type="spellStart"/>
-      <w:r>
-        <w:rPr>
-          <w:rFonts w:ascii="Menlo" w:hAnsi="Menlo" w:cs="Menlo"/>
-          <w:color w:val="008080"/>
-          <w:sz w:val="18"/>
-          <w:szCs w:val="18"/>
-        </w:rPr>
-        <w:t>pos</w:t>
-      </w:r>
-      <w:proofErr w:type="spellEnd"/>
-      <w:r>
-        <w:rPr>
-          <w:rFonts w:ascii="Menlo" w:hAnsi="Menlo" w:cs="Menlo"/>
-          <w:color w:val="008080"/>
-          <w:sz w:val="18"/>
-          <w:szCs w:val="18"/>
-        </w:rPr>
-        <w:t xml:space="preserve"> = '</w:t>
-      </w:r>
-      <w:r>
-        <w:rPr>
-          <w:rFonts w:ascii="Menlo" w:hAnsi="Menlo" w:cs="Menlo"/>
-          <w:color w:val="CC7832"/>
-          <w:sz w:val="18"/>
-          <w:szCs w:val="18"/>
-        </w:rPr>
-        <w:t>,</w:t>
-      </w:r>
-      <w:proofErr w:type="spellStart"/>
-      <w:r>
-        <w:rPr>
-          <w:rFonts w:ascii="Menlo" w:hAnsi="Menlo" w:cs="Menlo"/>
-          <w:color w:val="A9B7C6"/>
-          <w:sz w:val="18"/>
-          <w:szCs w:val="18"/>
-        </w:rPr>
-        <w:t>pos</w:t>
-      </w:r>
-      <w:proofErr w:type="spellEnd"/>
-      <w:r>
-        <w:rPr>
-          <w:rFonts w:ascii="Menlo" w:hAnsi="Menlo" w:cs="Menlo"/>
-          <w:color w:val="A9B7C6"/>
-          <w:sz w:val="18"/>
-          <w:szCs w:val="18"/>
-        </w:rPr>
-        <w:t>)</w:t>
-      </w:r>
-      <w:r>
-        <w:rPr>
-          <w:rFonts w:ascii="Menlo" w:hAnsi="Menlo" w:cs="Menlo"/>
-          <w:color w:val="A9B7C6"/>
-          <w:sz w:val="18"/>
-          <w:szCs w:val="18"/>
-        </w:rPr>
-        <w:br/>
-      </w:r>
-      <w:r>
-        <w:rPr>
-          <w:rFonts w:ascii="Menlo" w:hAnsi="Menlo" w:cs="Menlo"/>
-          <w:color w:val="A9B7C6"/>
-          <w:sz w:val="18"/>
-          <w:szCs w:val="18"/>
-        </w:rPr>
-        <w:br/>
-      </w:r>
-      <w:proofErr w:type="spellStart"/>
-      <w:r>
-        <w:rPr>
-          <w:rFonts w:ascii="Menlo" w:hAnsi="Menlo" w:cs="Menlo"/>
-          <w:color w:val="A9B7C6"/>
-          <w:sz w:val="18"/>
-          <w:szCs w:val="18"/>
-        </w:rPr>
-        <w:t>plt.figure</w:t>
-      </w:r>
-      <w:proofErr w:type="spellEnd"/>
-      <w:r>
-        <w:rPr>
-          <w:rFonts w:ascii="Menlo" w:hAnsi="Menlo" w:cs="Menlo"/>
-          <w:color w:val="A9B7C6"/>
-          <w:sz w:val="18"/>
-          <w:szCs w:val="18"/>
-        </w:rPr>
-        <w:t>()</w:t>
-      </w:r>
-      <w:r>
-        <w:rPr>
-          <w:rFonts w:ascii="Menlo" w:hAnsi="Menlo" w:cs="Menlo"/>
-          <w:color w:val="A9B7C6"/>
-          <w:sz w:val="18"/>
-          <w:szCs w:val="18"/>
-        </w:rPr>
-        <w:br/>
-      </w:r>
-      <w:proofErr w:type="spellStart"/>
-      <w:r>
-        <w:rPr>
-          <w:rFonts w:ascii="Menlo" w:hAnsi="Menlo" w:cs="Menlo"/>
-          <w:color w:val="A9B7C6"/>
-          <w:sz w:val="18"/>
-          <w:szCs w:val="18"/>
-        </w:rPr>
-        <w:t>plt.plot</w:t>
-      </w:r>
-      <w:proofErr w:type="spellEnd"/>
-      <w:r>
-        <w:rPr>
-          <w:rFonts w:ascii="Menlo" w:hAnsi="Menlo" w:cs="Menlo"/>
-          <w:color w:val="A9B7C6"/>
-          <w:sz w:val="18"/>
-          <w:szCs w:val="18"/>
-        </w:rPr>
-        <w:t>(</w:t>
-      </w:r>
-      <w:proofErr w:type="spellStart"/>
-      <w:r>
-        <w:rPr>
-          <w:rFonts w:ascii="Menlo" w:hAnsi="Menlo" w:cs="Menlo"/>
-          <w:color w:val="A9B7C6"/>
-          <w:sz w:val="18"/>
-          <w:szCs w:val="18"/>
-        </w:rPr>
-        <w:t>position</w:t>
-      </w:r>
-      <w:r>
-        <w:rPr>
-          <w:rFonts w:ascii="Menlo" w:hAnsi="Menlo" w:cs="Menlo"/>
-          <w:color w:val="CC7832"/>
-          <w:sz w:val="18"/>
-          <w:szCs w:val="18"/>
-        </w:rPr>
-        <w:t>,</w:t>
-      </w:r>
-      <w:r>
-        <w:rPr>
-          <w:rFonts w:ascii="Menlo" w:hAnsi="Menlo" w:cs="Menlo"/>
-          <w:color w:val="A9B7C6"/>
-          <w:sz w:val="18"/>
-          <w:szCs w:val="18"/>
-        </w:rPr>
-        <w:t>np.abs</w:t>
-      </w:r>
-      <w:proofErr w:type="spellEnd"/>
-      <w:r>
-        <w:rPr>
-          <w:rFonts w:ascii="Menlo" w:hAnsi="Menlo" w:cs="Menlo"/>
-          <w:color w:val="A9B7C6"/>
-          <w:sz w:val="18"/>
-          <w:szCs w:val="18"/>
-        </w:rPr>
-        <w:t>(</w:t>
-      </w:r>
-      <w:proofErr w:type="spellStart"/>
-      <w:r>
-        <w:rPr>
-          <w:rFonts w:ascii="Menlo" w:hAnsi="Menlo" w:cs="Menlo"/>
-          <w:color w:val="A9B7C6"/>
-          <w:sz w:val="18"/>
-          <w:szCs w:val="18"/>
-        </w:rPr>
-        <w:t>i</w:t>
-      </w:r>
-      <w:proofErr w:type="spellEnd"/>
-      <w:r>
-        <w:rPr>
-          <w:rFonts w:ascii="Menlo" w:hAnsi="Menlo" w:cs="Menlo"/>
-          <w:color w:val="A9B7C6"/>
-          <w:sz w:val="18"/>
-          <w:szCs w:val="18"/>
-        </w:rPr>
-        <w:t>)</w:t>
-      </w:r>
-      <w:r>
-        <w:rPr>
-          <w:rFonts w:ascii="Menlo" w:hAnsi="Menlo" w:cs="Menlo"/>
-          <w:color w:val="CC7832"/>
-          <w:sz w:val="18"/>
-          <w:szCs w:val="18"/>
-        </w:rPr>
-        <w:t xml:space="preserve">, </w:t>
-      </w:r>
-      <w:proofErr w:type="spellStart"/>
-      <w:r>
-        <w:rPr>
-          <w:rFonts w:ascii="Menlo" w:hAnsi="Menlo" w:cs="Menlo"/>
-          <w:color w:val="AA4926"/>
-          <w:sz w:val="18"/>
-          <w:szCs w:val="18"/>
-        </w:rPr>
-        <w:t>drawstyle</w:t>
-      </w:r>
-      <w:proofErr w:type="spellEnd"/>
-      <w:r>
-        <w:rPr>
-          <w:rFonts w:ascii="Menlo" w:hAnsi="Menlo" w:cs="Menlo"/>
-          <w:color w:val="AA4926"/>
-          <w:sz w:val="18"/>
-          <w:szCs w:val="18"/>
-        </w:rPr>
-        <w:t xml:space="preserve"> </w:t>
-      </w:r>
-      <w:r>
-        <w:rPr>
-          <w:rFonts w:ascii="Menlo" w:hAnsi="Menlo" w:cs="Menlo"/>
-          <w:color w:val="A9B7C6"/>
-          <w:sz w:val="18"/>
-          <w:szCs w:val="18"/>
-        </w:rPr>
-        <w:t xml:space="preserve">= </w:t>
-      </w:r>
-      <w:r>
-        <w:rPr>
-          <w:rFonts w:ascii="Menlo" w:hAnsi="Menlo" w:cs="Menlo"/>
-          <w:color w:val="008080"/>
-          <w:sz w:val="18"/>
-          <w:szCs w:val="18"/>
-        </w:rPr>
-        <w:t>'steps-mid'</w:t>
-      </w:r>
-      <w:r>
-        <w:rPr>
-          <w:rFonts w:ascii="Menlo" w:hAnsi="Menlo" w:cs="Menlo"/>
-          <w:color w:val="A9B7C6"/>
-          <w:sz w:val="18"/>
-          <w:szCs w:val="18"/>
-        </w:rPr>
-        <w:t>)</w:t>
-      </w:r>
-      <w:r>
-        <w:rPr>
-          <w:rFonts w:ascii="Menlo" w:hAnsi="Menlo" w:cs="Menlo"/>
-          <w:color w:val="A9B7C6"/>
-          <w:sz w:val="18"/>
-          <w:szCs w:val="18"/>
-        </w:rPr>
-        <w:br/>
-      </w:r>
-      <w:proofErr w:type="spellStart"/>
-      <w:r>
-        <w:rPr>
-          <w:rFonts w:ascii="Menlo" w:hAnsi="Menlo" w:cs="Menlo"/>
-          <w:color w:val="A9B7C6"/>
-          <w:sz w:val="18"/>
-          <w:szCs w:val="18"/>
-        </w:rPr>
-        <w:t>plt.title</w:t>
-      </w:r>
-      <w:proofErr w:type="spellEnd"/>
-      <w:r>
-        <w:rPr>
-          <w:rFonts w:ascii="Menlo" w:hAnsi="Menlo" w:cs="Menlo"/>
-          <w:color w:val="A9B7C6"/>
-          <w:sz w:val="18"/>
-          <w:szCs w:val="18"/>
-        </w:rPr>
-        <w:t>(</w:t>
-      </w:r>
-      <w:r>
-        <w:rPr>
-          <w:rFonts w:ascii="Menlo" w:hAnsi="Menlo" w:cs="Menlo"/>
-          <w:color w:val="008080"/>
-          <w:sz w:val="18"/>
-          <w:szCs w:val="18"/>
-        </w:rPr>
-        <w:t>'Current Distribution along the wire'</w:t>
-      </w:r>
-      <w:r>
-        <w:rPr>
-          <w:rFonts w:ascii="Menlo" w:hAnsi="Menlo" w:cs="Menlo"/>
-          <w:color w:val="A9B7C6"/>
-          <w:sz w:val="18"/>
-          <w:szCs w:val="18"/>
-        </w:rPr>
-        <w:t>)</w:t>
-      </w:r>
-      <w:r>
-        <w:rPr>
-          <w:rFonts w:ascii="Menlo" w:hAnsi="Menlo" w:cs="Menlo"/>
-          <w:color w:val="A9B7C6"/>
-          <w:sz w:val="18"/>
-          <w:szCs w:val="18"/>
-        </w:rPr>
-        <w:br/>
-      </w:r>
-      <w:proofErr w:type="spellStart"/>
-      <w:r>
-        <w:rPr>
-          <w:rFonts w:ascii="Menlo" w:hAnsi="Menlo" w:cs="Menlo"/>
-          <w:color w:val="A9B7C6"/>
-          <w:sz w:val="18"/>
-          <w:szCs w:val="18"/>
-        </w:rPr>
-        <w:t>plt.xlabel</w:t>
-      </w:r>
-      <w:proofErr w:type="spellEnd"/>
-      <w:r>
-        <w:rPr>
-          <w:rFonts w:ascii="Menlo" w:hAnsi="Menlo" w:cs="Menlo"/>
-          <w:color w:val="A9B7C6"/>
-          <w:sz w:val="18"/>
-          <w:szCs w:val="18"/>
-        </w:rPr>
-        <w:t>(</w:t>
-      </w:r>
-      <w:r>
-        <w:rPr>
-          <w:rFonts w:ascii="Menlo" w:hAnsi="Menlo" w:cs="Menlo"/>
-          <w:color w:val="008080"/>
-          <w:sz w:val="18"/>
-          <w:szCs w:val="18"/>
-        </w:rPr>
-        <w:t>'distance [m]'</w:t>
-      </w:r>
-      <w:r>
-        <w:rPr>
-          <w:rFonts w:ascii="Menlo" w:hAnsi="Menlo" w:cs="Menlo"/>
-          <w:color w:val="A9B7C6"/>
-          <w:sz w:val="18"/>
-          <w:szCs w:val="18"/>
-        </w:rPr>
-        <w:t>)</w:t>
-      </w:r>
-      <w:r>
-        <w:rPr>
-          <w:rFonts w:ascii="Menlo" w:hAnsi="Menlo" w:cs="Menlo"/>
-          <w:color w:val="A9B7C6"/>
-          <w:sz w:val="18"/>
-          <w:szCs w:val="18"/>
-        </w:rPr>
-        <w:br/>
-      </w:r>
-      <w:proofErr w:type="spellStart"/>
-      <w:r>
-        <w:rPr>
-          <w:rFonts w:ascii="Menlo" w:hAnsi="Menlo" w:cs="Menlo"/>
-          <w:color w:val="A9B7C6"/>
-          <w:sz w:val="18"/>
-          <w:szCs w:val="18"/>
-        </w:rPr>
-        <w:t>plt.ylabel</w:t>
-      </w:r>
-      <w:proofErr w:type="spellEnd"/>
-      <w:r>
-        <w:rPr>
-          <w:rFonts w:ascii="Menlo" w:hAnsi="Menlo" w:cs="Menlo"/>
-          <w:color w:val="A9B7C6"/>
-          <w:sz w:val="18"/>
-          <w:szCs w:val="18"/>
-        </w:rPr>
-        <w:t>(</w:t>
-      </w:r>
-      <w:r>
-        <w:rPr>
-          <w:rFonts w:ascii="Menlo" w:hAnsi="Menlo" w:cs="Menlo"/>
-          <w:color w:val="008080"/>
-          <w:sz w:val="18"/>
-          <w:szCs w:val="18"/>
-        </w:rPr>
-        <w:t>'Magnitude of Current'</w:t>
-      </w:r>
-      <w:r>
-        <w:rPr>
-          <w:rFonts w:ascii="Menlo" w:hAnsi="Menlo" w:cs="Menlo"/>
-          <w:color w:val="A9B7C6"/>
-          <w:sz w:val="18"/>
-          <w:szCs w:val="18"/>
-        </w:rPr>
-        <w:t>)</w:t>
-      </w:r>
-      <w:r>
-        <w:rPr>
-          <w:rFonts w:ascii="Menlo" w:hAnsi="Menlo" w:cs="Menlo"/>
-          <w:color w:val="A9B7C6"/>
-          <w:sz w:val="18"/>
-          <w:szCs w:val="18"/>
-        </w:rPr>
-        <w:br/>
-      </w:r>
-      <w:proofErr w:type="spellStart"/>
-      <w:r>
-        <w:rPr>
-          <w:rFonts w:ascii="Menlo" w:hAnsi="Menlo" w:cs="Menlo"/>
-          <w:color w:val="A9B7C6"/>
-          <w:sz w:val="18"/>
-          <w:szCs w:val="18"/>
-        </w:rPr>
-        <w:t>plt.show</w:t>
-      </w:r>
-      <w:proofErr w:type="spellEnd"/>
-      <w:r>
-        <w:rPr>
-          <w:rFonts w:ascii="Menlo" w:hAnsi="Menlo" w:cs="Menlo"/>
-          <w:color w:val="A9B7C6"/>
-          <w:sz w:val="18"/>
-          <w:szCs w:val="18"/>
-        </w:rPr>
-        <w:t>()</w:t>
-      </w:r>
-      <w:r>
-        <w:rPr>
-          <w:rFonts w:ascii="Menlo" w:hAnsi="Menlo" w:cs="Menlo"/>
-          <w:color w:val="A9B7C6"/>
-          <w:sz w:val="18"/>
-          <w:szCs w:val="18"/>
-        </w:rPr>
-        <w:br/>
-      </w:r>
-      <w:r>
-        <w:rPr>
-          <w:rFonts w:ascii="Menlo" w:hAnsi="Menlo" w:cs="Menlo"/>
-          <w:color w:val="A9B7C6"/>
-          <w:sz w:val="18"/>
-          <w:szCs w:val="18"/>
-        </w:rPr>
-        <w:br/>
-      </w:r>
-      <w:r>
-        <w:rPr>
-          <w:rFonts w:ascii="Menlo" w:hAnsi="Menlo" w:cs="Menlo"/>
-          <w:color w:val="8888C6"/>
-          <w:sz w:val="18"/>
-          <w:szCs w:val="18"/>
-        </w:rPr>
-        <w:t>print</w:t>
-      </w:r>
-      <w:r>
-        <w:rPr>
-          <w:rFonts w:ascii="Menlo" w:hAnsi="Menlo" w:cs="Menlo"/>
-          <w:color w:val="A9B7C6"/>
-          <w:sz w:val="18"/>
-          <w:szCs w:val="18"/>
-        </w:rPr>
-        <w:t>(</w:t>
-      </w:r>
-      <w:proofErr w:type="spellStart"/>
-      <w:r>
-        <w:rPr>
-          <w:rFonts w:ascii="Menlo" w:hAnsi="Menlo" w:cs="Menlo"/>
-          <w:color w:val="A9B7C6"/>
-          <w:sz w:val="18"/>
-          <w:szCs w:val="18"/>
-        </w:rPr>
-        <w:t>Zmn</w:t>
-      </w:r>
-      <w:proofErr w:type="spellEnd"/>
-      <w:r>
-        <w:rPr>
-          <w:rFonts w:ascii="Menlo" w:hAnsi="Menlo" w:cs="Menlo"/>
-          <w:color w:val="A9B7C6"/>
-          <w:sz w:val="18"/>
-          <w:szCs w:val="18"/>
-        </w:rPr>
-        <w:t>)</w:t>
+        <w:t>(Zmn)</w:t>
       </w:r>
     </w:p>
     <w:p>
@@ -10094,21 +9456,7 @@
               <w:rPr>
                 <w:rFonts w:ascii="Times New Roman" w:hAnsi="Times New Roman" w:cs="Times New Roman"/>
               </w:rPr>
-              <w:t>/Users/</w:t>
-            </w:r>
-            <w:proofErr w:type="spellStart"/>
-            <w:r>
-              <w:rPr>
-                <w:rFonts w:ascii="Times New Roman" w:hAnsi="Times New Roman" w:cs="Times New Roman"/>
-              </w:rPr>
-              <w:t>JangSambong</w:t>
-            </w:r>
-            <w:proofErr w:type="spellEnd"/>
-            <w:r>
-              <w:rPr>
-                <w:rFonts w:ascii="Times New Roman" w:hAnsi="Times New Roman" w:cs="Times New Roman"/>
-              </w:rPr>
-              <w:t>/anaconda/bin/python3.5 /Users/JangSambong/Desktop/TAMU/ECEN451/hw7/MoM.py</w:t>
+              <w:t>/Users/JangSambong/anaconda/bin/python3.5 /Users/JangSambong/Desktop/TAMU/ECEN451/hw7/MoM.py</w:t>
             </w:r>
           </w:p>
           <w:p>
@@ -10121,21 +9469,7 @@
               <w:rPr>
                 <w:rFonts w:ascii="Times New Roman" w:hAnsi="Times New Roman" w:cs="Times New Roman"/>
               </w:rPr>
-              <w:t xml:space="preserve">position = [ </w:t>
-            </w:r>
-            <w:proofErr w:type="gramStart"/>
-            <w:r>
-              <w:rPr>
-                <w:rFonts w:ascii="Times New Roman" w:hAnsi="Times New Roman" w:cs="Times New Roman"/>
-              </w:rPr>
-              <w:t>0.1  0.3</w:t>
-            </w:r>
-            <w:proofErr w:type="gramEnd"/>
-            <w:r>
-              <w:rPr>
-                <w:rFonts w:ascii="Times New Roman" w:hAnsi="Times New Roman" w:cs="Times New Roman"/>
-              </w:rPr>
-              <w:t xml:space="preserve">  0.5  0.7  0.9]</w:t>
+              <w:t>position = [ 0.1  0.3  0.5  0.7  0.9]</w:t>
             </w:r>
           </w:p>
           <w:p>
@@ -10161,22 +9495,7 @@
               <w:rPr>
                 <w:rFonts w:ascii="Times New Roman" w:hAnsi="Times New Roman" w:cs="Times New Roman"/>
               </w:rPr>
-              <w:lastRenderedPageBreak/>
-              <w:t xml:space="preserve"> </w:t>
-            </w:r>
-            <w:proofErr w:type="gramStart"/>
-            <w:r>
-              <w:rPr>
-                <w:rFonts w:ascii="Times New Roman" w:hAnsi="Times New Roman" w:cs="Times New Roman"/>
-              </w:rPr>
-              <w:t>[  1.09859007</w:t>
-            </w:r>
-            <w:proofErr w:type="gramEnd"/>
-            <w:r>
-              <w:rPr>
-                <w:rFonts w:ascii="Times New Roman" w:hAnsi="Times New Roman" w:cs="Times New Roman"/>
-              </w:rPr>
-              <w:t xml:space="preserve">  10.59668473   1.09859007   0.51082385   0.33647175]</w:t>
+              <w:t xml:space="preserve"> [  1.09859007  10.59668473   1.09859007   0.51082385   0.33647175]</w:t>
             </w:r>
           </w:p>
           <w:p>
@@ -10189,21 +9508,7 @@
               <w:rPr>
                 <w:rFonts w:ascii="Times New Roman" w:hAnsi="Times New Roman" w:cs="Times New Roman"/>
               </w:rPr>
-              <w:t xml:space="preserve"> </w:t>
-            </w:r>
-            <w:proofErr w:type="gramStart"/>
-            <w:r>
-              <w:rPr>
-                <w:rFonts w:ascii="Times New Roman" w:hAnsi="Times New Roman" w:cs="Times New Roman"/>
-              </w:rPr>
-              <w:t>[  0.51082385</w:t>
-            </w:r>
-            <w:proofErr w:type="gramEnd"/>
-            <w:r>
-              <w:rPr>
-                <w:rFonts w:ascii="Times New Roman" w:hAnsi="Times New Roman" w:cs="Times New Roman"/>
-              </w:rPr>
-              <w:t xml:space="preserve">   1.09859007  10.59668473   1.09859007   0.51082385]</w:t>
+              <w:t xml:space="preserve"> [  0.51082385   1.09859007  10.59668473   1.09859007   0.51082385]</w:t>
             </w:r>
           </w:p>
           <w:p>
@@ -10216,21 +9521,8 @@
               <w:rPr>
                 <w:rFonts w:ascii="Times New Roman" w:hAnsi="Times New Roman" w:cs="Times New Roman"/>
               </w:rPr>
-              <w:t xml:space="preserve"> </w:t>
-            </w:r>
-            <w:proofErr w:type="gramStart"/>
-            <w:r>
-              <w:rPr>
-                <w:rFonts w:ascii="Times New Roman" w:hAnsi="Times New Roman" w:cs="Times New Roman"/>
-              </w:rPr>
-              <w:t>[  0.33647175</w:t>
-            </w:r>
-            <w:proofErr w:type="gramEnd"/>
-            <w:r>
-              <w:rPr>
-                <w:rFonts w:ascii="Times New Roman" w:hAnsi="Times New Roman" w:cs="Times New Roman"/>
-              </w:rPr>
-              <w:t xml:space="preserve">   0.51082385   1.09859007  10.59668473   1.09859007]</w:t>
+              <w:lastRenderedPageBreak/>
+              <w:t xml:space="preserve"> [  0.33647175   0.51082385   1.09859007  10.59668473   1.09859007]</w:t>
             </w:r>
           </w:p>
           <w:p>
@@ -10243,21 +9535,7 @@
               <w:rPr>
                 <w:rFonts w:ascii="Times New Roman" w:hAnsi="Times New Roman" w:cs="Times New Roman"/>
               </w:rPr>
-              <w:t xml:space="preserve"> </w:t>
-            </w:r>
-            <w:proofErr w:type="gramStart"/>
-            <w:r>
-              <w:rPr>
-                <w:rFonts w:ascii="Times New Roman" w:hAnsi="Times New Roman" w:cs="Times New Roman"/>
-              </w:rPr>
-              <w:t>[  0.25131423</w:t>
-            </w:r>
-            <w:proofErr w:type="gramEnd"/>
-            <w:r>
-              <w:rPr>
-                <w:rFonts w:ascii="Times New Roman" w:hAnsi="Times New Roman" w:cs="Times New Roman"/>
-              </w:rPr>
-              <w:t xml:space="preserve">   0.33647175   0.51082385   1.09859007  10.59668473]]</w:t>
+              <w:t xml:space="preserve"> [  0.25131423   0.33647175   0.51082385   1.09859007  10.59668473]]</w:t>
             </w:r>
           </w:p>
           <w:p>
@@ -10300,21 +9578,7 @@
         <w:rPr>
           <w:rFonts w:ascii="Times New Roman" w:hAnsi="Times New Roman" w:cs="Times New Roman"/>
         </w:rPr>
-        <w:t xml:space="preserve">Which shows </w:t>
-      </w:r>
-      <w:proofErr w:type="gramStart"/>
-      <w:r>
-        <w:rPr>
-          <w:rFonts w:ascii="Times New Roman" w:hAnsi="Times New Roman" w:cs="Times New Roman"/>
-        </w:rPr>
-        <w:t>exactly the same</w:t>
-      </w:r>
-      <w:proofErr w:type="gramEnd"/>
-      <w:r>
-        <w:rPr>
-          <w:rFonts w:ascii="Times New Roman" w:hAnsi="Times New Roman" w:cs="Times New Roman"/>
-        </w:rPr>
-        <w:t xml:space="preserve"> result as provided in the textbook. </w:t>
+        <w:t xml:space="preserve">Which shows exactly the same result as provided in the textbook. </w:t>
       </w:r>
       <w:r>
         <w:rPr>
@@ -10343,10 +9607,10 @@
           <w:noProof/>
         </w:rPr>
         <w:drawing>
-          <wp:inline distT="0" distB="0" distL="0" distR="0" wp14:anchorId="57BB588F" wp14:editId="677CC356">
-            <wp:extent cx="3200400" cy="2459741"/>
-            <wp:effectExtent l="0" t="0" r="0" b="4445"/>
-            <wp:docPr id="10" name="Picture 10" descr="../../Screen%20Shot%202017-03-10%20at%205.49.33%20PM.png"/>
+          <wp:inline distT="0" distB="0" distL="0" distR="0" wp14:anchorId="18F8441E" wp14:editId="1011053A">
+            <wp:extent cx="3200400" cy="2497715"/>
+            <wp:effectExtent l="0" t="0" r="0" b="0"/>
+            <wp:docPr id="4" name="Picture 4" descr="../../Screen%20Shot%202017-03-11%20at%205.52.25%20PM.png"/>
             <wp:cNvGraphicFramePr>
               <a:graphicFrameLocks xmlns:a="http://schemas.openxmlformats.org/drawingml/2006/main" noChangeAspect="1"/>
             </wp:cNvGraphicFramePr>
@@ -10354,13 +9618,13 @@
               <a:graphicData uri="http://schemas.openxmlformats.org/drawingml/2006/picture">
                 <pic:pic xmlns:pic="http://schemas.openxmlformats.org/drawingml/2006/picture">
                   <pic:nvPicPr>
-                    <pic:cNvPr id="0" name="Picture 10" descr="../../Screen%20Shot%202017-03-10%20at%205.49.33%20PM.png"/>
+                    <pic:cNvPr id="0" name="Picture 2" descr="../../Screen%20Shot%202017-03-11%20at%205.52.25%20PM.png"/>
                     <pic:cNvPicPr>
                       <a:picLocks noChangeAspect="1" noChangeArrowheads="1"/>
                     </pic:cNvPicPr>
                   </pic:nvPicPr>
                   <pic:blipFill>
-                    <a:blip r:embed="rId11">
+                    <a:blip r:embed="rId12">
                       <a:extLst>
                         <a:ext uri="{28A0092B-C50C-407E-A947-70E740481C1C}">
                           <a14:useLocalDpi xmlns:a14="http://schemas.microsoft.com/office/drawing/2010/main" val="0"/>
@@ -10375,7 +9639,7 @@
                   <pic:spPr bwMode="auto">
                     <a:xfrm>
                       <a:off x="0" y="0"/>
-                      <a:ext cx="3200400" cy="2459741"/>
+                      <a:ext cx="3200400" cy="2497715"/>
                     </a:xfrm>
                     <a:prstGeom prst="rect">
                       <a:avLst/>
@@ -10409,7 +9673,7 @@
         <w:rPr>
           <w:rFonts w:ascii="Times New Roman" w:hAnsi="Times New Roman" w:cs="Times New Roman"/>
         </w:rPr>
-        <w:t>5</w:t>
+        <w:t>6</w:t>
       </w:r>
       <w:r>
         <w:rPr>
@@ -10442,21 +9706,257 @@
         <w:rPr>
           <w:rFonts w:ascii="Times New Roman" w:hAnsi="Times New Roman" w:cs="Times New Roman"/>
         </w:rPr>
-        <w:t xml:space="preserve">I will come back and try to fix this issue when I feel like I </w:t>
-      </w:r>
-      <w:proofErr w:type="gramStart"/>
-      <w:r>
-        <w:rPr>
-          <w:rFonts w:ascii="Times New Roman" w:hAnsi="Times New Roman" w:cs="Times New Roman"/>
-        </w:rPr>
-        <w:t>have to</w:t>
-      </w:r>
-      <w:proofErr w:type="gramEnd"/>
-      <w:r>
-        <w:rPr>
-          <w:rFonts w:ascii="Times New Roman" w:hAnsi="Times New Roman" w:cs="Times New Roman"/>
-        </w:rPr>
-        <w:t xml:space="preserve"> do. </w:t>
+        <w:t xml:space="preserve">I will come back and try to fix this issue when I feel like I have to do. </w:t>
+      </w:r>
+    </w:p>
+    <w:p>
+      <w:pPr>
+        <w:rPr>
+          <w:rFonts w:ascii="Times New Roman" w:hAnsi="Times New Roman" w:cs="Times New Roman"/>
+        </w:rPr>
+      </w:pPr>
+    </w:p>
+    <w:p>
+      <w:pPr>
+        <w:rPr>
+          <w:rFonts w:ascii="Times New Roman" w:hAnsi="Times New Roman" w:cs="Times New Roman"/>
+        </w:rPr>
+      </w:pPr>
+      <w:r>
+        <w:rPr>
+          <w:rFonts w:ascii="Times New Roman" w:hAnsi="Times New Roman" w:cs="Times New Roman"/>
+        </w:rPr>
+        <w:t xml:space="preserve">The below is when </w:t>
+      </w:r>
+      <m:oMath>
+        <m:r>
+          <w:rPr>
+            <w:rFonts w:ascii="Cambria Math" w:hAnsi="Cambria Math" w:cs="Times New Roman"/>
+          </w:rPr>
+          <m:t>N=20</m:t>
+        </m:r>
+      </m:oMath>
+      <w:r>
+        <w:rPr>
+          <w:rFonts w:ascii="Times New Roman" w:hAnsi="Times New Roman" w:cs="Times New Roman"/>
+        </w:rPr>
+        <w:t>:</w:t>
+      </w:r>
+    </w:p>
+    <w:p>
+      <w:pPr>
+        <w:rPr>
+          <w:rFonts w:ascii="Times New Roman" w:hAnsi="Times New Roman" w:cs="Times New Roman"/>
+        </w:rPr>
+      </w:pPr>
+    </w:p>
+    <w:p>
+      <w:pPr>
+        <w:jc w:val="center"/>
+        <w:rPr>
+          <w:rFonts w:ascii="Times New Roman" w:hAnsi="Times New Roman" w:cs="Times New Roman"/>
+        </w:rPr>
+      </w:pPr>
+      <w:r>
+        <w:rPr>
+          <w:rFonts w:ascii="Times New Roman" w:hAnsi="Times New Roman" w:cs="Times New Roman"/>
+          <w:noProof/>
+        </w:rPr>
+        <w:drawing>
+          <wp:inline distT="0" distB="0" distL="0" distR="0" wp14:anchorId="26CC082C" wp14:editId="6A99412C">
+            <wp:extent cx="3200400" cy="2417509"/>
+            <wp:effectExtent l="0" t="0" r="0" b="0"/>
+            <wp:docPr id="2" name="Picture 2" descr="../../Screen%20Shot%202017-03-11%20at%205.42.16%20PM.png"/>
+            <wp:cNvGraphicFramePr>
+              <a:graphicFrameLocks xmlns:a="http://schemas.openxmlformats.org/drawingml/2006/main" noChangeAspect="1"/>
+            </wp:cNvGraphicFramePr>
+            <a:graphic xmlns:a="http://schemas.openxmlformats.org/drawingml/2006/main">
+              <a:graphicData uri="http://schemas.openxmlformats.org/drawingml/2006/picture">
+                <pic:pic xmlns:pic="http://schemas.openxmlformats.org/drawingml/2006/picture">
+                  <pic:nvPicPr>
+                    <pic:cNvPr id="0" name="Picture 1" descr="../../Screen%20Shot%202017-03-11%20at%205.42.16%20PM.png"/>
+                    <pic:cNvPicPr>
+                      <a:picLocks noChangeAspect="1" noChangeArrowheads="1"/>
+                    </pic:cNvPicPr>
+                  </pic:nvPicPr>
+                  <pic:blipFill>
+                    <a:blip r:embed="rId13">
+                      <a:extLst>
+                        <a:ext uri="{28A0092B-C50C-407E-A947-70E740481C1C}">
+                          <a14:useLocalDpi xmlns:a14="http://schemas.microsoft.com/office/drawing/2010/main" val="0"/>
+                        </a:ext>
+                      </a:extLst>
+                    </a:blip>
+                    <a:srcRect/>
+                    <a:stretch>
+                      <a:fillRect/>
+                    </a:stretch>
+                  </pic:blipFill>
+                  <pic:spPr bwMode="auto">
+                    <a:xfrm>
+                      <a:off x="0" y="0"/>
+                      <a:ext cx="3200400" cy="2417509"/>
+                    </a:xfrm>
+                    <a:prstGeom prst="rect">
+                      <a:avLst/>
+                    </a:prstGeom>
+                    <a:noFill/>
+                    <a:ln>
+                      <a:noFill/>
+                    </a:ln>
+                  </pic:spPr>
+                </pic:pic>
+              </a:graphicData>
+            </a:graphic>
+          </wp:inline>
+        </w:drawing>
+      </w:r>
+    </w:p>
+    <w:p>
+      <w:pPr>
+        <w:jc w:val="center"/>
+        <w:rPr>
+          <w:rFonts w:ascii="Times New Roman" w:hAnsi="Times New Roman" w:cs="Times New Roman"/>
+        </w:rPr>
+      </w:pPr>
+      <w:r>
+        <w:rPr>
+          <w:rFonts w:ascii="Times New Roman" w:hAnsi="Times New Roman" w:cs="Times New Roman"/>
+        </w:rPr>
+        <w:t>Figure7</w:t>
+      </w:r>
+      <w:r>
+        <w:rPr>
+          <w:rFonts w:ascii="Times New Roman" w:hAnsi="Times New Roman" w:cs="Times New Roman"/>
+        </w:rPr>
+        <w:t xml:space="preserve"> [1]</w:t>
+      </w:r>
+    </w:p>
+    <w:p>
+      <w:pPr>
+        <w:jc w:val="center"/>
+        <w:rPr>
+          <w:rFonts w:ascii="Times New Roman" w:hAnsi="Times New Roman" w:cs="Times New Roman"/>
+        </w:rPr>
+      </w:pPr>
+    </w:p>
+    <w:p>
+      <w:pPr>
+        <w:rPr>
+          <w:rFonts w:ascii="Times New Roman" w:hAnsi="Times New Roman" w:cs="Times New Roman"/>
+        </w:rPr>
+      </w:pPr>
+      <w:r>
+        <w:rPr>
+          <w:rFonts w:ascii="Times New Roman" w:hAnsi="Times New Roman" w:cs="Times New Roman"/>
+        </w:rPr>
+        <w:lastRenderedPageBreak/>
+        <w:t>As shown, the charge density is large at the ends of wire</w:t>
+      </w:r>
+      <w:r>
+        <w:rPr>
+          <w:rFonts w:ascii="Times New Roman" w:hAnsi="Times New Roman" w:cs="Times New Roman"/>
+        </w:rPr>
+        <w:t xml:space="preserve">. My next revision </w:t>
+      </w:r>
+      <w:r>
+        <w:rPr>
+          <w:rFonts w:ascii="Times New Roman" w:hAnsi="Times New Roman" w:cs="Times New Roman"/>
+        </w:rPr>
+        <w:t xml:space="preserve">will discuss about the current distribution along the wire using either the Delta-gap or the Magnetic-Frill source model. </w:t>
+      </w:r>
+      <w:r>
+        <w:rPr>
+          <w:rFonts w:ascii="Times New Roman" w:hAnsi="Times New Roman" w:cs="Times New Roman"/>
+        </w:rPr>
+        <w:t xml:space="preserve">The Delta-gap model is less accurate </w:t>
+      </w:r>
+      <w:r>
+        <w:rPr>
+          <w:rFonts w:ascii="Times New Roman" w:hAnsi="Times New Roman" w:cs="Times New Roman"/>
+        </w:rPr>
+        <w:t xml:space="preserve">than the Magnetic-Frill model with </w:t>
+      </w:r>
+      <w:r>
+        <w:rPr>
+          <w:rFonts w:ascii="Times New Roman" w:hAnsi="Times New Roman" w:cs="Times New Roman"/>
+        </w:rPr>
+        <w:t xml:space="preserve">the compensation of complexity; the Delta-gap model is easier to design. </w:t>
+      </w:r>
+    </w:p>
+    <w:p>
+      <w:pPr>
+        <w:rPr>
+          <w:rFonts w:ascii="Times New Roman" w:hAnsi="Times New Roman" w:cs="Times New Roman"/>
+        </w:rPr>
+      </w:pPr>
+      <w:r>
+        <w:rPr>
+          <w:rFonts w:ascii="Times New Roman" w:hAnsi="Times New Roman" w:cs="Times New Roman"/>
+        </w:rPr>
+        <w:br w:type="page"/>
+      </w:r>
+    </w:p>
+    <w:p>
+      <w:pPr>
+        <w:rPr>
+          <w:rFonts w:ascii="Times New Roman" w:hAnsi="Times New Roman" w:cs="Times New Roman"/>
+        </w:rPr>
+      </w:pPr>
+      <w:r>
+        <w:rPr>
+          <w:rFonts w:ascii="Times New Roman" w:hAnsi="Times New Roman" w:cs="Times New Roman"/>
+        </w:rPr>
+        <w:lastRenderedPageBreak/>
+        <w:t>References:</w:t>
+      </w:r>
+    </w:p>
+    <w:p>
+      <w:pPr>
+        <w:rPr>
+          <w:rFonts w:ascii="Times New Roman" w:hAnsi="Times New Roman" w:cs="Times New Roman"/>
+        </w:rPr>
+      </w:pPr>
+      <w:r>
+        <w:rPr>
+          <w:rFonts w:ascii="Times New Roman" w:hAnsi="Times New Roman" w:cs="Times New Roman"/>
+        </w:rPr>
+        <w:t>[1] Antenna Design 4</w:t>
+      </w:r>
+      <w:r>
+        <w:rPr>
+          <w:rFonts w:ascii="Times New Roman" w:hAnsi="Times New Roman" w:cs="Times New Roman"/>
+          <w:vertAlign w:val="superscript"/>
+        </w:rPr>
+        <w:t>th</w:t>
+      </w:r>
+      <w:r>
+        <w:rPr>
+          <w:rFonts w:ascii="Times New Roman" w:hAnsi="Times New Roman" w:cs="Times New Roman"/>
+        </w:rPr>
+        <w:t xml:space="preserve"> Edtion, Constantine Balanis</w:t>
+      </w:r>
+    </w:p>
+    <w:p>
+      <w:pPr>
+        <w:rPr>
+          <w:rFonts w:ascii="Times New Roman" w:hAnsi="Times New Roman" w:cs="Times New Roman"/>
+          <w:lang w:val="fr-FR"/>
+        </w:rPr>
+      </w:pPr>
+      <w:r>
+        <w:rPr>
+          <w:rFonts w:ascii="Times New Roman" w:hAnsi="Times New Roman" w:cs="Times New Roman"/>
+          <w:lang w:val="fr-FR"/>
+        </w:rPr>
+        <w:t xml:space="preserve">[2] Toeplitz Matrix: </w:t>
+      </w:r>
+      <w:r>
+        <w:rPr>
+          <w:rFonts w:ascii="Times New Roman" w:hAnsi="Times New Roman" w:cs="Times New Roman"/>
+          <w:lang w:val="fr-FR"/>
+        </w:rPr>
+        <w:t>https://en.wikipedia.org/wiki/Toeplitz_matrix</w:t>
       </w:r>
     </w:p>
     <w:sectPr>
